--- a/Java/archive/Java&UML_Report_2021302468_项乔栋_J01&J02&J03&J04/Java&UML_Report_2021302468_项乔栋_J01&J02&J03&J04.docx
+++ b/Java/archive/Java&UML_Report_2021302468_项乔栋_J01&J02&J03&J04/Java&UML_Report_2021302468_项乔栋_J01&J02&J03&J04.docx
@@ -1778,6 +1778,10 @@
     </w:tbl>
     <w:p/>
     <w:p>
+      <w:pPr>
+        <w:widowControl/>
+        <w:jc w:val="start"/>
+      </w:pPr>
       <w:r>
         <w:br w:type="page"/>
       </w:r>
@@ -1984,7 +1988,7 @@
     </w:p>
     <w:tbl>
       <w:tblPr>
-        <w:tblW w:w="530.60pt" w:type="dxa"/>
+        <w:tblW w:w="0pt" w:type="dxa"/>
         <w:jc w:val="center"/>
         <w:tblBorders>
           <w:top w:val="single" w:sz="12" w:space="0" w:color="000000"/>
@@ -1997,9 +2001,7 @@
       </w:tblPr>
       <w:tblGrid>
         <w:gridCol w:w="1742"/>
-        <w:gridCol w:w="1342"/>
-        <w:gridCol w:w="2417"/>
-        <w:gridCol w:w="1342"/>
+        <w:gridCol w:w="3759"/>
         <w:gridCol w:w="1342"/>
         <w:gridCol w:w="2421"/>
         <w:gridCol w:w="6"/>
@@ -2048,7 +2050,6 @@
         <w:tc>
           <w:tcPr>
             <w:tcW w:w="187.95pt" w:type="dxa"/>
-            <w:gridSpan w:val="2"/>
             <w:tcBorders>
               <w:top w:val="single" w:sz="12" w:space="0" w:color="000000"/>
               <w:start w:val="single" w:sz="6" w:space="0" w:color="000000"/>
@@ -2072,26 +2073,6 @@
               </w:rPr>
               <w:t>高级语言程序设计</w:t>
             </w:r>
-          </w:p>
-        </w:tc>
-        <w:tc>
-          <w:tcPr>
-            <w:tcW w:w="67.10pt" w:type="dxa"/>
-            <w:tcBorders>
-              <w:top w:val="single" w:sz="12" w:space="0" w:color="000000"/>
-              <w:start w:val="single" w:sz="4" w:space="0" w:color="auto"/>
-              <w:bottom w:val="single" w:sz="4" w:space="0" w:color="auto"/>
-              <w:end w:val="single" w:sz="4" w:space="0" w:color="auto"/>
-            </w:tcBorders>
-          </w:tcPr>
-          <w:p>
-            <w:pPr>
-              <w:pStyle w:val="a7"/>
-              <w:jc w:val="center"/>
-              <w:rPr>
-                <w:rFonts w:eastAsia="黑体" w:hint="default"/>
-              </w:rPr>
-            </w:pPr>
           </w:p>
         </w:tc>
         <w:tc>
@@ -2200,7 +2181,6 @@
         <w:tc>
           <w:tcPr>
             <w:tcW w:w="187.95pt" w:type="dxa"/>
-            <w:gridSpan w:val="2"/>
             <w:tcBorders>
               <w:top w:val="single" w:sz="4" w:space="0" w:color="auto"/>
               <w:start w:val="single" w:sz="6" w:space="0" w:color="000000"/>
@@ -2222,26 +2202,6 @@
             <w:r>
               <w:t>实验二  面向对象的编程技术</w:t>
             </w:r>
-          </w:p>
-        </w:tc>
-        <w:tc>
-          <w:tcPr>
-            <w:tcW w:w="67.10pt" w:type="dxa"/>
-            <w:tcBorders>
-              <w:top w:val="single" w:sz="4" w:space="0" w:color="auto"/>
-              <w:start w:val="single" w:sz="4" w:space="0" w:color="auto"/>
-              <w:bottom w:val="single" w:sz="6" w:space="0" w:color="000000"/>
-              <w:end w:val="single" w:sz="4" w:space="0" w:color="auto"/>
-            </w:tcBorders>
-          </w:tcPr>
-          <w:p>
-            <w:pPr>
-              <w:pStyle w:val="a7"/>
-              <w:jc w:val="center"/>
-              <w:rPr>
-                <w:rFonts w:eastAsia="黑体" w:hint="default"/>
-              </w:rPr>
-            </w:pPr>
           </w:p>
         </w:tc>
         <w:tc>
@@ -2361,31 +2321,8 @@
         </w:tc>
         <w:tc>
           <w:tcPr>
-            <w:tcW w:w="67.10pt" w:type="dxa"/>
-            <w:tcBorders>
-              <w:top w:val="single" w:sz="6" w:space="0" w:color="000000"/>
-              <w:start w:val="single" w:sz="4" w:space="0" w:color="auto"/>
-              <w:bottom w:val="single" w:sz="4" w:space="0" w:color="auto"/>
-              <w:end w:val="single" w:sz="4" w:space="0" w:color="auto"/>
-            </w:tcBorders>
-          </w:tcPr>
-          <w:p>
-            <w:pPr>
-              <w:pStyle w:val="a7"/>
-              <w:spacing w:before="0pt" w:beforeAutospacing="0" w:after="0pt" w:afterAutospacing="0"/>
-              <w:jc w:val="both"/>
-              <w:rPr>
-                <w:rFonts w:hint="default"/>
-                <w:b/>
-                <w:bCs/>
-              </w:rPr>
-            </w:pPr>
-          </w:p>
-        </w:tc>
-        <w:tc>
-          <w:tcPr>
             <w:tcW w:w="376.40pt" w:type="dxa"/>
-            <w:gridSpan w:val="5"/>
+            <w:gridSpan w:val="4"/>
             <w:tcBorders>
               <w:top w:val="single" w:sz="6" w:space="0" w:color="000000"/>
               <w:start w:val="single" w:sz="4" w:space="0" w:color="auto"/>
@@ -2592,31 +2529,8 @@
         </w:tc>
         <w:tc>
           <w:tcPr>
-            <w:tcW w:w="67.10pt" w:type="dxa"/>
-            <w:tcBorders>
-              <w:top w:val="single" w:sz="4" w:space="0" w:color="auto"/>
-              <w:start w:val="single" w:sz="6" w:space="0" w:color="000000"/>
-              <w:bottom w:val="single" w:sz="6" w:space="0" w:color="000000"/>
-              <w:end w:val="single" w:sz="6" w:space="0" w:color="000000"/>
-            </w:tcBorders>
-          </w:tcPr>
-          <w:p>
-            <w:pPr>
-              <w:pStyle w:val="a7"/>
-              <w:spacing w:before="0pt" w:beforeAutospacing="0" w:after="0pt" w:afterAutospacing="0"/>
-              <w:rPr>
-                <w:rFonts w:hint="default"/>
-                <w:b/>
-                <w:bCs/>
-                <w:szCs w:val="21"/>
-              </w:rPr>
-            </w:pPr>
-          </w:p>
-        </w:tc>
-        <w:tc>
-          <w:tcPr>
             <w:tcW w:w="376.10pt" w:type="dxa"/>
-            <w:gridSpan w:val="4"/>
+            <w:gridSpan w:val="3"/>
             <w:tcBorders>
               <w:top w:val="single" w:sz="4" w:space="0" w:color="auto"/>
               <w:start w:val="single" w:sz="6" w:space="0" w:color="000000"/>
@@ -2740,29 +2654,8 @@
         </w:tc>
         <w:tc>
           <w:tcPr>
-            <w:tcW w:w="67.10pt" w:type="dxa"/>
-            <w:tcBorders>
-              <w:top w:val="single" w:sz="4" w:space="0" w:color="auto"/>
-              <w:start w:val="single" w:sz="6" w:space="0" w:color="000000"/>
-              <w:bottom w:val="single" w:sz="6" w:space="0" w:color="000000"/>
-              <w:end w:val="single" w:sz="6" w:space="0" w:color="000000"/>
-            </w:tcBorders>
-          </w:tcPr>
-          <w:p>
-            <w:pPr>
-              <w:pStyle w:val="a7"/>
-              <w:spacing w:before="0pt" w:beforeAutospacing="0" w:after="0pt" w:afterAutospacing="0"/>
-              <w:jc w:val="both"/>
-              <w:rPr>
-                <w:rFonts w:hint="default"/>
-              </w:rPr>
-            </w:pPr>
-          </w:p>
-        </w:tc>
-        <w:tc>
-          <w:tcPr>
             <w:tcW w:w="376.10pt" w:type="dxa"/>
-            <w:gridSpan w:val="4"/>
+            <w:gridSpan w:val="3"/>
             <w:tcBorders>
               <w:top w:val="single" w:sz="4" w:space="0" w:color="auto"/>
               <w:start w:val="single" w:sz="6" w:space="0" w:color="000000"/>
@@ -3229,10 +3122,10 @@
                 <w:noProof/>
               </w:rPr>
               <w:drawing>
-                <wp:inline distT="0" distB="0" distL="0" distR="0" wp14:anchorId="5488B534" wp14:editId="51C38188">
+                <wp:inline distT="0" distB="0" distL="0" distR="0" wp14:anchorId="5A5B0AAE" wp14:editId="71B5A048">
                   <wp:extent cx="4635500" cy="469265"/>
                   <wp:effectExtent l="0" t="0" r="0" b="0"/>
-                  <wp:docPr id="3" name="图片 1"/>
+                  <wp:docPr id="830798112" name="图片 830798112"/>
                   <wp:cNvGraphicFramePr>
                     <a:graphicFrameLocks xmlns:a="http://purl.oclc.org/ooxml/drawingml/main" noChangeAspect="1"/>
                   </wp:cNvGraphicFramePr>
@@ -3670,6 +3563,8 @@
               <w:spacing w:before="0pt" w:beforeAutospacing="0" w:after="0pt" w:afterAutospacing="0"/>
               <w:rPr>
                 <w:rFonts w:hint="default"/>
+                <w:b/>
+                <w:bCs/>
                 <w:szCs w:val="21"/>
               </w:rPr>
             </w:pPr>
@@ -3891,10 +3786,10 @@
                 <w:noProof/>
               </w:rPr>
               <w:drawing>
-                <wp:inline distT="0" distB="0" distL="0" distR="0" wp14:anchorId="1B9C673B" wp14:editId="3F0B440D">
+                <wp:inline distT="0" distB="0" distL="0" distR="0" wp14:anchorId="05D8B8E4" wp14:editId="6639B16E">
                   <wp:extent cx="4635500" cy="1009650"/>
                   <wp:effectExtent l="0" t="0" r="0" b="0"/>
-                  <wp:docPr id="4" name="图片 1"/>
+                  <wp:docPr id="1700795005" name="图片 1700795005"/>
                   <wp:cNvGraphicFramePr>
                     <a:graphicFrameLocks xmlns:a="http://purl.oclc.org/ooxml/drawingml/main" noChangeAspect="1"/>
                   </wp:cNvGraphicFramePr>
@@ -4437,7 +4332,8 @@
               <w:pStyle w:val="a7"/>
               <w:spacing w:before="0pt" w:beforeAutospacing="0" w:after="0pt" w:afterAutospacing="0"/>
               <w:rPr>
-                <w:rFonts w:hint="default"/>
+                <w:b/>
+                <w:bCs/>
                 <w:szCs w:val="21"/>
               </w:rPr>
             </w:pPr>
@@ -4446,10 +4342,10 @@
                 <w:noProof/>
               </w:rPr>
               <w:drawing>
-                <wp:inline distT="0" distB="0" distL="0" distR="0" wp14:anchorId="5A310605" wp14:editId="73B16EB3">
+                <wp:inline distT="0" distB="0" distL="0" distR="0" wp14:anchorId="55C90EDE" wp14:editId="1D4C4AE5">
                   <wp:extent cx="4635500" cy="1002030"/>
                   <wp:effectExtent l="0" t="0" r="0" b="0"/>
-                  <wp:docPr id="5" name="图片 1"/>
+                  <wp:docPr id="289169943" name="图片 289169943"/>
                   <wp:cNvGraphicFramePr>
                     <a:graphicFrameLocks xmlns:a="http://purl.oclc.org/ooxml/drawingml/main" noChangeAspect="1"/>
                   </wp:cNvGraphicFramePr>
@@ -4501,6 +4397,8 @@
               <w:spacing w:before="0pt" w:beforeAutospacing="0" w:after="0pt" w:afterAutospacing="0"/>
               <w:rPr>
                 <w:rFonts w:hint="default"/>
+                <w:b/>
+                <w:bCs/>
                 <w:szCs w:val="21"/>
               </w:rPr>
             </w:pPr>
@@ -4608,34 +4506,8 @@
         </w:tc>
         <w:tc>
           <w:tcPr>
-            <w:tcW w:w="67.10pt" w:type="dxa"/>
-            <w:tcBorders>
-              <w:top w:val="single" w:sz="4" w:space="0" w:color="auto"/>
-              <w:start w:val="single" w:sz="6" w:space="0" w:color="000000"/>
-              <w:bottom w:val="single" w:sz="12" w:space="0" w:color="000000"/>
-              <w:end w:val="single" w:sz="6" w:space="0" w:color="000000"/>
-            </w:tcBorders>
-          </w:tcPr>
-          <w:p>
-            <w:pPr>
-              <w:pStyle w:val="a7"/>
-              <w:numPr>
-                <w:ilvl w:val="0"/>
-                <w:numId w:val="1"/>
-              </w:numPr>
-              <w:jc w:val="both"/>
-              <w:rPr>
-                <w:rFonts w:hint="default"/>
-                <w:b/>
-                <w:bCs/>
-              </w:rPr>
-            </w:pPr>
-          </w:p>
-        </w:tc>
-        <w:tc>
-          <w:tcPr>
             <w:tcW w:w="376.10pt" w:type="dxa"/>
-            <w:gridSpan w:val="4"/>
+            <w:gridSpan w:val="3"/>
             <w:tcBorders>
               <w:top w:val="single" w:sz="4" w:space="0" w:color="auto"/>
               <w:start w:val="single" w:sz="6" w:space="0" w:color="000000"/>
@@ -4707,6 +4579,7 @@
           <w:p>
             <w:pPr>
               <w:pStyle w:val="a7"/>
+              <w:jc w:val="both"/>
               <w:rPr>
                 <w:rFonts w:hint="default"/>
                 <w:b/>
@@ -4785,6 +4658,2924 @@
                 <w:color w:val="FF0000"/>
               </w:rPr>
               <w:t>机制的一角</w:t>
+            </w:r>
+            <w:r>
+              <w:rPr>
+                <w:color w:val="FF0000"/>
+              </w:rPr>
+              <w:t>。</w:t>
+            </w:r>
+          </w:p>
+        </w:tc>
+      </w:tr>
+    </w:tbl>
+    <w:p>
+      <w:pPr>
+        <w:widowControl/>
+        <w:jc w:val="start"/>
+        <w:rPr>
+          <w:rFonts w:ascii="黑体" w:eastAsia="黑体" w:hAnsi="宋体"/>
+          <w:kern w:val="0"/>
+          <w:sz w:val="30"/>
+        </w:rPr>
+      </w:pPr>
+    </w:p>
+    <w:p>
+      <w:pPr>
+        <w:widowControl/>
+        <w:jc w:val="start"/>
+        <w:rPr>
+          <w:rFonts w:ascii="黑体" w:eastAsia="黑体" w:hAnsi="宋体"/>
+          <w:kern w:val="0"/>
+          <w:sz w:val="30"/>
+        </w:rPr>
+      </w:pPr>
+      <w:r>
+        <w:rPr>
+          <w:rFonts w:ascii="黑体" w:eastAsia="黑体" w:hAnsi="宋体"/>
+          <w:kern w:val="0"/>
+          <w:sz w:val="30"/>
+        </w:rPr>
+        <w:br w:type="page"/>
+      </w:r>
+    </w:p>
+    <w:p>
+      <w:pPr>
+        <w:widowControl/>
+        <w:jc w:val="start"/>
+        <w:rPr>
+          <w:rFonts w:ascii="黑体" w:eastAsia="黑体" w:hAnsi="宋体"/>
+          <w:kern w:val="0"/>
+          <w:sz w:val="30"/>
+        </w:rPr>
+      </w:pPr>
+    </w:p>
+    <w:p>
+      <w:pPr>
+        <w:pStyle w:val="a7"/>
+        <w:spacing w:before="0pt" w:beforeAutospacing="0" w:after="0pt" w:afterAutospacing="0"/>
+        <w:jc w:val="center"/>
+        <w:rPr>
+          <w:rFonts w:ascii="Times New Roman" w:eastAsia="黑体" w:hAnsi="Times New Roman" w:hint="default"/>
+          <w:sz w:val="30"/>
+        </w:rPr>
+      </w:pPr>
+      <w:r>
+        <w:rPr>
+          <w:rFonts w:ascii="黑体" w:eastAsia="黑体"/>
+          <w:sz w:val="30"/>
+        </w:rPr>
+        <w:t>西工大计算机学院高级语言程序设计</w:t>
+      </w:r>
+    </w:p>
+    <w:p>
+      <w:pPr>
+        <w:pStyle w:val="a7"/>
+        <w:spacing w:before="0pt" w:beforeAutospacing="0" w:after="0pt" w:afterAutospacing="0"/>
+        <w:jc w:val="center"/>
+        <w:rPr>
+          <w:rFonts w:ascii="方正大标宋简体" w:eastAsia="方正大标宋简体" w:hint="default"/>
+          <w:sz w:val="44"/>
+        </w:rPr>
+      </w:pPr>
+      <w:r>
+        <w:rPr>
+          <w:rFonts w:ascii="方正大标宋简体" w:eastAsia="方正大标宋简体"/>
+          <w:sz w:val="44"/>
+        </w:rPr>
+        <w:t>实</w:t>
+      </w:r>
+      <w:r>
+        <w:rPr>
+          <w:rFonts w:ascii="方正大标宋简体" w:eastAsia="方正大标宋简体" w:hint="default"/>
+          <w:sz w:val="44"/>
+        </w:rPr>
+        <w:t xml:space="preserve">  </w:t>
+      </w:r>
+      <w:proofErr w:type="gramStart"/>
+      <w:r>
+        <w:rPr>
+          <w:rFonts w:ascii="方正大标宋简体" w:eastAsia="方正大标宋简体" w:hint="default"/>
+          <w:sz w:val="44"/>
+        </w:rPr>
+        <w:t>验</w:t>
+      </w:r>
+      <w:proofErr w:type="gramEnd"/>
+      <w:r>
+        <w:rPr>
+          <w:rFonts w:ascii="方正大标宋简体" w:eastAsia="方正大标宋简体" w:hint="default"/>
+          <w:sz w:val="44"/>
+        </w:rPr>
+        <w:t xml:space="preserve">  报  告 </w:t>
+      </w:r>
+    </w:p>
+    <w:p/>
+    <w:tbl>
+      <w:tblPr>
+        <w:tblW w:w="0pt" w:type="dxa"/>
+        <w:jc w:val="center"/>
+        <w:tblBorders>
+          <w:top w:val="single" w:sz="12" w:space="0" w:color="000000"/>
+          <w:start w:val="single" w:sz="12" w:space="0" w:color="000000"/>
+          <w:bottom w:val="single" w:sz="12" w:space="0" w:color="000000"/>
+          <w:end w:val="single" w:sz="12" w:space="0" w:color="000000"/>
+        </w:tblBorders>
+        <w:tblLayout w:type="fixed"/>
+        <w:tblLook w:firstRow="0" w:lastRow="0" w:firstColumn="0" w:lastColumn="0" w:noHBand="0" w:noVBand="0"/>
+      </w:tblPr>
+      <w:tblGrid>
+        <w:gridCol w:w="1742"/>
+        <w:gridCol w:w="3759"/>
+        <w:gridCol w:w="1342"/>
+        <w:gridCol w:w="2421"/>
+        <w:gridCol w:w="6"/>
+      </w:tblGrid>
+      <w:tr>
+        <w:trPr>
+          <w:gridAfter w:val="1"/>
+          <w:wAfter w:w="0.30pt" w:type="dxa"/>
+          <w:trHeight w:val="735"/>
+          <w:jc w:val="center"/>
+        </w:trPr>
+        <w:tc>
+          <w:tcPr>
+            <w:tcW w:w="87.10pt" w:type="dxa"/>
+            <w:tcBorders>
+              <w:top w:val="single" w:sz="12" w:space="0" w:color="000000"/>
+              <w:start w:val="single" w:sz="12" w:space="0" w:color="000000"/>
+              <w:bottom w:val="single" w:sz="4" w:space="0" w:color="auto"/>
+              <w:end w:val="single" w:sz="6" w:space="0" w:color="000000"/>
+            </w:tcBorders>
+            <w:vAlign w:val="center"/>
+          </w:tcPr>
+          <w:p>
+            <w:pPr>
+              <w:pStyle w:val="a7"/>
+              <w:spacing w:before="0pt" w:beforeAutospacing="0" w:after="0pt" w:afterAutospacing="0"/>
+              <w:jc w:val="center"/>
+              <w:rPr>
+                <w:rFonts w:eastAsia="黑体" w:hint="default"/>
+              </w:rPr>
+            </w:pPr>
+            <w:r>
+              <w:rPr>
+                <w:rFonts w:eastAsia="黑体"/>
+              </w:rPr>
+              <w:t>课程名称</w:t>
+            </w:r>
+            <w:r>
+              <w:rPr>
+                <w:rFonts w:eastAsia="黑体" w:hint="default"/>
+              </w:rPr>
+              <w:t xml:space="preserve"> </w:t>
+            </w:r>
+          </w:p>
+        </w:tc>
+        <w:tc>
+          <w:tcPr>
+            <w:tcW w:w="187.95pt" w:type="dxa"/>
+            <w:tcBorders>
+              <w:top w:val="single" w:sz="12" w:space="0" w:color="000000"/>
+              <w:start w:val="single" w:sz="6" w:space="0" w:color="000000"/>
+              <w:bottom w:val="single" w:sz="4" w:space="0" w:color="auto"/>
+              <w:end w:val="single" w:sz="4" w:space="0" w:color="auto"/>
+            </w:tcBorders>
+            <w:vAlign w:val="center"/>
+          </w:tcPr>
+          <w:p>
+            <w:pPr>
+              <w:pStyle w:val="a7"/>
+              <w:jc w:val="center"/>
+              <w:rPr>
+                <w:rFonts w:eastAsia="黑体" w:hint="default"/>
+              </w:rPr>
+            </w:pPr>
+            <w:r>
+              <w:rPr>
+                <w:rFonts w:ascii="黑体" w:eastAsia="黑体"/>
+                <w:sz w:val="30"/>
+              </w:rPr>
+              <w:t>高级语言程序设计</w:t>
+            </w:r>
+          </w:p>
+        </w:tc>
+        <w:tc>
+          <w:tcPr>
+            <w:tcW w:w="67.10pt" w:type="dxa"/>
+            <w:tcBorders>
+              <w:top w:val="single" w:sz="12" w:space="0" w:color="000000"/>
+              <w:start w:val="single" w:sz="4" w:space="0" w:color="auto"/>
+              <w:bottom w:val="single" w:sz="4" w:space="0" w:color="auto"/>
+              <w:end w:val="single" w:sz="4" w:space="0" w:color="auto"/>
+            </w:tcBorders>
+            <w:vAlign w:val="center"/>
+          </w:tcPr>
+          <w:p>
+            <w:pPr>
+              <w:pStyle w:val="a7"/>
+              <w:jc w:val="center"/>
+              <w:rPr>
+                <w:rFonts w:eastAsia="黑体" w:hint="default"/>
+              </w:rPr>
+            </w:pPr>
+            <w:r>
+              <w:rPr>
+                <w:rFonts w:eastAsia="黑体"/>
+              </w:rPr>
+              <w:t>实验课次</w:t>
+            </w:r>
+          </w:p>
+        </w:tc>
+        <w:tc>
+          <w:tcPr>
+            <w:tcW w:w="121.05pt" w:type="dxa"/>
+            <w:tcBorders>
+              <w:top w:val="single" w:sz="12" w:space="0" w:color="000000"/>
+              <w:start w:val="single" w:sz="4" w:space="0" w:color="auto"/>
+              <w:bottom w:val="single" w:sz="4" w:space="0" w:color="auto"/>
+              <w:end w:val="single" w:sz="12" w:space="0" w:color="000000"/>
+            </w:tcBorders>
+            <w:vAlign w:val="center"/>
+          </w:tcPr>
+          <w:p>
+            <w:pPr>
+              <w:pStyle w:val="a7"/>
+              <w:jc w:val="center"/>
+              <w:rPr>
+                <w:rFonts w:hint="default"/>
+                <w:sz w:val="21"/>
+              </w:rPr>
+            </w:pPr>
+            <w:r>
+              <w:rPr>
+                <w:sz w:val="21"/>
+              </w:rPr>
+              <w:t>Java第</w:t>
+            </w:r>
+            <w:r>
+              <w:rPr>
+                <w:rFonts w:hint="default"/>
+                <w:sz w:val="21"/>
+              </w:rPr>
+              <w:t>1</w:t>
+            </w:r>
+            <w:r>
+              <w:rPr>
+                <w:sz w:val="21"/>
+              </w:rPr>
+              <w:t>次</w:t>
+            </w:r>
+          </w:p>
+        </w:tc>
+      </w:tr>
+      <w:tr>
+        <w:trPr>
+          <w:gridAfter w:val="1"/>
+          <w:wAfter w:w="0.30pt" w:type="dxa"/>
+          <w:trHeight w:val="776"/>
+          <w:jc w:val="center"/>
+        </w:trPr>
+        <w:tc>
+          <w:tcPr>
+            <w:tcW w:w="87.10pt" w:type="dxa"/>
+            <w:tcBorders>
+              <w:top w:val="single" w:sz="4" w:space="0" w:color="auto"/>
+              <w:start w:val="single" w:sz="12" w:space="0" w:color="000000"/>
+              <w:bottom w:val="single" w:sz="6" w:space="0" w:color="000000"/>
+              <w:end w:val="single" w:sz="6" w:space="0" w:color="000000"/>
+            </w:tcBorders>
+            <w:vAlign w:val="center"/>
+          </w:tcPr>
+          <w:p>
+            <w:pPr>
+              <w:pStyle w:val="a7"/>
+              <w:jc w:val="center"/>
+              <w:rPr>
+                <w:rFonts w:eastAsia="黑体" w:hint="default"/>
+              </w:rPr>
+            </w:pPr>
+            <w:r>
+              <w:rPr>
+                <w:rFonts w:eastAsia="黑体"/>
+              </w:rPr>
+              <w:t>实验项目</w:t>
+            </w:r>
+          </w:p>
+        </w:tc>
+        <w:tc>
+          <w:tcPr>
+            <w:tcW w:w="187.95pt" w:type="dxa"/>
+            <w:tcBorders>
+              <w:top w:val="single" w:sz="4" w:space="0" w:color="auto"/>
+              <w:start w:val="single" w:sz="6" w:space="0" w:color="000000"/>
+              <w:bottom w:val="single" w:sz="6" w:space="0" w:color="000000"/>
+              <w:end w:val="single" w:sz="4" w:space="0" w:color="auto"/>
+            </w:tcBorders>
+            <w:vAlign w:val="center"/>
+          </w:tcPr>
+          <w:p>
+            <w:pPr>
+              <w:pStyle w:val="a7"/>
+              <w:spacing w:before="0pt" w:beforeAutospacing="0" w:after="0pt" w:afterAutospacing="0"/>
+              <w:jc w:val="both"/>
+              <w:rPr>
+                <w:rFonts w:eastAsia="黑体" w:hint="default"/>
+                <w:bCs/>
+              </w:rPr>
+            </w:pPr>
+            <w:r>
+              <w:t>实验</w:t>
+            </w:r>
+            <w:r>
+              <w:t>三</w:t>
+            </w:r>
+            <w:r>
+              <w:t xml:space="preserve">  </w:t>
+            </w:r>
+            <w:r>
+              <w:t>类的</w:t>
+            </w:r>
+            <w:r>
+              <w:t>方法</w:t>
+            </w:r>
+          </w:p>
+        </w:tc>
+        <w:tc>
+          <w:tcPr>
+            <w:tcW w:w="67.10pt" w:type="dxa"/>
+            <w:tcBorders>
+              <w:top w:val="single" w:sz="4" w:space="0" w:color="auto"/>
+              <w:start w:val="single" w:sz="4" w:space="0" w:color="auto"/>
+              <w:bottom w:val="single" w:sz="6" w:space="0" w:color="000000"/>
+              <w:end w:val="single" w:sz="4" w:space="0" w:color="auto"/>
+            </w:tcBorders>
+            <w:vAlign w:val="center"/>
+          </w:tcPr>
+          <w:p>
+            <w:pPr>
+              <w:pStyle w:val="a7"/>
+              <w:jc w:val="center"/>
+              <w:rPr>
+                <w:rFonts w:eastAsia="黑体" w:hint="default"/>
+              </w:rPr>
+            </w:pPr>
+            <w:r>
+              <w:rPr>
+                <w:rFonts w:eastAsia="黑体"/>
+              </w:rPr>
+              <w:t>实验时间</w:t>
+            </w:r>
+          </w:p>
+        </w:tc>
+        <w:tc>
+          <w:tcPr>
+            <w:tcW w:w="121.05pt" w:type="dxa"/>
+            <w:tcBorders>
+              <w:top w:val="single" w:sz="4" w:space="0" w:color="auto"/>
+              <w:start w:val="single" w:sz="4" w:space="0" w:color="auto"/>
+              <w:bottom w:val="single" w:sz="6" w:space="0" w:color="000000"/>
+              <w:end w:val="single" w:sz="12" w:space="0" w:color="000000"/>
+            </w:tcBorders>
+            <w:vAlign w:val="center"/>
+          </w:tcPr>
+          <w:p>
+            <w:pPr>
+              <w:pStyle w:val="a7"/>
+              <w:jc w:val="center"/>
+              <w:rPr>
+                <w:rFonts w:eastAsia="黑体" w:hint="default"/>
+                <w:sz w:val="21"/>
+              </w:rPr>
+            </w:pPr>
+            <w:r>
+              <w:rPr>
+                <w:sz w:val="21"/>
+              </w:rPr>
+              <w:t>20</w:t>
+            </w:r>
+            <w:r>
+              <w:rPr>
+                <w:rFonts w:hint="default"/>
+                <w:sz w:val="21"/>
+              </w:rPr>
+              <w:t>23/05</w:t>
+            </w:r>
+            <w:r>
+              <w:rPr>
+                <w:sz w:val="21"/>
+              </w:rPr>
+              <w:t>/</w:t>
+            </w:r>
+            <w:r>
+              <w:rPr>
+                <w:rFonts w:hint="default"/>
+                <w:sz w:val="21"/>
+              </w:rPr>
+              <w:t>06</w:t>
+            </w:r>
+          </w:p>
+        </w:tc>
+      </w:tr>
+      <w:tr>
+        <w:trPr>
+          <w:cantSplit/>
+          <w:trHeight w:val="770"/>
+          <w:jc w:val="center"/>
+        </w:trPr>
+        <w:tc>
+          <w:tcPr>
+            <w:tcW w:w="87.10pt" w:type="dxa"/>
+            <w:tcBorders>
+              <w:top w:val="single" w:sz="6" w:space="0" w:color="000000"/>
+              <w:start w:val="single" w:sz="12" w:space="0" w:color="000000"/>
+              <w:bottom w:val="single" w:sz="4" w:space="0" w:color="auto"/>
+              <w:end w:val="single" w:sz="4" w:space="0" w:color="auto"/>
+            </w:tcBorders>
+            <w:vAlign w:val="center"/>
+          </w:tcPr>
+          <w:p>
+            <w:pPr>
+              <w:pStyle w:val="a7"/>
+              <w:jc w:val="center"/>
+              <w:rPr>
+                <w:rFonts w:eastAsia="黑体" w:hint="default"/>
+              </w:rPr>
+            </w:pPr>
+            <w:r>
+              <w:rPr>
+                <w:rFonts w:eastAsia="黑体"/>
+              </w:rPr>
+              <w:t>指导老师评</w:t>
+            </w:r>
+            <w:r>
+              <w:rPr>
+                <w:rFonts w:eastAsia="黑体" w:hint="default"/>
+              </w:rPr>
+              <w:t>议</w:t>
+            </w:r>
+          </w:p>
+        </w:tc>
+        <w:tc>
+          <w:tcPr>
+            <w:tcW w:w="376.40pt" w:type="dxa"/>
+            <w:gridSpan w:val="4"/>
+            <w:tcBorders>
+              <w:top w:val="single" w:sz="6" w:space="0" w:color="000000"/>
+              <w:start w:val="single" w:sz="4" w:space="0" w:color="auto"/>
+              <w:bottom w:val="single" w:sz="4" w:space="0" w:color="auto"/>
+              <w:end w:val="single" w:sz="12" w:space="0" w:color="000000"/>
+            </w:tcBorders>
+          </w:tcPr>
+          <w:p>
+            <w:pPr>
+              <w:pStyle w:val="a7"/>
+              <w:spacing w:before="0pt" w:beforeAutospacing="0" w:after="0pt" w:afterAutospacing="0"/>
+              <w:jc w:val="both"/>
+              <w:rPr>
+                <w:rFonts w:hint="default"/>
+                <w:b/>
+                <w:bCs/>
+              </w:rPr>
+            </w:pPr>
+            <w:r>
+              <w:rPr>
+                <w:rFonts w:hint="default"/>
+                <w:b/>
+                <w:bCs/>
+              </w:rPr>
+              <w:t>成绩评定：</w:t>
+            </w:r>
+            <w:r>
+              <w:rPr>
+                <w:b/>
+                <w:bCs/>
+              </w:rPr>
+              <w:t>（满分为</w:t>
+            </w:r>
+            <w:r>
+              <w:rPr>
+                <w:rFonts w:hint="default"/>
+                <w:b/>
+                <w:bCs/>
+              </w:rPr>
+              <w:t>100</w:t>
+            </w:r>
+            <w:r>
+              <w:rPr>
+                <w:b/>
+                <w:bCs/>
+              </w:rPr>
+              <w:t>分）</w:t>
+            </w:r>
+          </w:p>
+          <w:p>
+            <w:pPr>
+              <w:pStyle w:val="a7"/>
+              <w:spacing w:before="0pt" w:beforeAutospacing="0" w:after="0pt" w:afterAutospacing="0"/>
+              <w:jc w:val="both"/>
+              <w:rPr>
+                <w:rFonts w:hint="default"/>
+                <w:b/>
+                <w:bCs/>
+              </w:rPr>
+            </w:pPr>
+          </w:p>
+          <w:p>
+            <w:pPr>
+              <w:pStyle w:val="a7"/>
+              <w:spacing w:before="0pt" w:beforeAutospacing="0" w:after="0pt" w:afterAutospacing="0"/>
+              <w:jc w:val="both"/>
+              <w:rPr>
+                <w:rFonts w:hint="default"/>
+                <w:b/>
+                <w:bCs/>
+              </w:rPr>
+            </w:pPr>
+            <w:r>
+              <w:rPr>
+                <w:rFonts w:hint="default"/>
+                <w:b/>
+                <w:bCs/>
+              </w:rPr>
+              <w:t>指导教师</w:t>
+            </w:r>
+            <w:r>
+              <w:rPr>
+                <w:b/>
+                <w:bCs/>
+              </w:rPr>
+              <w:t>评语</w:t>
+            </w:r>
+            <w:r>
+              <w:rPr>
+                <w:rFonts w:hint="default"/>
+                <w:b/>
+                <w:bCs/>
+              </w:rPr>
+              <w:t>：</w:t>
+            </w:r>
+          </w:p>
+          <w:p>
+            <w:pPr>
+              <w:pStyle w:val="a7"/>
+              <w:spacing w:before="0pt" w:beforeAutospacing="0" w:after="0pt" w:afterAutospacing="0"/>
+              <w:jc w:val="both"/>
+              <w:rPr>
+                <w:rFonts w:hint="default"/>
+                <w:b/>
+                <w:bCs/>
+              </w:rPr>
+            </w:pPr>
+          </w:p>
+          <w:p>
+            <w:pPr>
+              <w:pStyle w:val="a7"/>
+              <w:spacing w:before="0pt" w:beforeAutospacing="0" w:after="0pt" w:afterAutospacing="0"/>
+              <w:jc w:val="both"/>
+              <w:rPr>
+                <w:rFonts w:hint="default"/>
+                <w:b/>
+                <w:bCs/>
+              </w:rPr>
+            </w:pPr>
+          </w:p>
+          <w:p>
+            <w:pPr>
+              <w:pStyle w:val="a7"/>
+              <w:spacing w:before="0pt" w:beforeAutospacing="0" w:after="0pt" w:afterAutospacing="0"/>
+              <w:jc w:val="both"/>
+              <w:rPr>
+                <w:rFonts w:hint="default"/>
+                <w:b/>
+                <w:bCs/>
+              </w:rPr>
+            </w:pPr>
+          </w:p>
+          <w:p>
+            <w:pPr>
+              <w:pStyle w:val="a7"/>
+              <w:spacing w:before="0pt" w:beforeAutospacing="0" w:after="0pt" w:afterAutospacing="0"/>
+              <w:jc w:val="both"/>
+              <w:rPr>
+                <w:rFonts w:hint="default"/>
+                <w:b/>
+                <w:bCs/>
+              </w:rPr>
+            </w:pPr>
+            <w:r>
+              <w:rPr>
+                <w:rFonts w:hint="default"/>
+                <w:b/>
+                <w:bCs/>
+              </w:rPr>
+              <w:t>指导教师签名：</w:t>
+            </w:r>
+          </w:p>
+          <w:p>
+            <w:pPr>
+              <w:pStyle w:val="a7"/>
+              <w:spacing w:before="0pt" w:beforeAutospacing="0" w:after="0pt" w:afterAutospacing="0"/>
+              <w:jc w:val="both"/>
+              <w:rPr>
+                <w:rFonts w:eastAsia="黑体" w:hint="default"/>
+              </w:rPr>
+            </w:pPr>
+          </w:p>
+        </w:tc>
+      </w:tr>
+      <w:tr>
+        <w:trPr>
+          <w:gridAfter w:val="1"/>
+          <w:wAfter w:w="0.30pt" w:type="dxa"/>
+          <w:trHeight w:val="1084"/>
+          <w:jc w:val="center"/>
+        </w:trPr>
+        <w:tc>
+          <w:tcPr>
+            <w:tcW w:w="87.10pt" w:type="dxa"/>
+            <w:tcBorders>
+              <w:top w:val="single" w:sz="4" w:space="0" w:color="auto"/>
+              <w:start w:val="single" w:sz="12" w:space="0" w:color="000000"/>
+              <w:bottom w:val="single" w:sz="6" w:space="0" w:color="000000"/>
+              <w:end w:val="single" w:sz="6" w:space="0" w:color="000000"/>
+            </w:tcBorders>
+            <w:vAlign w:val="center"/>
+          </w:tcPr>
+          <w:p>
+            <w:pPr>
+              <w:pStyle w:val="a7"/>
+              <w:jc w:val="both"/>
+              <w:rPr>
+                <w:rFonts w:eastAsia="黑体" w:hint="default"/>
+              </w:rPr>
+            </w:pPr>
+            <w:r>
+              <w:rPr>
+                <w:rFonts w:eastAsia="黑体"/>
+              </w:rPr>
+              <w:t>实验内容（要求、算法、步骤和方法）</w:t>
+            </w:r>
+            <w:r>
+              <w:rPr>
+                <w:rFonts w:eastAsia="黑体" w:hint="default"/>
+              </w:rPr>
+              <w:t xml:space="preserve"> </w:t>
+            </w:r>
+          </w:p>
+        </w:tc>
+        <w:tc>
+          <w:tcPr>
+            <w:tcW w:w="376.10pt" w:type="dxa"/>
+            <w:gridSpan w:val="3"/>
+            <w:tcBorders>
+              <w:top w:val="single" w:sz="4" w:space="0" w:color="auto"/>
+              <w:start w:val="single" w:sz="6" w:space="0" w:color="000000"/>
+              <w:bottom w:val="single" w:sz="6" w:space="0" w:color="000000"/>
+              <w:end w:val="single" w:sz="12" w:space="0" w:color="000000"/>
+            </w:tcBorders>
+          </w:tcPr>
+          <w:p>
+            <w:pPr>
+              <w:pStyle w:val="a7"/>
+              <w:spacing w:before="0pt" w:beforeAutospacing="0" w:after="0pt" w:afterAutospacing="0"/>
+              <w:rPr>
+                <w:rFonts w:hint="default"/>
+                <w:szCs w:val="21"/>
+                <w:u w:val="single"/>
+              </w:rPr>
+            </w:pPr>
+            <w:r>
+              <w:rPr>
+                <w:b/>
+                <w:bCs/>
+                <w:szCs w:val="21"/>
+              </w:rPr>
+              <w:t xml:space="preserve">请参见 </w:t>
+            </w:r>
+            <w:r>
+              <w:rPr>
+                <w:szCs w:val="21"/>
+              </w:rPr>
+              <w:t>实验说明书</w:t>
+            </w:r>
+          </w:p>
+        </w:tc>
+      </w:tr>
+      <w:tr>
+        <w:trPr>
+          <w:gridAfter w:val="1"/>
+          <w:wAfter w:w="0.30pt" w:type="dxa"/>
+          <w:trHeight w:val="1084"/>
+          <w:jc w:val="center"/>
+        </w:trPr>
+        <w:tc>
+          <w:tcPr>
+            <w:tcW w:w="87.10pt" w:type="dxa"/>
+            <w:tcBorders>
+              <w:top w:val="single" w:sz="4" w:space="0" w:color="auto"/>
+              <w:start w:val="single" w:sz="12" w:space="0" w:color="000000"/>
+              <w:bottom w:val="single" w:sz="6" w:space="0" w:color="000000"/>
+              <w:end w:val="single" w:sz="6" w:space="0" w:color="000000"/>
+            </w:tcBorders>
+            <w:vAlign w:val="center"/>
+          </w:tcPr>
+          <w:p>
+            <w:pPr>
+              <w:pStyle w:val="a7"/>
+              <w:jc w:val="both"/>
+              <w:rPr>
+                <w:rFonts w:eastAsia="黑体" w:hint="default"/>
+              </w:rPr>
+            </w:pPr>
+            <w:r>
+              <w:rPr>
+                <w:rFonts w:eastAsia="黑体"/>
+              </w:rPr>
+              <w:t>实</w:t>
+            </w:r>
+            <w:r>
+              <w:rPr>
+                <w:rFonts w:eastAsia="黑体"/>
+              </w:rPr>
+              <w:t xml:space="preserve">  </w:t>
+            </w:r>
+          </w:p>
+          <w:p>
+            <w:pPr>
+              <w:pStyle w:val="a7"/>
+              <w:jc w:val="both"/>
+              <w:rPr>
+                <w:rFonts w:eastAsia="黑体" w:hint="default"/>
+              </w:rPr>
+            </w:pPr>
+            <w:proofErr w:type="gramStart"/>
+            <w:r>
+              <w:rPr>
+                <w:rFonts w:eastAsia="黑体"/>
+              </w:rPr>
+              <w:t>验</w:t>
+            </w:r>
+            <w:proofErr w:type="gramEnd"/>
+          </w:p>
+          <w:p>
+            <w:pPr>
+              <w:pStyle w:val="a7"/>
+              <w:jc w:val="both"/>
+              <w:rPr>
+                <w:rFonts w:eastAsia="黑体" w:hint="default"/>
+              </w:rPr>
+            </w:pPr>
+            <w:r>
+              <w:rPr>
+                <w:rFonts w:eastAsia="黑体"/>
+              </w:rPr>
+              <w:t>结</w:t>
+            </w:r>
+          </w:p>
+          <w:p>
+            <w:pPr>
+              <w:pStyle w:val="a7"/>
+              <w:jc w:val="both"/>
+              <w:rPr>
+                <w:rFonts w:eastAsia="黑体" w:hint="default"/>
+              </w:rPr>
+            </w:pPr>
+            <w:r>
+              <w:rPr>
+                <w:rFonts w:eastAsia="黑体"/>
+              </w:rPr>
+              <w:t>果</w:t>
+            </w:r>
+          </w:p>
+        </w:tc>
+        <w:tc>
+          <w:tcPr>
+            <w:tcW w:w="376.10pt" w:type="dxa"/>
+            <w:gridSpan w:val="3"/>
+            <w:tcBorders>
+              <w:top w:val="single" w:sz="4" w:space="0" w:color="auto"/>
+              <w:start w:val="single" w:sz="6" w:space="0" w:color="000000"/>
+              <w:bottom w:val="single" w:sz="6" w:space="0" w:color="000000"/>
+              <w:end w:val="single" w:sz="12" w:space="0" w:color="000000"/>
+            </w:tcBorders>
+          </w:tcPr>
+          <w:p>
+            <w:pPr>
+              <w:pStyle w:val="a7"/>
+              <w:spacing w:before="0pt" w:beforeAutospacing="0" w:after="0pt" w:afterAutospacing="0"/>
+              <w:jc w:val="both"/>
+              <w:rPr>
+                <w:rFonts w:hint="default"/>
+                <w:szCs w:val="21"/>
+              </w:rPr>
+            </w:pPr>
+            <w:r>
+              <w:t>具体代码请</w:t>
+            </w:r>
+            <w:r>
+              <w:rPr>
+                <w:szCs w:val="21"/>
+              </w:rPr>
+              <w:t>参见附件中电子版的java源程序。源程序的简要说明如下：</w:t>
+            </w:r>
+          </w:p>
+          <w:p>
+            <w:pPr>
+              <w:pStyle w:val="a7"/>
+              <w:spacing w:before="0pt" w:beforeAutospacing="0" w:after="0pt" w:afterAutospacing="0"/>
+              <w:rPr>
+                <w:rFonts w:hint="default"/>
+                <w:b/>
+                <w:bCs/>
+                <w:szCs w:val="21"/>
+              </w:rPr>
+            </w:pPr>
+            <w:r>
+              <w:rPr>
+                <w:b/>
+                <w:szCs w:val="28"/>
+              </w:rPr>
+              <w:t>------------------------------------------------------------</w:t>
+            </w:r>
+          </w:p>
+          <w:p>
+            <w:pPr>
+              <w:pStyle w:val="a7"/>
+              <w:spacing w:before="0pt" w:beforeAutospacing="0" w:after="0pt" w:afterAutospacing="0"/>
+              <w:rPr>
+                <w:rFonts w:hint="default"/>
+                <w:b/>
+                <w:szCs w:val="28"/>
+              </w:rPr>
+            </w:pPr>
+            <w:r>
+              <w:rPr>
+                <w:b/>
+                <w:szCs w:val="28"/>
+              </w:rPr>
+              <w:t>Java实验：</w:t>
+            </w:r>
+          </w:p>
+          <w:p>
+            <w:pPr>
+              <w:pStyle w:val="a7"/>
+              <w:spacing w:before="0pt" w:beforeAutospacing="0" w:after="0pt" w:afterAutospacing="0"/>
+              <w:rPr>
+                <w:rFonts w:hint="default"/>
+                <w:szCs w:val="21"/>
+              </w:rPr>
+            </w:pPr>
+            <w:r>
+              <w:rPr>
+                <w:rFonts w:hint="default"/>
+                <w:color w:val="FF0000"/>
+                <w:szCs w:val="21"/>
+                <w:u w:val="single"/>
+              </w:rPr>
+              <w:t>Sort</w:t>
+            </w:r>
+            <w:r>
+              <w:rPr>
+                <w:color w:val="FF0000"/>
+                <w:szCs w:val="21"/>
+                <w:u w:val="single"/>
+              </w:rPr>
+              <w:t>.java</w:t>
+            </w:r>
+            <w:r>
+              <w:rPr>
+                <w:szCs w:val="21"/>
+              </w:rPr>
+              <w:t xml:space="preserve"> —— 同指导内容</w:t>
+            </w:r>
+          </w:p>
+          <w:p>
+            <w:pPr>
+              <w:pStyle w:val="a7"/>
+              <w:spacing w:before="0pt" w:beforeAutospacing="0" w:after="0pt" w:afterAutospacing="0"/>
+              <w:rPr>
+                <w:rFonts w:hint="default"/>
+                <w:szCs w:val="21"/>
+              </w:rPr>
+            </w:pPr>
+            <w:r>
+              <w:rPr>
+                <w:szCs w:val="21"/>
+              </w:rPr>
+              <w:t>说明：</w:t>
+            </w:r>
+            <w:r>
+              <w:rPr>
+                <w:szCs w:val="21"/>
+              </w:rPr>
+              <w:t>无</w:t>
+            </w:r>
+          </w:p>
+          <w:p>
+            <w:pPr>
+              <w:pStyle w:val="a7"/>
+              <w:spacing w:before="0pt" w:beforeAutospacing="0" w:after="0pt" w:afterAutospacing="0"/>
+              <w:rPr>
+                <w:rFonts w:hint="default"/>
+                <w:szCs w:val="21"/>
+              </w:rPr>
+            </w:pPr>
+            <w:r>
+              <w:rPr>
+                <w:color w:val="FF0000"/>
+                <w:szCs w:val="21"/>
+                <w:u w:val="single"/>
+              </w:rPr>
+              <w:t>Num</w:t>
+            </w:r>
+            <w:r>
+              <w:rPr>
+                <w:rFonts w:hint="default"/>
+                <w:color w:val="FF0000"/>
+                <w:szCs w:val="21"/>
+                <w:u w:val="single"/>
+              </w:rPr>
+              <w:t>Test</w:t>
+            </w:r>
+            <w:r>
+              <w:rPr>
+                <w:color w:val="FF0000"/>
+                <w:szCs w:val="21"/>
+                <w:u w:val="single"/>
+              </w:rPr>
+              <w:t>.</w:t>
+            </w:r>
+            <w:r>
+              <w:rPr>
+                <w:rFonts w:hint="default"/>
+                <w:color w:val="FF0000"/>
+                <w:szCs w:val="21"/>
+                <w:u w:val="single"/>
+              </w:rPr>
+              <w:t>java</w:t>
+            </w:r>
+            <w:r>
+              <w:rPr>
+                <w:szCs w:val="21"/>
+              </w:rPr>
+              <w:t xml:space="preserve"> —— 同指导内容</w:t>
+            </w:r>
+          </w:p>
+          <w:p>
+            <w:pPr>
+              <w:pStyle w:val="a7"/>
+              <w:spacing w:before="0pt" w:beforeAutospacing="0" w:after="0pt" w:afterAutospacing="0"/>
+              <w:rPr>
+                <w:rFonts w:hint="default"/>
+                <w:szCs w:val="21"/>
+              </w:rPr>
+            </w:pPr>
+            <w:r>
+              <w:rPr>
+                <w:szCs w:val="21"/>
+              </w:rPr>
+              <w:t>说明：无</w:t>
+            </w:r>
+          </w:p>
+          <w:p>
+            <w:pPr>
+              <w:pStyle w:val="a7"/>
+              <w:spacing w:before="0pt" w:beforeAutospacing="0" w:after="0pt" w:afterAutospacing="0"/>
+              <w:rPr>
+                <w:rFonts w:hint="default"/>
+                <w:szCs w:val="21"/>
+              </w:rPr>
+            </w:pPr>
+            <w:r>
+              <w:rPr>
+                <w:color w:val="FF0000"/>
+                <w:szCs w:val="21"/>
+                <w:u w:val="single"/>
+              </w:rPr>
+              <w:t>Arr</w:t>
+            </w:r>
+            <w:r>
+              <w:rPr>
+                <w:rFonts w:hint="default"/>
+                <w:color w:val="FF0000"/>
+                <w:szCs w:val="21"/>
+                <w:u w:val="single"/>
+              </w:rPr>
+              <w:t>Sort</w:t>
+            </w:r>
+            <w:r>
+              <w:rPr>
+                <w:color w:val="FF0000"/>
+                <w:szCs w:val="21"/>
+                <w:u w:val="single"/>
+              </w:rPr>
+              <w:t>.</w:t>
+            </w:r>
+            <w:r>
+              <w:rPr>
+                <w:rFonts w:hint="default"/>
+                <w:color w:val="FF0000"/>
+                <w:szCs w:val="21"/>
+                <w:u w:val="single"/>
+              </w:rPr>
+              <w:t>java</w:t>
+            </w:r>
+            <w:r>
+              <w:rPr>
+                <w:szCs w:val="21"/>
+              </w:rPr>
+              <w:t xml:space="preserve"> —— 同指导内容</w:t>
+            </w:r>
+          </w:p>
+          <w:p>
+            <w:pPr>
+              <w:pStyle w:val="a7"/>
+              <w:spacing w:before="0pt" w:beforeAutospacing="0" w:after="0pt" w:afterAutospacing="0"/>
+              <w:rPr>
+                <w:rFonts w:hint="default"/>
+                <w:szCs w:val="21"/>
+              </w:rPr>
+            </w:pPr>
+            <w:r>
+              <w:rPr>
+                <w:szCs w:val="21"/>
+              </w:rPr>
+              <w:t>说明：</w:t>
+            </w:r>
+            <w:r>
+              <w:rPr>
+                <w:szCs w:val="21"/>
+              </w:rPr>
+              <w:t>目标为思考内容</w:t>
+            </w:r>
+            <w:r>
+              <w:rPr>
+                <w:szCs w:val="21"/>
+              </w:rPr>
+              <w:t>的代码</w:t>
+            </w:r>
+          </w:p>
+          <w:p>
+            <w:pPr>
+              <w:pStyle w:val="a7"/>
+              <w:spacing w:before="0pt" w:beforeAutospacing="0" w:after="0pt" w:afterAutospacing="0"/>
+              <w:rPr>
+                <w:rFonts w:hint="default"/>
+                <w:szCs w:val="21"/>
+              </w:rPr>
+            </w:pPr>
+            <w:r>
+              <w:rPr>
+                <w:color w:val="FF0000"/>
+                <w:szCs w:val="21"/>
+                <w:u w:val="single"/>
+              </w:rPr>
+              <w:t>App</w:t>
+            </w:r>
+            <w:r>
+              <w:rPr>
+                <w:color w:val="FF0000"/>
+                <w:szCs w:val="21"/>
+                <w:u w:val="single"/>
+              </w:rPr>
+              <w:t>.</w:t>
+            </w:r>
+            <w:r>
+              <w:rPr>
+                <w:rFonts w:hint="default"/>
+                <w:color w:val="FF0000"/>
+                <w:szCs w:val="21"/>
+                <w:u w:val="single"/>
+              </w:rPr>
+              <w:t>java</w:t>
+            </w:r>
+            <w:r>
+              <w:rPr>
+                <w:szCs w:val="21"/>
+              </w:rPr>
+              <w:t xml:space="preserve"> —— </w:t>
+            </w:r>
+            <w:r>
+              <w:rPr>
+                <w:rFonts w:hint="default"/>
+                <w:szCs w:val="21"/>
+              </w:rPr>
+              <w:t xml:space="preserve">GPA </w:t>
+            </w:r>
+            <w:r>
+              <w:rPr>
+                <w:szCs w:val="21"/>
+              </w:rPr>
+              <w:t>计算程序</w:t>
+            </w:r>
+          </w:p>
+          <w:p>
+            <w:pPr>
+              <w:pStyle w:val="a7"/>
+              <w:spacing w:before="0pt" w:beforeAutospacing="0" w:after="0pt" w:afterAutospacing="0"/>
+              <w:rPr>
+                <w:rFonts w:hint="default"/>
+                <w:szCs w:val="21"/>
+              </w:rPr>
+            </w:pPr>
+            <w:r>
+              <w:rPr>
+                <w:szCs w:val="21"/>
+              </w:rPr>
+              <w:t>说明：</w:t>
+            </w:r>
+            <w:r>
+              <w:rPr>
+                <w:szCs w:val="21"/>
+              </w:rPr>
+              <w:t>提供了交互需要用到的所有接口，并</w:t>
+            </w:r>
+            <w:r>
+              <w:rPr>
+                <w:szCs w:val="21"/>
+              </w:rPr>
+              <w:t>以指导书内容提供的数据</w:t>
+            </w:r>
+            <w:r>
+              <w:rPr>
+                <w:szCs w:val="21"/>
+              </w:rPr>
+              <w:t>编写了</w:t>
+            </w:r>
+            <w:r>
+              <w:rPr>
+                <w:szCs w:val="21"/>
+              </w:rPr>
+              <w:t xml:space="preserve">实例。为了防止污染整个实验的代码（一堆单元测试中忽然冒出个需要人工IO的异类），由 </w:t>
+            </w:r>
+            <w:proofErr w:type="spellStart"/>
+            <w:r>
+              <w:rPr>
+                <w:szCs w:val="21"/>
+              </w:rPr>
+              <w:t>GradeMa</w:t>
+            </w:r>
+            <w:r>
+              <w:rPr>
+                <w:rFonts w:hint="default"/>
+                <w:szCs w:val="21"/>
+              </w:rPr>
+              <w:t>i</w:t>
+            </w:r>
+            <w:r>
+              <w:rPr>
+                <w:szCs w:val="21"/>
+              </w:rPr>
+              <w:t>n</w:t>
+            </w:r>
+            <w:r>
+              <w:rPr>
+                <w:rFonts w:hint="default"/>
+                <w:szCs w:val="21"/>
+              </w:rPr>
+              <w:t>tainer</w:t>
+            </w:r>
+            <w:proofErr w:type="spellEnd"/>
+            <w:r>
+              <w:rPr>
+                <w:rFonts w:hint="default"/>
+                <w:szCs w:val="21"/>
+              </w:rPr>
+              <w:t xml:space="preserve"> </w:t>
+            </w:r>
+            <w:r>
+              <w:rPr>
+                <w:szCs w:val="21"/>
+              </w:rPr>
+              <w:t>维护数据与提供操作，</w:t>
+            </w:r>
+            <w:proofErr w:type="gramStart"/>
+            <w:r>
+              <w:rPr>
+                <w:szCs w:val="21"/>
+              </w:rPr>
+              <w:t>在主类</w:t>
+            </w:r>
+            <w:proofErr w:type="gramEnd"/>
+            <w:r>
+              <w:rPr>
+                <w:szCs w:val="21"/>
+              </w:rPr>
+              <w:t xml:space="preserve"> App</w:t>
+            </w:r>
+            <w:r>
+              <w:rPr>
+                <w:rFonts w:hint="default"/>
+                <w:szCs w:val="21"/>
+              </w:rPr>
+              <w:t xml:space="preserve"> </w:t>
+            </w:r>
+            <w:r>
+              <w:rPr>
+                <w:szCs w:val="21"/>
+              </w:rPr>
+              <w:t xml:space="preserve">中仅示范 </w:t>
+            </w:r>
+            <w:proofErr w:type="spellStart"/>
+            <w:r>
+              <w:rPr>
+                <w:szCs w:val="21"/>
+              </w:rPr>
+              <w:t>GradeMa</w:t>
+            </w:r>
+            <w:r>
+              <w:rPr>
+                <w:rFonts w:hint="default"/>
+                <w:szCs w:val="21"/>
+              </w:rPr>
+              <w:t>i</w:t>
+            </w:r>
+            <w:r>
+              <w:rPr>
+                <w:szCs w:val="21"/>
+              </w:rPr>
+              <w:t>n</w:t>
+            </w:r>
+            <w:r>
+              <w:rPr>
+                <w:rFonts w:hint="default"/>
+                <w:szCs w:val="21"/>
+              </w:rPr>
+              <w:t>tainer</w:t>
+            </w:r>
+            <w:proofErr w:type="spellEnd"/>
+            <w:r>
+              <w:rPr>
+                <w:szCs w:val="21"/>
+              </w:rPr>
+              <w:t xml:space="preserve"> 的使用流程，</w:t>
+            </w:r>
+            <w:proofErr w:type="gramStart"/>
+            <w:r>
+              <w:rPr>
+                <w:szCs w:val="21"/>
+              </w:rPr>
+              <w:t>不</w:t>
+            </w:r>
+            <w:proofErr w:type="gramEnd"/>
+            <w:r>
+              <w:rPr>
+                <w:szCs w:val="21"/>
+              </w:rPr>
+              <w:t>额外编写 IO</w:t>
+            </w:r>
+            <w:r>
+              <w:rPr>
+                <w:rFonts w:hint="default"/>
+                <w:szCs w:val="21"/>
+              </w:rPr>
+              <w:t xml:space="preserve"> </w:t>
+            </w:r>
+            <w:r>
+              <w:rPr>
+                <w:szCs w:val="21"/>
+              </w:rPr>
+              <w:t>部分。</w:t>
+            </w:r>
+          </w:p>
+          <w:p>
+            <w:pPr>
+              <w:pStyle w:val="a7"/>
+              <w:spacing w:before="0pt" w:beforeAutospacing="0" w:after="0pt" w:afterAutospacing="0"/>
+              <w:rPr>
+                <w:rFonts w:hint="default"/>
+                <w:szCs w:val="21"/>
+              </w:rPr>
+            </w:pPr>
+          </w:p>
+          <w:p>
+            <w:pPr>
+              <w:pStyle w:val="a7"/>
+              <w:spacing w:before="0pt" w:beforeAutospacing="0" w:after="0pt" w:afterAutospacing="0"/>
+              <w:rPr>
+                <w:rFonts w:hint="default"/>
+                <w:b/>
+                <w:szCs w:val="28"/>
+              </w:rPr>
+            </w:pPr>
+            <w:r>
+              <w:rPr>
+                <w:b/>
+                <w:szCs w:val="28"/>
+              </w:rPr>
+              <w:t>------------------------------------------------------------</w:t>
+            </w:r>
+          </w:p>
+          <w:p>
+            <w:pPr>
+              <w:pStyle w:val="a7"/>
+              <w:spacing w:before="0pt" w:beforeAutospacing="0" w:after="0pt" w:afterAutospacing="0"/>
+              <w:rPr>
+                <w:rFonts w:hint="default"/>
+                <w:b/>
+                <w:bCs/>
+                <w:szCs w:val="21"/>
+              </w:rPr>
+            </w:pPr>
+            <w:r>
+              <w:rPr>
+                <w:szCs w:val="21"/>
+              </w:rPr>
+              <w:t>实验结果:(包括运行结果，U</w:t>
+            </w:r>
+            <w:r>
+              <w:rPr>
+                <w:rFonts w:hint="default"/>
+                <w:szCs w:val="21"/>
+              </w:rPr>
+              <w:t>ML</w:t>
+            </w:r>
+            <w:r>
+              <w:rPr>
+                <w:szCs w:val="21"/>
+              </w:rPr>
+              <w:t>图，以及实验要求中需要书面回答的内容)</w:t>
+            </w:r>
+          </w:p>
+          <w:p>
+            <w:pPr>
+              <w:pStyle w:val="a7"/>
+              <w:spacing w:before="0pt" w:beforeAutospacing="0" w:after="0pt" w:afterAutospacing="0"/>
+              <w:rPr>
+                <w:rFonts w:hint="default"/>
+                <w:b/>
+                <w:bCs/>
+                <w:szCs w:val="21"/>
+              </w:rPr>
+            </w:pPr>
+          </w:p>
+          <w:p>
+            <w:pPr>
+              <w:pStyle w:val="a7"/>
+              <w:spacing w:before="0pt" w:beforeAutospacing="0" w:after="0pt" w:afterAutospacing="0"/>
+              <w:rPr>
+                <w:rFonts w:hint="default"/>
+                <w:b/>
+                <w:bCs/>
+                <w:szCs w:val="21"/>
+              </w:rPr>
+            </w:pPr>
+            <w:r>
+              <w:rPr>
+                <w:b/>
+                <w:bCs/>
+                <w:szCs w:val="21"/>
+              </w:rPr>
+              <w:t>1</w:t>
+            </w:r>
+            <w:r>
+              <w:rPr>
+                <w:rFonts w:hint="default"/>
+                <w:b/>
+                <w:bCs/>
+                <w:szCs w:val="21"/>
+              </w:rPr>
+              <w:t xml:space="preserve">. </w:t>
+            </w:r>
+            <w:r>
+              <w:rPr>
+                <w:b/>
+                <w:bCs/>
+                <w:szCs w:val="21"/>
+              </w:rPr>
+              <w:t>指导内容：</w:t>
+            </w:r>
+            <w:r>
+              <w:rPr>
+                <w:b/>
+                <w:bCs/>
+                <w:szCs w:val="21"/>
+              </w:rPr>
+              <w:t>Sort</w:t>
+            </w:r>
+            <w:r>
+              <w:rPr>
+                <w:rFonts w:hint="default"/>
+                <w:b/>
+                <w:bCs/>
+                <w:szCs w:val="21"/>
+              </w:rPr>
+              <w:t xml:space="preserve"> </w:t>
+            </w:r>
+            <w:r>
+              <w:rPr>
+                <w:b/>
+                <w:bCs/>
+                <w:szCs w:val="21"/>
+              </w:rPr>
+              <w:t>运行结果</w:t>
+            </w:r>
+          </w:p>
+          <w:p>
+            <w:pPr>
+              <w:pStyle w:val="a7"/>
+              <w:spacing w:before="0pt" w:beforeAutospacing="0" w:after="0pt" w:afterAutospacing="0"/>
+              <w:rPr>
+                <w:rFonts w:hint="default"/>
+                <w:b/>
+                <w:bCs/>
+                <w:szCs w:val="21"/>
+              </w:rPr>
+            </w:pPr>
+          </w:p>
+          <w:p>
+            <w:pPr>
+              <w:pStyle w:val="a7"/>
+              <w:spacing w:before="0pt" w:beforeAutospacing="0" w:after="0pt" w:afterAutospacing="0"/>
+              <w:rPr>
+                <w:rFonts w:hint="default"/>
+                <w:b/>
+                <w:bCs/>
+                <w:szCs w:val="21"/>
+              </w:rPr>
+            </w:pPr>
+            <w:r>
+              <w:rPr>
+                <w:noProof/>
+              </w:rPr>
+              <w:drawing>
+                <wp:inline distT="0" distB="0" distL="0" distR="0" wp14:anchorId="25C0C183" wp14:editId="31DA1630">
+                  <wp:extent cx="4635500" cy="476885"/>
+                  <wp:effectExtent l="0" t="0" r="0" b="0"/>
+                  <wp:docPr id="6" name="图片 1"/>
+                  <wp:cNvGraphicFramePr>
+                    <a:graphicFrameLocks xmlns:a="http://purl.oclc.org/ooxml/drawingml/main" noChangeAspect="1"/>
+                  </wp:cNvGraphicFramePr>
+                  <a:graphic xmlns:a="http://purl.oclc.org/ooxml/drawingml/main">
+                    <a:graphicData uri="http://purl.oclc.org/ooxml/drawingml/picture">
+                      <pic:pic xmlns:pic="http://purl.oclc.org/ooxml/drawingml/picture">
+                        <pic:nvPicPr>
+                          <pic:cNvPr id="0" name="图片 1"/>
+                          <pic:cNvPicPr>
+                            <a:picLocks noChangeAspect="1" noChangeArrowheads="1"/>
+                          </pic:cNvPicPr>
+                        </pic:nvPicPr>
+                        <pic:blipFill>
+                          <a:blip r:embed="rId12">
+                            <a:extLst>
+                              <a:ext uri="{28A0092B-C50C-407E-A947-70E740481C1C}">
+                                <a14:useLocalDpi xmlns:a14="http://schemas.microsoft.com/office/drawing/2010/main" val="0"/>
+                              </a:ext>
+                            </a:extLst>
+                          </a:blip>
+                          <a:srcRect/>
+                          <a:stretch>
+                            <a:fillRect/>
+                          </a:stretch>
+                        </pic:blipFill>
+                        <pic:spPr bwMode="auto">
+                          <a:xfrm>
+                            <a:off x="0" y="0"/>
+                            <a:ext cx="4635500" cy="476885"/>
+                          </a:xfrm>
+                          <a:prstGeom prst="rect">
+                            <a:avLst/>
+                          </a:prstGeom>
+                          <a:noFill/>
+                          <a:ln>
+                            <a:noFill/>
+                          </a:ln>
+                        </pic:spPr>
+                      </pic:pic>
+                    </a:graphicData>
+                  </a:graphic>
+                </wp:inline>
+              </w:drawing>
+            </w:r>
+          </w:p>
+          <w:p>
+            <w:pPr>
+              <w:pStyle w:val="a7"/>
+              <w:spacing w:before="0pt" w:beforeAutospacing="0" w:after="0pt" w:afterAutospacing="0"/>
+              <w:rPr>
+                <w:rFonts w:hint="default"/>
+                <w:b/>
+                <w:bCs/>
+                <w:szCs w:val="21"/>
+              </w:rPr>
+            </w:pPr>
+          </w:p>
+          <w:p>
+            <w:pPr>
+              <w:pStyle w:val="a7"/>
+              <w:spacing w:before="0pt" w:beforeAutospacing="0" w:after="0pt" w:afterAutospacing="0"/>
+              <w:rPr>
+                <w:rFonts w:hint="default"/>
+                <w:b/>
+                <w:bCs/>
+                <w:szCs w:val="21"/>
+              </w:rPr>
+            </w:pPr>
+            <w:r>
+              <w:rPr>
+                <w:b/>
+                <w:bCs/>
+                <w:szCs w:val="21"/>
+              </w:rPr>
+              <w:t>2</w:t>
+            </w:r>
+            <w:r>
+              <w:rPr>
+                <w:rFonts w:hint="default"/>
+                <w:b/>
+                <w:bCs/>
+                <w:szCs w:val="21"/>
+              </w:rPr>
+              <w:t xml:space="preserve">. </w:t>
+            </w:r>
+            <w:r>
+              <w:rPr>
+                <w:b/>
+                <w:bCs/>
+                <w:szCs w:val="21"/>
+              </w:rPr>
+              <w:t>指导内容</w:t>
+            </w:r>
+            <w:r>
+              <w:rPr>
+                <w:b/>
+                <w:bCs/>
+                <w:szCs w:val="21"/>
+              </w:rPr>
+              <w:t>：</w:t>
+            </w:r>
+            <w:proofErr w:type="spellStart"/>
+            <w:r>
+              <w:rPr>
+                <w:b/>
+                <w:bCs/>
+                <w:szCs w:val="21"/>
+              </w:rPr>
+              <w:t>N</w:t>
+            </w:r>
+            <w:r>
+              <w:rPr>
+                <w:rFonts w:hint="default"/>
+                <w:b/>
+                <w:bCs/>
+                <w:szCs w:val="21"/>
+              </w:rPr>
+              <w:t>umTest</w:t>
+            </w:r>
+            <w:proofErr w:type="spellEnd"/>
+            <w:r>
+              <w:rPr>
+                <w:rFonts w:hint="default"/>
+                <w:b/>
+                <w:bCs/>
+                <w:szCs w:val="21"/>
+              </w:rPr>
+              <w:t xml:space="preserve"> </w:t>
+            </w:r>
+            <w:r>
+              <w:rPr>
+                <w:b/>
+                <w:bCs/>
+                <w:szCs w:val="21"/>
+              </w:rPr>
+              <w:t>运行结果</w:t>
+            </w:r>
+          </w:p>
+          <w:p>
+            <w:pPr>
+              <w:pStyle w:val="a7"/>
+              <w:spacing w:before="0pt" w:beforeAutospacing="0" w:after="0pt" w:afterAutospacing="0"/>
+              <w:rPr>
+                <w:rFonts w:hint="default"/>
+                <w:b/>
+                <w:bCs/>
+                <w:szCs w:val="21"/>
+              </w:rPr>
+            </w:pPr>
+          </w:p>
+          <w:p>
+            <w:pPr>
+              <w:pStyle w:val="a7"/>
+              <w:spacing w:before="0pt" w:beforeAutospacing="0" w:after="0pt" w:afterAutospacing="0"/>
+              <w:rPr>
+                <w:rFonts w:hint="default"/>
+                <w:b/>
+                <w:bCs/>
+                <w:szCs w:val="21"/>
+              </w:rPr>
+            </w:pPr>
+            <w:r>
+              <w:rPr>
+                <w:noProof/>
+              </w:rPr>
+              <w:drawing>
+                <wp:inline distT="0" distB="0" distL="0" distR="0" wp14:anchorId="6ECC944E" wp14:editId="0CEB74C2">
+                  <wp:extent cx="4635500" cy="779145"/>
+                  <wp:effectExtent l="0" t="0" r="0" b="0"/>
+                  <wp:docPr id="7" name="图片 1"/>
+                  <wp:cNvGraphicFramePr>
+                    <a:graphicFrameLocks xmlns:a="http://purl.oclc.org/ooxml/drawingml/main" noChangeAspect="1"/>
+                  </wp:cNvGraphicFramePr>
+                  <a:graphic xmlns:a="http://purl.oclc.org/ooxml/drawingml/main">
+                    <a:graphicData uri="http://purl.oclc.org/ooxml/drawingml/picture">
+                      <pic:pic xmlns:pic="http://purl.oclc.org/ooxml/drawingml/picture">
+                        <pic:nvPicPr>
+                          <pic:cNvPr id="0" name="图片 1"/>
+                          <pic:cNvPicPr>
+                            <a:picLocks noChangeAspect="1" noChangeArrowheads="1"/>
+                          </pic:cNvPicPr>
+                        </pic:nvPicPr>
+                        <pic:blipFill>
+                          <a:blip r:embed="rId13">
+                            <a:extLst>
+                              <a:ext uri="{28A0092B-C50C-407E-A947-70E740481C1C}">
+                                <a14:useLocalDpi xmlns:a14="http://schemas.microsoft.com/office/drawing/2010/main" val="0"/>
+                              </a:ext>
+                            </a:extLst>
+                          </a:blip>
+                          <a:srcRect/>
+                          <a:stretch>
+                            <a:fillRect/>
+                          </a:stretch>
+                        </pic:blipFill>
+                        <pic:spPr bwMode="auto">
+                          <a:xfrm>
+                            <a:off x="0" y="0"/>
+                            <a:ext cx="4635500" cy="779145"/>
+                          </a:xfrm>
+                          <a:prstGeom prst="rect">
+                            <a:avLst/>
+                          </a:prstGeom>
+                          <a:noFill/>
+                          <a:ln>
+                            <a:noFill/>
+                          </a:ln>
+                        </pic:spPr>
+                      </pic:pic>
+                    </a:graphicData>
+                  </a:graphic>
+                </wp:inline>
+              </w:drawing>
+            </w:r>
+          </w:p>
+          <w:p>
+            <w:pPr>
+              <w:pStyle w:val="a7"/>
+              <w:spacing w:before="0pt" w:beforeAutospacing="0" w:after="0pt" w:afterAutospacing="0"/>
+              <w:rPr>
+                <w:rFonts w:hint="default"/>
+                <w:b/>
+                <w:bCs/>
+                <w:szCs w:val="21"/>
+              </w:rPr>
+            </w:pPr>
+          </w:p>
+          <w:p>
+            <w:pPr>
+              <w:pStyle w:val="a7"/>
+              <w:spacing w:before="0pt" w:beforeAutospacing="0" w:after="0pt" w:afterAutospacing="0"/>
+              <w:rPr>
+                <w:rFonts w:hint="default"/>
+                <w:b/>
+                <w:bCs/>
+                <w:szCs w:val="21"/>
+              </w:rPr>
+            </w:pPr>
+            <w:r>
+              <w:rPr>
+                <w:rFonts w:hint="default"/>
+                <w:b/>
+                <w:bCs/>
+                <w:szCs w:val="21"/>
+              </w:rPr>
+              <w:t xml:space="preserve">3. </w:t>
+            </w:r>
+            <w:r>
+              <w:rPr>
+                <w:b/>
+                <w:bCs/>
+                <w:szCs w:val="21"/>
+              </w:rPr>
+              <w:t>练习内容：</w:t>
+            </w:r>
+            <w:proofErr w:type="spellStart"/>
+            <w:r>
+              <w:rPr>
+                <w:b/>
+                <w:bCs/>
+                <w:szCs w:val="21"/>
+              </w:rPr>
+              <w:t>Arr</w:t>
+            </w:r>
+            <w:r>
+              <w:rPr>
+                <w:rFonts w:hint="default"/>
+                <w:b/>
+                <w:bCs/>
+                <w:szCs w:val="21"/>
+              </w:rPr>
+              <w:t>Sort</w:t>
+            </w:r>
+            <w:proofErr w:type="spellEnd"/>
+          </w:p>
+          <w:p>
+            <w:pPr>
+              <w:pStyle w:val="a7"/>
+              <w:spacing w:before="0pt" w:beforeAutospacing="0" w:after="0pt" w:afterAutospacing="0"/>
+              <w:rPr>
+                <w:rFonts w:hint="default"/>
+                <w:b/>
+                <w:bCs/>
+                <w:szCs w:val="21"/>
+              </w:rPr>
+            </w:pPr>
+          </w:p>
+          <w:p>
+            <w:pPr>
+              <w:pStyle w:val="a7"/>
+              <w:spacing w:before="0pt" w:beforeAutospacing="0" w:after="0pt" w:afterAutospacing="0"/>
+              <w:rPr>
+                <w:rFonts w:hint="default"/>
+                <w:szCs w:val="21"/>
+              </w:rPr>
+            </w:pPr>
+            <w:r>
+              <w:rPr>
+                <w:szCs w:val="21"/>
+              </w:rPr>
+              <w:t>样</w:t>
+            </w:r>
+            <w:proofErr w:type="gramStart"/>
+            <w:r>
+              <w:rPr>
+                <w:szCs w:val="21"/>
+              </w:rPr>
+              <w:t>例运行</w:t>
+            </w:r>
+            <w:proofErr w:type="gramEnd"/>
+            <w:r>
+              <w:rPr>
+                <w:szCs w:val="21"/>
+              </w:rPr>
+              <w:t>结果</w:t>
+            </w:r>
+            <w:r>
+              <w:rPr>
+                <w:szCs w:val="21"/>
+              </w:rPr>
+              <w:t>：</w:t>
+            </w:r>
+          </w:p>
+          <w:p>
+            <w:pPr>
+              <w:pStyle w:val="a7"/>
+              <w:spacing w:before="0pt" w:beforeAutospacing="0" w:after="0pt" w:afterAutospacing="0"/>
+              <w:rPr>
+                <w:rFonts w:hint="default"/>
+                <w:szCs w:val="21"/>
+              </w:rPr>
+            </w:pPr>
+          </w:p>
+          <w:p>
+            <w:pPr>
+              <w:pStyle w:val="a7"/>
+              <w:spacing w:before="0pt" w:beforeAutospacing="0" w:after="0pt" w:afterAutospacing="0"/>
+              <w:rPr>
+                <w:rFonts w:hint="default"/>
+                <w:szCs w:val="21"/>
+              </w:rPr>
+            </w:pPr>
+            <w:r>
+              <w:rPr>
+                <w:noProof/>
+              </w:rPr>
+              <w:drawing>
+                <wp:inline distT="0" distB="0" distL="0" distR="0" wp14:anchorId="39626CBF" wp14:editId="694E0EEE">
+                  <wp:extent cx="4635500" cy="572770"/>
+                  <wp:effectExtent l="0" t="0" r="0" b="0"/>
+                  <wp:docPr id="8" name="图片 1"/>
+                  <wp:cNvGraphicFramePr>
+                    <a:graphicFrameLocks xmlns:a="http://purl.oclc.org/ooxml/drawingml/main" noChangeAspect="1"/>
+                  </wp:cNvGraphicFramePr>
+                  <a:graphic xmlns:a="http://purl.oclc.org/ooxml/drawingml/main">
+                    <a:graphicData uri="http://purl.oclc.org/ooxml/drawingml/picture">
+                      <pic:pic xmlns:pic="http://purl.oclc.org/ooxml/drawingml/picture">
+                        <pic:nvPicPr>
+                          <pic:cNvPr id="0" name="图片 1"/>
+                          <pic:cNvPicPr>
+                            <a:picLocks noChangeAspect="1" noChangeArrowheads="1"/>
+                          </pic:cNvPicPr>
+                        </pic:nvPicPr>
+                        <pic:blipFill>
+                          <a:blip r:embed="rId14">
+                            <a:extLst>
+                              <a:ext uri="{28A0092B-C50C-407E-A947-70E740481C1C}">
+                                <a14:useLocalDpi xmlns:a14="http://schemas.microsoft.com/office/drawing/2010/main" val="0"/>
+                              </a:ext>
+                            </a:extLst>
+                          </a:blip>
+                          <a:srcRect/>
+                          <a:stretch>
+                            <a:fillRect/>
+                          </a:stretch>
+                        </pic:blipFill>
+                        <pic:spPr bwMode="auto">
+                          <a:xfrm>
+                            <a:off x="0" y="0"/>
+                            <a:ext cx="4635500" cy="572770"/>
+                          </a:xfrm>
+                          <a:prstGeom prst="rect">
+                            <a:avLst/>
+                          </a:prstGeom>
+                          <a:noFill/>
+                          <a:ln>
+                            <a:noFill/>
+                          </a:ln>
+                        </pic:spPr>
+                      </pic:pic>
+                    </a:graphicData>
+                  </a:graphic>
+                </wp:inline>
+              </w:drawing>
+            </w:r>
+          </w:p>
+          <w:p>
+            <w:pPr>
+              <w:pStyle w:val="a7"/>
+              <w:spacing w:before="0pt" w:beforeAutospacing="0" w:after="0pt" w:afterAutospacing="0"/>
+              <w:rPr>
+                <w:rFonts w:hint="default"/>
+                <w:b/>
+                <w:bCs/>
+                <w:szCs w:val="21"/>
+              </w:rPr>
+            </w:pPr>
+          </w:p>
+          <w:p>
+            <w:pPr>
+              <w:pStyle w:val="a7"/>
+              <w:spacing w:before="0pt" w:beforeAutospacing="0" w:after="0pt" w:afterAutospacing="0"/>
+              <w:rPr>
+                <w:rFonts w:hint="default"/>
+                <w:szCs w:val="21"/>
+              </w:rPr>
+            </w:pPr>
+            <w:r>
+              <w:rPr>
+                <w:szCs w:val="21"/>
+              </w:rPr>
+              <w:t>思考内容：</w:t>
+            </w:r>
+          </w:p>
+          <w:p>
+            <w:pPr>
+              <w:pStyle w:val="a7"/>
+              <w:spacing w:before="0pt" w:beforeAutospacing="0" w:after="0pt" w:afterAutospacing="0"/>
+              <w:rPr>
+                <w:rFonts w:hint="default"/>
+                <w:szCs w:val="21"/>
+              </w:rPr>
+            </w:pPr>
+          </w:p>
+          <w:p>
+            <w:pPr>
+              <w:pStyle w:val="a7"/>
+              <w:spacing w:before="0pt" w:beforeAutospacing="0" w:after="0pt" w:afterAutospacing="0"/>
+              <w:rPr>
+                <w:rFonts w:hint="default"/>
+                <w:szCs w:val="21"/>
+              </w:rPr>
+            </w:pPr>
+            <w:r>
+              <w:rPr>
+                <w:szCs w:val="21"/>
+              </w:rPr>
+              <w:t xml:space="preserve">① </w:t>
+            </w:r>
+            <w:r>
+              <w:rPr>
+                <w:szCs w:val="21"/>
+              </w:rPr>
+              <w:t>选用选择排序对原数组进行</w:t>
+            </w:r>
+            <w:r>
+              <w:rPr>
+                <w:szCs w:val="21"/>
+              </w:rPr>
+              <w:t>升序排序。</w:t>
+            </w:r>
+          </w:p>
+          <w:p>
+            <w:pPr>
+              <w:pStyle w:val="a7"/>
+              <w:spacing w:before="0pt" w:beforeAutospacing="0" w:after="0pt" w:afterAutospacing="0"/>
+              <w:rPr>
+                <w:rFonts w:hint="default"/>
+                <w:szCs w:val="21"/>
+              </w:rPr>
+            </w:pPr>
+            <w:r>
+              <w:rPr>
+                <w:szCs w:val="21"/>
+              </w:rPr>
+              <w:t>②</w:t>
+            </w:r>
+            <w:r>
+              <w:rPr>
+                <w:rFonts w:hint="default"/>
+                <w:szCs w:val="21"/>
+              </w:rPr>
+              <w:t xml:space="preserve"> 提供</w:t>
+            </w:r>
+            <w:r>
+              <w:rPr>
+                <w:szCs w:val="21"/>
+              </w:rPr>
+              <w:t xml:space="preserve">方法 </w:t>
+            </w:r>
+            <w:proofErr w:type="spellStart"/>
+            <w:r>
+              <w:rPr>
+                <w:szCs w:val="21"/>
+              </w:rPr>
+              <w:t>index</w:t>
+            </w:r>
+            <w:r>
+              <w:rPr>
+                <w:rFonts w:hint="default"/>
+                <w:szCs w:val="21"/>
+              </w:rPr>
+              <w:t>Of</w:t>
+            </w:r>
+            <w:proofErr w:type="spellEnd"/>
+            <w:r>
+              <w:rPr>
+                <w:rFonts w:hint="default"/>
+                <w:szCs w:val="21"/>
+              </w:rPr>
+              <w:t xml:space="preserve"> </w:t>
+            </w:r>
+            <w:r>
+              <w:rPr>
+                <w:szCs w:val="21"/>
+              </w:rPr>
+              <w:t>查找数组中目标值的下标，若不存在则返回-</w:t>
+            </w:r>
+            <w:r>
+              <w:rPr>
+                <w:rFonts w:hint="default"/>
+                <w:szCs w:val="21"/>
+              </w:rPr>
+              <w:t>1。其中，额外提供控制参数</w:t>
+            </w:r>
+            <w:r>
+              <w:rPr>
+                <w:szCs w:val="21"/>
+              </w:rPr>
+              <w:t xml:space="preserve"> </w:t>
+            </w:r>
+            <w:r>
+              <w:rPr>
+                <w:rFonts w:hint="default"/>
+                <w:szCs w:val="21"/>
+              </w:rPr>
+              <w:t>sorted 表示数组是否有序（升序），若无序则顺序查找，否则二分查找</w:t>
+            </w:r>
+            <w:r>
+              <w:rPr>
+                <w:rFonts w:hint="default"/>
+                <w:szCs w:val="21"/>
+              </w:rPr>
+              <w:t>。</w:t>
+            </w:r>
+          </w:p>
+          <w:p>
+            <w:pPr>
+              <w:pStyle w:val="a7"/>
+              <w:spacing w:before="0pt" w:beforeAutospacing="0" w:after="0pt" w:afterAutospacing="0"/>
+              <w:rPr>
+                <w:rFonts w:hint="default"/>
+                <w:szCs w:val="21"/>
+              </w:rPr>
+            </w:pPr>
+          </w:p>
+          <w:p>
+            <w:pPr>
+              <w:pStyle w:val="a7"/>
+              <w:spacing w:before="0pt" w:beforeAutospacing="0" w:after="0pt" w:afterAutospacing="0"/>
+              <w:rPr>
+                <w:rFonts w:hint="default"/>
+                <w:szCs w:val="21"/>
+              </w:rPr>
+            </w:pPr>
+            <w:r>
+              <w:rPr>
+                <w:rFonts w:hint="default"/>
+                <w:szCs w:val="21"/>
+              </w:rPr>
+              <w:t>思考内容运行结果</w:t>
+            </w:r>
+            <w:r>
+              <w:rPr>
+                <w:rFonts w:hint="default"/>
+                <w:szCs w:val="21"/>
+              </w:rPr>
+              <w:t>（以单元测试的形式提供）</w:t>
+            </w:r>
+            <w:r>
+              <w:rPr>
+                <w:rFonts w:hint="default"/>
+                <w:szCs w:val="21"/>
+              </w:rPr>
+              <w:t>：</w:t>
+            </w:r>
+          </w:p>
+          <w:p>
+            <w:pPr>
+              <w:pStyle w:val="a7"/>
+              <w:spacing w:before="0pt" w:beforeAutospacing="0" w:after="0pt" w:afterAutospacing="0"/>
+              <w:rPr>
+                <w:rFonts w:hint="default"/>
+                <w:szCs w:val="21"/>
+              </w:rPr>
+            </w:pPr>
+          </w:p>
+          <w:p>
+            <w:pPr>
+              <w:pStyle w:val="a7"/>
+              <w:spacing w:before="0pt" w:beforeAutospacing="0" w:after="0pt" w:afterAutospacing="0"/>
+              <w:rPr>
+                <w:rFonts w:hint="default"/>
+                <w:szCs w:val="21"/>
+              </w:rPr>
+            </w:pPr>
+            <w:r>
+              <w:rPr>
+                <w:noProof/>
+              </w:rPr>
+              <w:drawing>
+                <wp:inline distT="0" distB="0" distL="0" distR="0" wp14:anchorId="0FF2B155" wp14:editId="43741747">
+                  <wp:extent cx="4635500" cy="1924050"/>
+                  <wp:effectExtent l="0" t="0" r="0" b="0"/>
+                  <wp:docPr id="9" name="图片 1"/>
+                  <wp:cNvGraphicFramePr>
+                    <a:graphicFrameLocks xmlns:a="http://purl.oclc.org/ooxml/drawingml/main" noChangeAspect="1"/>
+                  </wp:cNvGraphicFramePr>
+                  <a:graphic xmlns:a="http://purl.oclc.org/ooxml/drawingml/main">
+                    <a:graphicData uri="http://purl.oclc.org/ooxml/drawingml/picture">
+                      <pic:pic xmlns:pic="http://purl.oclc.org/ooxml/drawingml/picture">
+                        <pic:nvPicPr>
+                          <pic:cNvPr id="0" name="图片 1"/>
+                          <pic:cNvPicPr>
+                            <a:picLocks noChangeAspect="1" noChangeArrowheads="1"/>
+                          </pic:cNvPicPr>
+                        </pic:nvPicPr>
+                        <pic:blipFill>
+                          <a:blip r:embed="rId15">
+                            <a:extLst>
+                              <a:ext uri="{28A0092B-C50C-407E-A947-70E740481C1C}">
+                                <a14:useLocalDpi xmlns:a14="http://schemas.microsoft.com/office/drawing/2010/main" val="0"/>
+                              </a:ext>
+                            </a:extLst>
+                          </a:blip>
+                          <a:srcRect/>
+                          <a:stretch>
+                            <a:fillRect/>
+                          </a:stretch>
+                        </pic:blipFill>
+                        <pic:spPr bwMode="auto">
+                          <a:xfrm>
+                            <a:off x="0" y="0"/>
+                            <a:ext cx="4635500" cy="1924050"/>
+                          </a:xfrm>
+                          <a:prstGeom prst="rect">
+                            <a:avLst/>
+                          </a:prstGeom>
+                          <a:noFill/>
+                          <a:ln>
+                            <a:noFill/>
+                          </a:ln>
+                        </pic:spPr>
+                      </pic:pic>
+                    </a:graphicData>
+                  </a:graphic>
+                </wp:inline>
+              </w:drawing>
+            </w:r>
+          </w:p>
+          <w:p>
+            <w:pPr>
+              <w:pStyle w:val="a7"/>
+              <w:spacing w:before="0pt" w:beforeAutospacing="0" w:after="0pt" w:afterAutospacing="0"/>
+              <w:rPr>
+                <w:rFonts w:hint="default"/>
+                <w:b/>
+                <w:bCs/>
+                <w:szCs w:val="21"/>
+              </w:rPr>
+            </w:pPr>
+          </w:p>
+          <w:p>
+            <w:pPr>
+              <w:pStyle w:val="a7"/>
+              <w:spacing w:before="0pt" w:beforeAutospacing="0" w:after="0pt" w:afterAutospacing="0"/>
+              <w:rPr>
+                <w:rFonts w:hint="default"/>
+                <w:b/>
+                <w:bCs/>
+                <w:szCs w:val="21"/>
+              </w:rPr>
+            </w:pPr>
+            <w:r>
+              <w:rPr>
+                <w:rFonts w:hint="default"/>
+                <w:b/>
+                <w:bCs/>
+                <w:szCs w:val="21"/>
+              </w:rPr>
+              <w:t xml:space="preserve">4. </w:t>
+            </w:r>
+            <w:r>
+              <w:rPr>
+                <w:b/>
+                <w:bCs/>
+                <w:szCs w:val="21"/>
+              </w:rPr>
+              <w:t>上机内容</w:t>
+            </w:r>
+          </w:p>
+          <w:p>
+            <w:pPr>
+              <w:pStyle w:val="a7"/>
+              <w:spacing w:before="0pt" w:beforeAutospacing="0" w:after="0pt" w:afterAutospacing="0"/>
+              <w:rPr>
+                <w:rFonts w:hint="default"/>
+                <w:b/>
+                <w:bCs/>
+                <w:szCs w:val="21"/>
+              </w:rPr>
+            </w:pPr>
+          </w:p>
+          <w:p>
+            <w:pPr>
+              <w:pStyle w:val="a7"/>
+              <w:spacing w:before="0pt" w:beforeAutospacing="0" w:after="0pt" w:afterAutospacing="0"/>
+              <w:rPr>
+                <w:rFonts w:hint="default"/>
+                <w:szCs w:val="21"/>
+              </w:rPr>
+            </w:pPr>
+            <w:r>
+              <w:rPr>
+                <w:szCs w:val="21"/>
+              </w:rPr>
+              <w:t xml:space="preserve">编写 </w:t>
+            </w:r>
+            <w:proofErr w:type="spellStart"/>
+            <w:r>
+              <w:rPr>
+                <w:rFonts w:hint="default"/>
+                <w:szCs w:val="21"/>
+              </w:rPr>
+              <w:t>GradeMa</w:t>
+            </w:r>
+            <w:r>
+              <w:rPr>
+                <w:rFonts w:hint="default"/>
+                <w:szCs w:val="21"/>
+              </w:rPr>
+              <w:t>i</w:t>
+            </w:r>
+            <w:r>
+              <w:rPr>
+                <w:rFonts w:hint="default"/>
+                <w:szCs w:val="21"/>
+              </w:rPr>
+              <w:t>ntainer</w:t>
+            </w:r>
+            <w:proofErr w:type="spellEnd"/>
+            <w:r>
+              <w:rPr>
+                <w:rFonts w:hint="default"/>
+                <w:szCs w:val="21"/>
+              </w:rPr>
+              <w:t xml:space="preserve"> </w:t>
+            </w:r>
+            <w:r>
+              <w:rPr>
+                <w:szCs w:val="21"/>
+              </w:rPr>
+              <w:t>进行实际操作的处理，分别存储学生信息，课程信息与学生-课程关联表。</w:t>
+            </w:r>
+          </w:p>
+          <w:p>
+            <w:pPr>
+              <w:pStyle w:val="a7"/>
+              <w:spacing w:before="0pt" w:beforeAutospacing="0" w:after="0pt" w:afterAutospacing="0"/>
+              <w:rPr>
+                <w:rFonts w:hint="default"/>
+                <w:szCs w:val="21"/>
+              </w:rPr>
+            </w:pPr>
+            <w:r>
+              <w:rPr>
+                <w:szCs w:val="21"/>
+              </w:rPr>
+              <w:t>学生-课程关联表是Record的集合，每一个Record近似于课程编号、学生编号、原始分数的三元组，提供加权学分的计算接口以简化 GPA</w:t>
+            </w:r>
+            <w:r>
+              <w:rPr>
+                <w:rFonts w:hint="default"/>
+                <w:szCs w:val="21"/>
+              </w:rPr>
+              <w:t xml:space="preserve"> </w:t>
+            </w:r>
+            <w:r>
+              <w:rPr>
+                <w:szCs w:val="21"/>
+              </w:rPr>
+              <w:t>的计算流程。</w:t>
+            </w:r>
+          </w:p>
+          <w:p>
+            <w:pPr>
+              <w:pStyle w:val="a7"/>
+              <w:spacing w:before="0pt" w:beforeAutospacing="0" w:after="0pt" w:afterAutospacing="0"/>
+              <w:rPr>
+                <w:rFonts w:hint="default"/>
+                <w:szCs w:val="21"/>
+              </w:rPr>
+            </w:pPr>
+            <w:r>
+              <w:rPr>
+                <w:szCs w:val="21"/>
+              </w:rPr>
+              <w:t>另</w:t>
+            </w:r>
+            <w:r>
+              <w:rPr>
+                <w:szCs w:val="21"/>
+              </w:rPr>
+              <w:t xml:space="preserve">，引入 </w:t>
+            </w:r>
+            <w:proofErr w:type="spellStart"/>
+            <w:r>
+              <w:rPr>
+                <w:szCs w:val="21"/>
+              </w:rPr>
+              <w:t>stud</w:t>
+            </w:r>
+            <w:r>
+              <w:rPr>
+                <w:rFonts w:hint="default"/>
+                <w:szCs w:val="21"/>
+              </w:rPr>
+              <w:t>entId</w:t>
+            </w:r>
+            <w:proofErr w:type="spellEnd"/>
+            <w:r>
+              <w:rPr>
+                <w:rFonts w:hint="default"/>
+                <w:szCs w:val="21"/>
+              </w:rPr>
+              <w:t xml:space="preserve"> </w:t>
+            </w:r>
+            <w:r>
+              <w:rPr>
+                <w:szCs w:val="21"/>
+              </w:rPr>
+              <w:t xml:space="preserve">和 </w:t>
+            </w:r>
+            <w:proofErr w:type="spellStart"/>
+            <w:r>
+              <w:rPr>
+                <w:rFonts w:hint="default"/>
+                <w:szCs w:val="21"/>
+              </w:rPr>
+              <w:t>course</w:t>
+            </w:r>
+            <w:r>
+              <w:rPr>
+                <w:szCs w:val="21"/>
+              </w:rPr>
+              <w:t>I</w:t>
+            </w:r>
+            <w:r>
+              <w:rPr>
+                <w:rFonts w:hint="default"/>
+                <w:szCs w:val="21"/>
+              </w:rPr>
+              <w:t>d</w:t>
+            </w:r>
+            <w:proofErr w:type="spellEnd"/>
+            <w:r>
+              <w:rPr>
+                <w:rFonts w:hint="default"/>
+                <w:szCs w:val="21"/>
+              </w:rPr>
+              <w:t xml:space="preserve"> </w:t>
+            </w:r>
+            <w:r>
+              <w:rPr>
+                <w:szCs w:val="21"/>
+              </w:rPr>
+              <w:t>简化调用流程，降低内存开销。</w:t>
+            </w:r>
+          </w:p>
+          <w:p>
+            <w:pPr>
+              <w:pStyle w:val="a7"/>
+              <w:spacing w:before="0pt" w:beforeAutospacing="0" w:after="0pt" w:afterAutospacing="0"/>
+              <w:rPr>
+                <w:rFonts w:hint="default"/>
+                <w:szCs w:val="21"/>
+              </w:rPr>
+            </w:pPr>
+          </w:p>
+          <w:p>
+            <w:pPr>
+              <w:pStyle w:val="a7"/>
+              <w:spacing w:before="0pt" w:beforeAutospacing="0" w:after="0pt" w:afterAutospacing="0"/>
+              <w:rPr>
+                <w:rFonts w:hint="default"/>
+                <w:szCs w:val="21"/>
+              </w:rPr>
+            </w:pPr>
+            <w:r>
+              <w:rPr>
+                <w:szCs w:val="21"/>
+              </w:rPr>
+              <w:t xml:space="preserve">对于 </w:t>
+            </w:r>
+            <w:proofErr w:type="spellStart"/>
+            <w:r>
+              <w:rPr>
+                <w:szCs w:val="21"/>
+              </w:rPr>
+              <w:t>GradeMainta</w:t>
+            </w:r>
+            <w:r>
+              <w:rPr>
+                <w:rFonts w:hint="default"/>
+                <w:szCs w:val="21"/>
+              </w:rPr>
+              <w:t>iner</w:t>
+            </w:r>
+            <w:proofErr w:type="spellEnd"/>
+            <w:r>
+              <w:rPr>
+                <w:rFonts w:hint="default"/>
+                <w:szCs w:val="21"/>
+              </w:rPr>
+              <w:t xml:space="preserve"> </w:t>
+            </w:r>
+            <w:r>
+              <w:rPr>
+                <w:szCs w:val="21"/>
+              </w:rPr>
+              <w:t>的使用，可简单划分为以下三个步骤：</w:t>
+            </w:r>
+          </w:p>
+          <w:p>
+            <w:pPr>
+              <w:pStyle w:val="a7"/>
+              <w:spacing w:before="0pt" w:beforeAutospacing="0" w:after="0pt" w:afterAutospacing="0"/>
+              <w:rPr>
+                <w:rFonts w:hint="default"/>
+                <w:szCs w:val="21"/>
+              </w:rPr>
+            </w:pPr>
+          </w:p>
+          <w:p>
+            <w:pPr>
+              <w:pStyle w:val="a7"/>
+              <w:numPr>
+                <w:ilvl w:val="0"/>
+                <w:numId w:val="9"/>
+              </w:numPr>
+              <w:spacing w:before="0pt" w:beforeAutospacing="0" w:after="0pt" w:afterAutospacing="0"/>
+              <w:rPr>
+                <w:rFonts w:hint="default"/>
+                <w:szCs w:val="21"/>
+              </w:rPr>
+            </w:pPr>
+            <w:r>
+              <w:rPr>
+                <w:szCs w:val="21"/>
+              </w:rPr>
+              <w:t>添加课程/确认课程已经在课程信息集合中</w:t>
+            </w:r>
+          </w:p>
+          <w:p>
+            <w:pPr>
+              <w:pStyle w:val="a7"/>
+              <w:numPr>
+                <w:ilvl w:val="0"/>
+                <w:numId w:val="9"/>
+              </w:numPr>
+              <w:spacing w:before="0pt" w:beforeAutospacing="0" w:after="0pt" w:afterAutospacing="0"/>
+              <w:rPr>
+                <w:rFonts w:hint="default"/>
+                <w:szCs w:val="21"/>
+              </w:rPr>
+            </w:pPr>
+            <w:r>
+              <w:rPr>
+                <w:szCs w:val="21"/>
+              </w:rPr>
+              <w:t>添加学生/确认学生已经在学生信息集合中</w:t>
+            </w:r>
+          </w:p>
+          <w:p>
+            <w:pPr>
+              <w:pStyle w:val="a7"/>
+              <w:numPr>
+                <w:ilvl w:val="0"/>
+                <w:numId w:val="9"/>
+              </w:numPr>
+              <w:spacing w:before="0pt" w:beforeAutospacing="0" w:after="0pt" w:afterAutospacing="0"/>
+              <w:rPr>
+                <w:rFonts w:hint="default"/>
+                <w:szCs w:val="21"/>
+              </w:rPr>
+            </w:pPr>
+            <w:r>
+              <w:rPr>
+                <w:szCs w:val="21"/>
+              </w:rPr>
+              <w:t>为学生关联课程并</w:t>
+            </w:r>
+            <w:r>
+              <w:rPr>
+                <w:szCs w:val="21"/>
+              </w:rPr>
+              <w:t>添加或更新成绩</w:t>
+            </w:r>
+          </w:p>
+          <w:p>
+            <w:pPr>
+              <w:pStyle w:val="a7"/>
+              <w:numPr>
+                <w:ilvl w:val="0"/>
+                <w:numId w:val="9"/>
+              </w:numPr>
+              <w:spacing w:before="0pt" w:beforeAutospacing="0" w:after="0pt" w:afterAutospacing="0"/>
+              <w:rPr>
+                <w:rFonts w:hint="default"/>
+                <w:szCs w:val="21"/>
+              </w:rPr>
+            </w:pPr>
+            <w:r>
+              <w:rPr>
+                <w:szCs w:val="21"/>
+              </w:rPr>
+              <w:t>查询学生</w:t>
+            </w:r>
+            <w:r>
+              <w:rPr>
+                <w:szCs w:val="21"/>
+              </w:rPr>
+              <w:t>GPA</w:t>
+            </w:r>
+          </w:p>
+          <w:p>
+            <w:pPr>
+              <w:pStyle w:val="a7"/>
+              <w:spacing w:before="0pt" w:beforeAutospacing="0" w:after="0pt" w:afterAutospacing="0"/>
+              <w:rPr>
+                <w:rFonts w:hint="default"/>
+                <w:szCs w:val="21"/>
+              </w:rPr>
+            </w:pPr>
+          </w:p>
+          <w:p>
+            <w:pPr>
+              <w:pStyle w:val="a7"/>
+              <w:spacing w:before="0pt" w:beforeAutospacing="0" w:after="0pt" w:afterAutospacing="0"/>
+              <w:rPr>
+                <w:rFonts w:hint="default"/>
+                <w:szCs w:val="21"/>
+              </w:rPr>
+            </w:pPr>
+            <w:r>
+              <w:rPr>
+                <w:szCs w:val="21"/>
+              </w:rPr>
+              <w:t>示例代码：</w:t>
+            </w:r>
+          </w:p>
+          <w:p>
+            <w:pPr>
+              <w:pStyle w:val="a7"/>
+              <w:spacing w:before="0pt" w:beforeAutospacing="0" w:after="0pt" w:afterAutospacing="0"/>
+              <w:rPr>
+                <w:rFonts w:hint="default"/>
+                <w:szCs w:val="21"/>
+              </w:rPr>
+            </w:pPr>
+          </w:p>
+          <w:p>
+            <w:pPr>
+              <w:pStyle w:val="a7"/>
+              <w:spacing w:before="0pt" w:beforeAutospacing="0" w:after="0pt" w:afterAutospacing="0"/>
+              <w:rPr>
+                <w:rFonts w:hint="default"/>
+                <w:szCs w:val="21"/>
+              </w:rPr>
+            </w:pPr>
+            <w:r>
+              <w:rPr>
+                <w:noProof/>
+              </w:rPr>
+              <w:drawing>
+                <wp:inline distT="0" distB="0" distL="0" distR="0" wp14:anchorId="6C89CA77" wp14:editId="70EE521F">
+                  <wp:extent cx="4635500" cy="3490595"/>
+                  <wp:effectExtent l="0" t="0" r="0" b="0"/>
+                  <wp:docPr id="10" name="图片 1"/>
+                  <wp:cNvGraphicFramePr>
+                    <a:graphicFrameLocks xmlns:a="http://purl.oclc.org/ooxml/drawingml/main" noChangeAspect="1"/>
+                  </wp:cNvGraphicFramePr>
+                  <a:graphic xmlns:a="http://purl.oclc.org/ooxml/drawingml/main">
+                    <a:graphicData uri="http://purl.oclc.org/ooxml/drawingml/picture">
+                      <pic:pic xmlns:pic="http://purl.oclc.org/ooxml/drawingml/picture">
+                        <pic:nvPicPr>
+                          <pic:cNvPr id="0" name="图片 1"/>
+                          <pic:cNvPicPr>
+                            <a:picLocks noChangeAspect="1" noChangeArrowheads="1"/>
+                          </pic:cNvPicPr>
+                        </pic:nvPicPr>
+                        <pic:blipFill>
+                          <a:blip r:embed="rId16">
+                            <a:extLst>
+                              <a:ext uri="{28A0092B-C50C-407E-A947-70E740481C1C}">
+                                <a14:useLocalDpi xmlns:a14="http://schemas.microsoft.com/office/drawing/2010/main" val="0"/>
+                              </a:ext>
+                            </a:extLst>
+                          </a:blip>
+                          <a:srcRect/>
+                          <a:stretch>
+                            <a:fillRect/>
+                          </a:stretch>
+                        </pic:blipFill>
+                        <pic:spPr bwMode="auto">
+                          <a:xfrm>
+                            <a:off x="0" y="0"/>
+                            <a:ext cx="4635500" cy="3490595"/>
+                          </a:xfrm>
+                          <a:prstGeom prst="rect">
+                            <a:avLst/>
+                          </a:prstGeom>
+                          <a:noFill/>
+                          <a:ln>
+                            <a:noFill/>
+                          </a:ln>
+                        </pic:spPr>
+                      </pic:pic>
+                    </a:graphicData>
+                  </a:graphic>
+                </wp:inline>
+              </w:drawing>
+            </w:r>
+          </w:p>
+          <w:p>
+            <w:pPr>
+              <w:pStyle w:val="a7"/>
+              <w:spacing w:before="0pt" w:beforeAutospacing="0" w:after="0pt" w:afterAutospacing="0"/>
+              <w:rPr>
+                <w:rFonts w:hint="default"/>
+                <w:szCs w:val="21"/>
+              </w:rPr>
+            </w:pPr>
+          </w:p>
+          <w:p>
+            <w:pPr>
+              <w:pStyle w:val="a7"/>
+              <w:spacing w:before="0pt" w:beforeAutospacing="0" w:after="0pt" w:afterAutospacing="0"/>
+              <w:rPr>
+                <w:rFonts w:hint="default"/>
+                <w:szCs w:val="21"/>
+              </w:rPr>
+            </w:pPr>
+            <w:r>
+              <w:rPr>
+                <w:szCs w:val="21"/>
+              </w:rPr>
+              <w:t>运行结果</w:t>
+            </w:r>
+            <w:r>
+              <w:rPr>
+                <w:szCs w:val="21"/>
+              </w:rPr>
+              <w:t>：</w:t>
+            </w:r>
+          </w:p>
+          <w:p>
+            <w:pPr>
+              <w:pStyle w:val="a7"/>
+              <w:spacing w:before="0pt" w:beforeAutospacing="0" w:after="0pt" w:afterAutospacing="0"/>
+              <w:rPr>
+                <w:rFonts w:hint="default"/>
+                <w:szCs w:val="21"/>
+              </w:rPr>
+            </w:pPr>
+          </w:p>
+          <w:p>
+            <w:pPr>
+              <w:pStyle w:val="a7"/>
+              <w:spacing w:before="0pt" w:beforeAutospacing="0" w:after="0pt" w:afterAutospacing="0"/>
+              <w:rPr>
+                <w:rFonts w:hint="default"/>
+                <w:szCs w:val="21"/>
+              </w:rPr>
+            </w:pPr>
+            <w:r>
+              <w:rPr>
+                <w:noProof/>
+              </w:rPr>
+              <w:drawing>
+                <wp:inline distT="0" distB="0" distL="0" distR="0" wp14:anchorId="7D292718" wp14:editId="7947ADEC">
+                  <wp:extent cx="4635500" cy="683895"/>
+                  <wp:effectExtent l="0" t="0" r="0" b="0"/>
+                  <wp:docPr id="11" name="图片 1"/>
+                  <wp:cNvGraphicFramePr>
+                    <a:graphicFrameLocks xmlns:a="http://purl.oclc.org/ooxml/drawingml/main" noChangeAspect="1"/>
+                  </wp:cNvGraphicFramePr>
+                  <a:graphic xmlns:a="http://purl.oclc.org/ooxml/drawingml/main">
+                    <a:graphicData uri="http://purl.oclc.org/ooxml/drawingml/picture">
+                      <pic:pic xmlns:pic="http://purl.oclc.org/ooxml/drawingml/picture">
+                        <pic:nvPicPr>
+                          <pic:cNvPr id="0" name="图片 1"/>
+                          <pic:cNvPicPr>
+                            <a:picLocks noChangeAspect="1" noChangeArrowheads="1"/>
+                          </pic:cNvPicPr>
+                        </pic:nvPicPr>
+                        <pic:blipFill>
+                          <a:blip r:embed="rId17">
+                            <a:extLst>
+                              <a:ext uri="{28A0092B-C50C-407E-A947-70E740481C1C}">
+                                <a14:useLocalDpi xmlns:a14="http://schemas.microsoft.com/office/drawing/2010/main" val="0"/>
+                              </a:ext>
+                            </a:extLst>
+                          </a:blip>
+                          <a:srcRect/>
+                          <a:stretch>
+                            <a:fillRect/>
+                          </a:stretch>
+                        </pic:blipFill>
+                        <pic:spPr bwMode="auto">
+                          <a:xfrm>
+                            <a:off x="0" y="0"/>
+                            <a:ext cx="4635500" cy="683895"/>
+                          </a:xfrm>
+                          <a:prstGeom prst="rect">
+                            <a:avLst/>
+                          </a:prstGeom>
+                          <a:noFill/>
+                          <a:ln>
+                            <a:noFill/>
+                          </a:ln>
+                        </pic:spPr>
+                      </pic:pic>
+                    </a:graphicData>
+                  </a:graphic>
+                </wp:inline>
+              </w:drawing>
+            </w:r>
+          </w:p>
+          <w:p>
+            <w:pPr>
+              <w:pStyle w:val="a7"/>
+              <w:spacing w:before="0pt" w:beforeAutospacing="0" w:after="0pt" w:afterAutospacing="0"/>
+              <w:rPr>
+                <w:rFonts w:hint="default"/>
+                <w:b/>
+                <w:bCs/>
+                <w:szCs w:val="21"/>
+              </w:rPr>
+            </w:pPr>
+          </w:p>
+        </w:tc>
+      </w:tr>
+      <w:tr>
+        <w:trPr>
+          <w:gridAfter w:val="1"/>
+          <w:wAfter w:w="0.30pt" w:type="dxa"/>
+          <w:cantSplit/>
+          <w:trHeight w:val="4831"/>
+          <w:jc w:val="center"/>
+        </w:trPr>
+        <w:tc>
+          <w:tcPr>
+            <w:tcW w:w="87.10pt" w:type="dxa"/>
+            <w:tcBorders>
+              <w:top w:val="single" w:sz="4" w:space="0" w:color="auto"/>
+              <w:start w:val="single" w:sz="12" w:space="0" w:color="000000"/>
+              <w:bottom w:val="single" w:sz="12" w:space="0" w:color="000000"/>
+              <w:end w:val="single" w:sz="6" w:space="0" w:color="000000"/>
+            </w:tcBorders>
+            <w:textDirection w:val="rlV"/>
+            <w:vAlign w:val="center"/>
+          </w:tcPr>
+          <w:p>
+            <w:pPr>
+              <w:pStyle w:val="a7"/>
+              <w:ind w:start="5.65pt"/>
+              <w:jc w:val="center"/>
+              <w:rPr>
+                <w:rFonts w:eastAsia="MS Mincho" w:hint="default"/>
+              </w:rPr>
+            </w:pPr>
+            <w:r>
+              <w:rPr>
+                <w:rFonts w:eastAsia="黑体"/>
+              </w:rPr>
+              <w:t>实</w:t>
+            </w:r>
+            <w:r>
+              <w:rPr>
+                <w:rFonts w:eastAsia="黑体"/>
+              </w:rPr>
+              <w:t xml:space="preserve">   </w:t>
+            </w:r>
+            <w:proofErr w:type="gramStart"/>
+            <w:r>
+              <w:rPr>
+                <w:rFonts w:eastAsia="黑体"/>
+              </w:rPr>
+              <w:t>验</w:t>
+            </w:r>
+            <w:proofErr w:type="gramEnd"/>
+            <w:r>
+              <w:rPr>
+                <w:rFonts w:eastAsia="黑体"/>
+              </w:rPr>
+              <w:t xml:space="preserve">   </w:t>
+            </w:r>
+            <w:r>
+              <w:rPr>
+                <w:rFonts w:eastAsia="黑体"/>
+              </w:rPr>
+              <w:t>心</w:t>
+            </w:r>
+            <w:r>
+              <w:rPr>
+                <w:rFonts w:eastAsia="黑体"/>
+              </w:rPr>
+              <w:t xml:space="preserve">   </w:t>
+            </w:r>
+            <w:r>
+              <w:rPr>
+                <w:rFonts w:eastAsia="黑体"/>
+              </w:rPr>
+              <w:t>得</w:t>
+            </w:r>
+            <w:r>
+              <w:rPr>
+                <w:rFonts w:eastAsia="黑体"/>
+              </w:rPr>
+              <w:t xml:space="preserve">   </w:t>
+            </w:r>
+            <w:r>
+              <w:rPr>
+                <w:rFonts w:eastAsia="黑体"/>
+              </w:rPr>
+              <w:t>体</w:t>
+            </w:r>
+            <w:r>
+              <w:rPr>
+                <w:rFonts w:eastAsia="黑体"/>
+              </w:rPr>
+              <w:t xml:space="preserve">   </w:t>
+            </w:r>
+            <w:r>
+              <w:rPr>
+                <w:rFonts w:eastAsia="黑体"/>
+              </w:rPr>
+              <w:t>会</w:t>
+            </w:r>
+          </w:p>
+        </w:tc>
+        <w:tc>
+          <w:tcPr>
+            <w:tcW w:w="376.10pt" w:type="dxa"/>
+            <w:gridSpan w:val="3"/>
+            <w:tcBorders>
+              <w:top w:val="single" w:sz="4" w:space="0" w:color="auto"/>
+              <w:start w:val="single" w:sz="6" w:space="0" w:color="000000"/>
+              <w:bottom w:val="single" w:sz="12" w:space="0" w:color="000000"/>
+              <w:end w:val="single" w:sz="12" w:space="0" w:color="000000"/>
+            </w:tcBorders>
+          </w:tcPr>
+          <w:p>
+            <w:pPr>
+              <w:pStyle w:val="a7"/>
+              <w:numPr>
+                <w:ilvl w:val="0"/>
+                <w:numId w:val="1"/>
+              </w:numPr>
+              <w:jc w:val="both"/>
+              <w:rPr>
+                <w:rFonts w:hint="default"/>
+                <w:b/>
+                <w:bCs/>
+              </w:rPr>
+            </w:pPr>
+            <w:r>
+              <w:rPr>
+                <w:b/>
+                <w:bCs/>
+              </w:rPr>
+              <w:t>实验中遇到的问题以及解决方法</w:t>
+            </w:r>
+          </w:p>
+          <w:p>
+            <w:pPr>
+              <w:pStyle w:val="a7"/>
+              <w:jc w:val="both"/>
+              <w:rPr>
+                <w:rFonts w:hint="default"/>
+                <w:b/>
+                <w:bCs/>
+              </w:rPr>
+            </w:pPr>
+            <w:r>
+              <w:rPr>
+                <w:color w:val="FF0000"/>
+              </w:rPr>
+              <w:t>无</w:t>
+            </w:r>
+          </w:p>
+          <w:p>
+            <w:pPr>
+              <w:pStyle w:val="a7"/>
+              <w:numPr>
+                <w:ilvl w:val="0"/>
+                <w:numId w:val="1"/>
+              </w:numPr>
+              <w:jc w:val="both"/>
+              <w:rPr>
+                <w:rFonts w:hint="default"/>
+                <w:b/>
+                <w:bCs/>
+              </w:rPr>
+            </w:pPr>
+            <w:r>
+              <w:rPr>
+                <w:b/>
+                <w:bCs/>
+              </w:rPr>
+              <w:t>实验体会</w:t>
+            </w:r>
+          </w:p>
+          <w:p>
+            <w:pPr>
+              <w:pStyle w:val="a7"/>
+              <w:rPr>
+                <w:rFonts w:hint="default"/>
+                <w:b/>
+                <w:bCs/>
+                <w:color w:val="FF0000"/>
+              </w:rPr>
+            </w:pPr>
+            <w:r>
+              <w:rPr>
+                <w:color w:val="FF0000"/>
+              </w:rPr>
+              <w:t xml:space="preserve">对于上机作业 App，由于最终要实现的业务太过简单，所以整体上 </w:t>
+            </w:r>
+            <w:proofErr w:type="spellStart"/>
+            <w:r>
+              <w:rPr>
+                <w:rFonts w:hint="default"/>
+                <w:color w:val="FF0000"/>
+              </w:rPr>
+              <w:t>GradeMaintainer</w:t>
+            </w:r>
+            <w:proofErr w:type="spellEnd"/>
+            <w:r>
+              <w:rPr>
+                <w:rFonts w:hint="default"/>
+                <w:color w:val="FF0000"/>
+              </w:rPr>
+              <w:t xml:space="preserve"> </w:t>
+            </w:r>
+            <w:r>
+              <w:rPr>
+                <w:color w:val="FF0000"/>
+              </w:rPr>
+              <w:t>算是</w:t>
+            </w:r>
+            <w:r>
+              <w:rPr>
+                <w:color w:val="FF0000"/>
+              </w:rPr>
+              <w:t>有一点</w:t>
+            </w:r>
+            <w:r>
+              <w:rPr>
+                <w:color w:val="FF0000"/>
+              </w:rPr>
+              <w:t>过度设计了</w:t>
             </w:r>
             <w:r>
               <w:rPr>
@@ -5077,2887 +7868,6 @@
               <w:t>实验</w:t>
             </w:r>
             <w:r>
-              <w:t>三</w:t>
-            </w:r>
-            <w:r>
-              <w:t xml:space="preserve">  </w:t>
-            </w:r>
-            <w:r>
-              <w:t>类的</w:t>
-            </w:r>
-            <w:r>
-              <w:t>方法</w:t>
-            </w:r>
-          </w:p>
-        </w:tc>
-        <w:tc>
-          <w:tcPr>
-            <w:tcW w:w="67.10pt" w:type="dxa"/>
-            <w:tcBorders>
-              <w:top w:val="single" w:sz="4" w:space="0" w:color="auto"/>
-              <w:start w:val="single" w:sz="4" w:space="0" w:color="auto"/>
-              <w:bottom w:val="single" w:sz="6" w:space="0" w:color="000000"/>
-              <w:end w:val="single" w:sz="4" w:space="0" w:color="auto"/>
-            </w:tcBorders>
-            <w:vAlign w:val="center"/>
-          </w:tcPr>
-          <w:p>
-            <w:pPr>
-              <w:pStyle w:val="a7"/>
-              <w:jc w:val="center"/>
-              <w:rPr>
-                <w:rFonts w:eastAsia="黑体" w:hint="default"/>
-              </w:rPr>
-            </w:pPr>
-            <w:r>
-              <w:rPr>
-                <w:rFonts w:eastAsia="黑体"/>
-              </w:rPr>
-              <w:t>实验时间</w:t>
-            </w:r>
-          </w:p>
-        </w:tc>
-        <w:tc>
-          <w:tcPr>
-            <w:tcW w:w="121.05pt" w:type="dxa"/>
-            <w:tcBorders>
-              <w:top w:val="single" w:sz="4" w:space="0" w:color="auto"/>
-              <w:start w:val="single" w:sz="4" w:space="0" w:color="auto"/>
-              <w:bottom w:val="single" w:sz="6" w:space="0" w:color="000000"/>
-              <w:end w:val="single" w:sz="12" w:space="0" w:color="000000"/>
-            </w:tcBorders>
-            <w:vAlign w:val="center"/>
-          </w:tcPr>
-          <w:p>
-            <w:pPr>
-              <w:pStyle w:val="a7"/>
-              <w:jc w:val="center"/>
-              <w:rPr>
-                <w:rFonts w:eastAsia="黑体" w:hint="default"/>
-                <w:sz w:val="21"/>
-              </w:rPr>
-            </w:pPr>
-            <w:r>
-              <w:rPr>
-                <w:sz w:val="21"/>
-              </w:rPr>
-              <w:t>20</w:t>
-            </w:r>
-            <w:r>
-              <w:rPr>
-                <w:rFonts w:hint="default"/>
-                <w:sz w:val="21"/>
-              </w:rPr>
-              <w:t>23/05</w:t>
-            </w:r>
-            <w:r>
-              <w:rPr>
-                <w:sz w:val="21"/>
-              </w:rPr>
-              <w:t>/</w:t>
-            </w:r>
-            <w:r>
-              <w:rPr>
-                <w:rFonts w:hint="default"/>
-                <w:sz w:val="21"/>
-              </w:rPr>
-              <w:t>06</w:t>
-            </w:r>
-          </w:p>
-        </w:tc>
-      </w:tr>
-      <w:tr>
-        <w:trPr>
-          <w:cantSplit/>
-          <w:trHeight w:val="770"/>
-          <w:jc w:val="center"/>
-        </w:trPr>
-        <w:tc>
-          <w:tcPr>
-            <w:tcW w:w="87.10pt" w:type="dxa"/>
-            <w:tcBorders>
-              <w:top w:val="single" w:sz="6" w:space="0" w:color="000000"/>
-              <w:start w:val="single" w:sz="12" w:space="0" w:color="000000"/>
-              <w:bottom w:val="single" w:sz="4" w:space="0" w:color="auto"/>
-              <w:end w:val="single" w:sz="4" w:space="0" w:color="auto"/>
-            </w:tcBorders>
-            <w:vAlign w:val="center"/>
-          </w:tcPr>
-          <w:p>
-            <w:pPr>
-              <w:pStyle w:val="a7"/>
-              <w:jc w:val="center"/>
-              <w:rPr>
-                <w:rFonts w:eastAsia="黑体" w:hint="default"/>
-              </w:rPr>
-            </w:pPr>
-            <w:r>
-              <w:rPr>
-                <w:rFonts w:eastAsia="黑体"/>
-              </w:rPr>
-              <w:t>指导老师评</w:t>
-            </w:r>
-            <w:r>
-              <w:rPr>
-                <w:rFonts w:eastAsia="黑体" w:hint="default"/>
-              </w:rPr>
-              <w:t>议</w:t>
-            </w:r>
-          </w:p>
-        </w:tc>
-        <w:tc>
-          <w:tcPr>
-            <w:tcW w:w="376.40pt" w:type="dxa"/>
-            <w:gridSpan w:val="4"/>
-            <w:tcBorders>
-              <w:top w:val="single" w:sz="6" w:space="0" w:color="000000"/>
-              <w:start w:val="single" w:sz="4" w:space="0" w:color="auto"/>
-              <w:bottom w:val="single" w:sz="4" w:space="0" w:color="auto"/>
-              <w:end w:val="single" w:sz="12" w:space="0" w:color="000000"/>
-            </w:tcBorders>
-          </w:tcPr>
-          <w:p>
-            <w:pPr>
-              <w:pStyle w:val="a7"/>
-              <w:spacing w:before="0pt" w:beforeAutospacing="0" w:after="0pt" w:afterAutospacing="0"/>
-              <w:jc w:val="both"/>
-              <w:rPr>
-                <w:rFonts w:hint="default"/>
-                <w:b/>
-                <w:bCs/>
-              </w:rPr>
-            </w:pPr>
-            <w:r>
-              <w:rPr>
-                <w:rFonts w:hint="default"/>
-                <w:b/>
-                <w:bCs/>
-              </w:rPr>
-              <w:t>成绩评定：</w:t>
-            </w:r>
-            <w:r>
-              <w:rPr>
-                <w:b/>
-                <w:bCs/>
-              </w:rPr>
-              <w:t>（满分为</w:t>
-            </w:r>
-            <w:r>
-              <w:rPr>
-                <w:rFonts w:hint="default"/>
-                <w:b/>
-                <w:bCs/>
-              </w:rPr>
-              <w:t>100</w:t>
-            </w:r>
-            <w:r>
-              <w:rPr>
-                <w:b/>
-                <w:bCs/>
-              </w:rPr>
-              <w:t>分）</w:t>
-            </w:r>
-          </w:p>
-          <w:p>
-            <w:pPr>
-              <w:pStyle w:val="a7"/>
-              <w:spacing w:before="0pt" w:beforeAutospacing="0" w:after="0pt" w:afterAutospacing="0"/>
-              <w:jc w:val="both"/>
-              <w:rPr>
-                <w:rFonts w:hint="default"/>
-                <w:b/>
-                <w:bCs/>
-              </w:rPr>
-            </w:pPr>
-          </w:p>
-          <w:p>
-            <w:pPr>
-              <w:pStyle w:val="a7"/>
-              <w:spacing w:before="0pt" w:beforeAutospacing="0" w:after="0pt" w:afterAutospacing="0"/>
-              <w:jc w:val="both"/>
-              <w:rPr>
-                <w:rFonts w:hint="default"/>
-                <w:b/>
-                <w:bCs/>
-              </w:rPr>
-            </w:pPr>
-            <w:r>
-              <w:rPr>
-                <w:rFonts w:hint="default"/>
-                <w:b/>
-                <w:bCs/>
-              </w:rPr>
-              <w:t>指导教师</w:t>
-            </w:r>
-            <w:r>
-              <w:rPr>
-                <w:b/>
-                <w:bCs/>
-              </w:rPr>
-              <w:t>评语</w:t>
-            </w:r>
-            <w:r>
-              <w:rPr>
-                <w:rFonts w:hint="default"/>
-                <w:b/>
-                <w:bCs/>
-              </w:rPr>
-              <w:t>：</w:t>
-            </w:r>
-          </w:p>
-          <w:p>
-            <w:pPr>
-              <w:pStyle w:val="a7"/>
-              <w:spacing w:before="0pt" w:beforeAutospacing="0" w:after="0pt" w:afterAutospacing="0"/>
-              <w:jc w:val="both"/>
-              <w:rPr>
-                <w:rFonts w:hint="default"/>
-                <w:b/>
-                <w:bCs/>
-              </w:rPr>
-            </w:pPr>
-          </w:p>
-          <w:p>
-            <w:pPr>
-              <w:pStyle w:val="a7"/>
-              <w:spacing w:before="0pt" w:beforeAutospacing="0" w:after="0pt" w:afterAutospacing="0"/>
-              <w:jc w:val="both"/>
-              <w:rPr>
-                <w:rFonts w:hint="default"/>
-                <w:b/>
-                <w:bCs/>
-              </w:rPr>
-            </w:pPr>
-          </w:p>
-          <w:p>
-            <w:pPr>
-              <w:pStyle w:val="a7"/>
-              <w:spacing w:before="0pt" w:beforeAutospacing="0" w:after="0pt" w:afterAutospacing="0"/>
-              <w:jc w:val="both"/>
-              <w:rPr>
-                <w:rFonts w:hint="default"/>
-                <w:b/>
-                <w:bCs/>
-              </w:rPr>
-            </w:pPr>
-          </w:p>
-          <w:p>
-            <w:pPr>
-              <w:pStyle w:val="a7"/>
-              <w:spacing w:before="0pt" w:beforeAutospacing="0" w:after="0pt" w:afterAutospacing="0"/>
-              <w:jc w:val="both"/>
-              <w:rPr>
-                <w:rFonts w:hint="default"/>
-                <w:b/>
-                <w:bCs/>
-              </w:rPr>
-            </w:pPr>
-            <w:r>
-              <w:rPr>
-                <w:rFonts w:hint="default"/>
-                <w:b/>
-                <w:bCs/>
-              </w:rPr>
-              <w:t>指导教师签名：</w:t>
-            </w:r>
-          </w:p>
-          <w:p>
-            <w:pPr>
-              <w:pStyle w:val="a7"/>
-              <w:spacing w:before="0pt" w:beforeAutospacing="0" w:after="0pt" w:afterAutospacing="0"/>
-              <w:jc w:val="both"/>
-              <w:rPr>
-                <w:rFonts w:eastAsia="黑体" w:hint="default"/>
-              </w:rPr>
-            </w:pPr>
-          </w:p>
-        </w:tc>
-      </w:tr>
-      <w:tr>
-        <w:trPr>
-          <w:gridAfter w:val="1"/>
-          <w:wAfter w:w="0.30pt" w:type="dxa"/>
-          <w:trHeight w:val="1084"/>
-          <w:jc w:val="center"/>
-        </w:trPr>
-        <w:tc>
-          <w:tcPr>
-            <w:tcW w:w="87.10pt" w:type="dxa"/>
-            <w:tcBorders>
-              <w:top w:val="single" w:sz="4" w:space="0" w:color="auto"/>
-              <w:start w:val="single" w:sz="12" w:space="0" w:color="000000"/>
-              <w:bottom w:val="single" w:sz="6" w:space="0" w:color="000000"/>
-              <w:end w:val="single" w:sz="6" w:space="0" w:color="000000"/>
-            </w:tcBorders>
-            <w:vAlign w:val="center"/>
-          </w:tcPr>
-          <w:p>
-            <w:pPr>
-              <w:pStyle w:val="a7"/>
-              <w:jc w:val="both"/>
-              <w:rPr>
-                <w:rFonts w:eastAsia="黑体" w:hint="default"/>
-              </w:rPr>
-            </w:pPr>
-            <w:r>
-              <w:rPr>
-                <w:rFonts w:eastAsia="黑体"/>
-              </w:rPr>
-              <w:t>实验内容（要求、算法、步骤和方法）</w:t>
-            </w:r>
-            <w:r>
-              <w:rPr>
-                <w:rFonts w:eastAsia="黑体" w:hint="default"/>
-              </w:rPr>
-              <w:t xml:space="preserve"> </w:t>
-            </w:r>
-          </w:p>
-        </w:tc>
-        <w:tc>
-          <w:tcPr>
-            <w:tcW w:w="376.10pt" w:type="dxa"/>
-            <w:gridSpan w:val="3"/>
-            <w:tcBorders>
-              <w:top w:val="single" w:sz="4" w:space="0" w:color="auto"/>
-              <w:start w:val="single" w:sz="6" w:space="0" w:color="000000"/>
-              <w:bottom w:val="single" w:sz="6" w:space="0" w:color="000000"/>
-              <w:end w:val="single" w:sz="12" w:space="0" w:color="000000"/>
-            </w:tcBorders>
-          </w:tcPr>
-          <w:p>
-            <w:pPr>
-              <w:pStyle w:val="a7"/>
-              <w:spacing w:before="0pt" w:beforeAutospacing="0" w:after="0pt" w:afterAutospacing="0"/>
-              <w:rPr>
-                <w:rFonts w:hint="default"/>
-                <w:szCs w:val="21"/>
-                <w:u w:val="single"/>
-              </w:rPr>
-            </w:pPr>
-            <w:r>
-              <w:rPr>
-                <w:b/>
-                <w:bCs/>
-                <w:szCs w:val="21"/>
-              </w:rPr>
-              <w:t xml:space="preserve">请参见 </w:t>
-            </w:r>
-            <w:r>
-              <w:rPr>
-                <w:szCs w:val="21"/>
-              </w:rPr>
-              <w:t>实验说明书</w:t>
-            </w:r>
-          </w:p>
-        </w:tc>
-      </w:tr>
-      <w:tr>
-        <w:trPr>
-          <w:gridAfter w:val="1"/>
-          <w:wAfter w:w="0.30pt" w:type="dxa"/>
-          <w:trHeight w:val="1084"/>
-          <w:jc w:val="center"/>
-        </w:trPr>
-        <w:tc>
-          <w:tcPr>
-            <w:tcW w:w="87.10pt" w:type="dxa"/>
-            <w:tcBorders>
-              <w:top w:val="single" w:sz="4" w:space="0" w:color="auto"/>
-              <w:start w:val="single" w:sz="12" w:space="0" w:color="000000"/>
-              <w:bottom w:val="single" w:sz="6" w:space="0" w:color="000000"/>
-              <w:end w:val="single" w:sz="6" w:space="0" w:color="000000"/>
-            </w:tcBorders>
-            <w:vAlign w:val="center"/>
-          </w:tcPr>
-          <w:p>
-            <w:pPr>
-              <w:pStyle w:val="a7"/>
-              <w:jc w:val="both"/>
-              <w:rPr>
-                <w:rFonts w:eastAsia="黑体" w:hint="default"/>
-              </w:rPr>
-            </w:pPr>
-            <w:r>
-              <w:rPr>
-                <w:rFonts w:eastAsia="黑体"/>
-              </w:rPr>
-              <w:t>实</w:t>
-            </w:r>
-            <w:r>
-              <w:rPr>
-                <w:rFonts w:eastAsia="黑体"/>
-              </w:rPr>
-              <w:t xml:space="preserve">  </w:t>
-            </w:r>
-          </w:p>
-          <w:p>
-            <w:pPr>
-              <w:pStyle w:val="a7"/>
-              <w:jc w:val="both"/>
-              <w:rPr>
-                <w:rFonts w:eastAsia="黑体" w:hint="default"/>
-              </w:rPr>
-            </w:pPr>
-            <w:proofErr w:type="gramStart"/>
-            <w:r>
-              <w:rPr>
-                <w:rFonts w:eastAsia="黑体"/>
-              </w:rPr>
-              <w:t>验</w:t>
-            </w:r>
-            <w:proofErr w:type="gramEnd"/>
-          </w:p>
-          <w:p>
-            <w:pPr>
-              <w:pStyle w:val="a7"/>
-              <w:jc w:val="both"/>
-              <w:rPr>
-                <w:rFonts w:eastAsia="黑体" w:hint="default"/>
-              </w:rPr>
-            </w:pPr>
-            <w:r>
-              <w:rPr>
-                <w:rFonts w:eastAsia="黑体"/>
-              </w:rPr>
-              <w:t>结</w:t>
-            </w:r>
-          </w:p>
-          <w:p>
-            <w:pPr>
-              <w:pStyle w:val="a7"/>
-              <w:jc w:val="both"/>
-              <w:rPr>
-                <w:rFonts w:eastAsia="黑体" w:hint="default"/>
-              </w:rPr>
-            </w:pPr>
-            <w:r>
-              <w:rPr>
-                <w:rFonts w:eastAsia="黑体"/>
-              </w:rPr>
-              <w:t>果</w:t>
-            </w:r>
-          </w:p>
-        </w:tc>
-        <w:tc>
-          <w:tcPr>
-            <w:tcW w:w="376.10pt" w:type="dxa"/>
-            <w:gridSpan w:val="3"/>
-            <w:tcBorders>
-              <w:top w:val="single" w:sz="4" w:space="0" w:color="auto"/>
-              <w:start w:val="single" w:sz="6" w:space="0" w:color="000000"/>
-              <w:bottom w:val="single" w:sz="6" w:space="0" w:color="000000"/>
-              <w:end w:val="single" w:sz="12" w:space="0" w:color="000000"/>
-            </w:tcBorders>
-          </w:tcPr>
-          <w:p>
-            <w:pPr>
-              <w:pStyle w:val="a7"/>
-              <w:spacing w:before="0pt" w:beforeAutospacing="0" w:after="0pt" w:afterAutospacing="0"/>
-              <w:jc w:val="both"/>
-              <w:rPr>
-                <w:rFonts w:hint="default"/>
-                <w:szCs w:val="21"/>
-              </w:rPr>
-            </w:pPr>
-            <w:r>
-              <w:t>具体代码请</w:t>
-            </w:r>
-            <w:r>
-              <w:rPr>
-                <w:szCs w:val="21"/>
-              </w:rPr>
-              <w:t>参见附件中电子版的java源程序。源程序的简要说明如下：</w:t>
-            </w:r>
-          </w:p>
-          <w:p>
-            <w:pPr>
-              <w:pStyle w:val="a7"/>
-              <w:spacing w:before="0pt" w:beforeAutospacing="0" w:after="0pt" w:afterAutospacing="0"/>
-              <w:rPr>
-                <w:rFonts w:hint="default"/>
-                <w:b/>
-                <w:bCs/>
-                <w:szCs w:val="21"/>
-              </w:rPr>
-            </w:pPr>
-            <w:r>
-              <w:rPr>
-                <w:b/>
-                <w:szCs w:val="28"/>
-              </w:rPr>
-              <w:t>------------------------------------------------------------</w:t>
-            </w:r>
-          </w:p>
-          <w:p>
-            <w:pPr>
-              <w:pStyle w:val="a7"/>
-              <w:spacing w:before="0pt" w:beforeAutospacing="0" w:after="0pt" w:afterAutospacing="0"/>
-              <w:rPr>
-                <w:rFonts w:hint="default"/>
-                <w:b/>
-                <w:szCs w:val="28"/>
-              </w:rPr>
-            </w:pPr>
-            <w:r>
-              <w:rPr>
-                <w:b/>
-                <w:szCs w:val="28"/>
-              </w:rPr>
-              <w:t>Java实验：</w:t>
-            </w:r>
-          </w:p>
-          <w:p>
-            <w:pPr>
-              <w:pStyle w:val="a7"/>
-              <w:spacing w:before="0pt" w:beforeAutospacing="0" w:after="0pt" w:afterAutospacing="0"/>
-              <w:rPr>
-                <w:rFonts w:hint="default"/>
-                <w:szCs w:val="21"/>
-              </w:rPr>
-            </w:pPr>
-            <w:r>
-              <w:rPr>
-                <w:rFonts w:hint="default"/>
-                <w:color w:val="FF0000"/>
-                <w:szCs w:val="21"/>
-                <w:u w:val="single"/>
-              </w:rPr>
-              <w:t>Sort</w:t>
-            </w:r>
-            <w:r>
-              <w:rPr>
-                <w:color w:val="FF0000"/>
-                <w:szCs w:val="21"/>
-                <w:u w:val="single"/>
-              </w:rPr>
-              <w:t>.java</w:t>
-            </w:r>
-            <w:r>
-              <w:rPr>
-                <w:szCs w:val="21"/>
-              </w:rPr>
-              <w:t xml:space="preserve"> —— 同指导内容</w:t>
-            </w:r>
-          </w:p>
-          <w:p>
-            <w:pPr>
-              <w:pStyle w:val="a7"/>
-              <w:spacing w:before="0pt" w:beforeAutospacing="0" w:after="0pt" w:afterAutospacing="0"/>
-              <w:rPr>
-                <w:rFonts w:hint="default"/>
-                <w:szCs w:val="21"/>
-              </w:rPr>
-            </w:pPr>
-            <w:r>
-              <w:rPr>
-                <w:szCs w:val="21"/>
-              </w:rPr>
-              <w:t>说明：</w:t>
-            </w:r>
-            <w:r>
-              <w:rPr>
-                <w:szCs w:val="21"/>
-              </w:rPr>
-              <w:t>无</w:t>
-            </w:r>
-          </w:p>
-          <w:p>
-            <w:pPr>
-              <w:pStyle w:val="a7"/>
-              <w:spacing w:before="0pt" w:beforeAutospacing="0" w:after="0pt" w:afterAutospacing="0"/>
-              <w:rPr>
-                <w:rFonts w:hint="default"/>
-                <w:szCs w:val="21"/>
-              </w:rPr>
-            </w:pPr>
-            <w:r>
-              <w:rPr>
-                <w:color w:val="FF0000"/>
-                <w:szCs w:val="21"/>
-                <w:u w:val="single"/>
-              </w:rPr>
-              <w:t>Num</w:t>
-            </w:r>
-            <w:r>
-              <w:rPr>
-                <w:rFonts w:hint="default"/>
-                <w:color w:val="FF0000"/>
-                <w:szCs w:val="21"/>
-                <w:u w:val="single"/>
-              </w:rPr>
-              <w:t>Test</w:t>
-            </w:r>
-            <w:r>
-              <w:rPr>
-                <w:color w:val="FF0000"/>
-                <w:szCs w:val="21"/>
-                <w:u w:val="single"/>
-              </w:rPr>
-              <w:t>.</w:t>
-            </w:r>
-            <w:r>
-              <w:rPr>
-                <w:rFonts w:hint="default"/>
-                <w:color w:val="FF0000"/>
-                <w:szCs w:val="21"/>
-                <w:u w:val="single"/>
-              </w:rPr>
-              <w:t>java</w:t>
-            </w:r>
-            <w:r>
-              <w:rPr>
-                <w:szCs w:val="21"/>
-              </w:rPr>
-              <w:t xml:space="preserve"> —— 同指导内容</w:t>
-            </w:r>
-          </w:p>
-          <w:p>
-            <w:pPr>
-              <w:pStyle w:val="a7"/>
-              <w:spacing w:before="0pt" w:beforeAutospacing="0" w:after="0pt" w:afterAutospacing="0"/>
-              <w:rPr>
-                <w:rFonts w:hint="default"/>
-                <w:szCs w:val="21"/>
-              </w:rPr>
-            </w:pPr>
-            <w:r>
-              <w:rPr>
-                <w:szCs w:val="21"/>
-              </w:rPr>
-              <w:t>说明：无</w:t>
-            </w:r>
-          </w:p>
-          <w:p>
-            <w:pPr>
-              <w:pStyle w:val="a7"/>
-              <w:spacing w:before="0pt" w:beforeAutospacing="0" w:after="0pt" w:afterAutospacing="0"/>
-              <w:rPr>
-                <w:rFonts w:hint="default"/>
-                <w:szCs w:val="21"/>
-              </w:rPr>
-            </w:pPr>
-            <w:r>
-              <w:rPr>
-                <w:color w:val="FF0000"/>
-                <w:szCs w:val="21"/>
-                <w:u w:val="single"/>
-              </w:rPr>
-              <w:t>Arr</w:t>
-            </w:r>
-            <w:r>
-              <w:rPr>
-                <w:rFonts w:hint="default"/>
-                <w:color w:val="FF0000"/>
-                <w:szCs w:val="21"/>
-                <w:u w:val="single"/>
-              </w:rPr>
-              <w:t>Sort</w:t>
-            </w:r>
-            <w:r>
-              <w:rPr>
-                <w:color w:val="FF0000"/>
-                <w:szCs w:val="21"/>
-                <w:u w:val="single"/>
-              </w:rPr>
-              <w:t>.</w:t>
-            </w:r>
-            <w:r>
-              <w:rPr>
-                <w:rFonts w:hint="default"/>
-                <w:color w:val="FF0000"/>
-                <w:szCs w:val="21"/>
-                <w:u w:val="single"/>
-              </w:rPr>
-              <w:t>java</w:t>
-            </w:r>
-            <w:r>
-              <w:rPr>
-                <w:szCs w:val="21"/>
-              </w:rPr>
-              <w:t xml:space="preserve"> —— 同指导内容</w:t>
-            </w:r>
-          </w:p>
-          <w:p>
-            <w:pPr>
-              <w:pStyle w:val="a7"/>
-              <w:spacing w:before="0pt" w:beforeAutospacing="0" w:after="0pt" w:afterAutospacing="0"/>
-              <w:rPr>
-                <w:rFonts w:hint="default"/>
-                <w:szCs w:val="21"/>
-              </w:rPr>
-            </w:pPr>
-            <w:r>
-              <w:rPr>
-                <w:szCs w:val="21"/>
-              </w:rPr>
-              <w:t>说明：</w:t>
-            </w:r>
-            <w:r>
-              <w:rPr>
-                <w:szCs w:val="21"/>
-              </w:rPr>
-              <w:t>目标为思考内容</w:t>
-            </w:r>
-            <w:r>
-              <w:rPr>
-                <w:szCs w:val="21"/>
-              </w:rPr>
-              <w:t>的代码</w:t>
-            </w:r>
-          </w:p>
-          <w:p>
-            <w:pPr>
-              <w:pStyle w:val="a7"/>
-              <w:spacing w:before="0pt" w:beforeAutospacing="0" w:after="0pt" w:afterAutospacing="0"/>
-              <w:rPr>
-                <w:rFonts w:hint="default"/>
-                <w:szCs w:val="21"/>
-              </w:rPr>
-            </w:pPr>
-            <w:r>
-              <w:rPr>
-                <w:color w:val="FF0000"/>
-                <w:szCs w:val="21"/>
-                <w:u w:val="single"/>
-              </w:rPr>
-              <w:t>App</w:t>
-            </w:r>
-            <w:r>
-              <w:rPr>
-                <w:color w:val="FF0000"/>
-                <w:szCs w:val="21"/>
-                <w:u w:val="single"/>
-              </w:rPr>
-              <w:t>.</w:t>
-            </w:r>
-            <w:r>
-              <w:rPr>
-                <w:rFonts w:hint="default"/>
-                <w:color w:val="FF0000"/>
-                <w:szCs w:val="21"/>
-                <w:u w:val="single"/>
-              </w:rPr>
-              <w:t>java</w:t>
-            </w:r>
-            <w:r>
-              <w:rPr>
-                <w:szCs w:val="21"/>
-              </w:rPr>
-              <w:t xml:space="preserve"> —— </w:t>
-            </w:r>
-            <w:r>
-              <w:rPr>
-                <w:rFonts w:hint="default"/>
-                <w:szCs w:val="21"/>
-              </w:rPr>
-              <w:t xml:space="preserve">GPA </w:t>
-            </w:r>
-            <w:r>
-              <w:rPr>
-                <w:szCs w:val="21"/>
-              </w:rPr>
-              <w:t>计算程序</w:t>
-            </w:r>
-          </w:p>
-          <w:p>
-            <w:pPr>
-              <w:pStyle w:val="a7"/>
-              <w:spacing w:before="0pt" w:beforeAutospacing="0" w:after="0pt" w:afterAutospacing="0"/>
-              <w:rPr>
-                <w:rFonts w:hint="default"/>
-                <w:szCs w:val="21"/>
-              </w:rPr>
-            </w:pPr>
-            <w:r>
-              <w:rPr>
-                <w:szCs w:val="21"/>
-              </w:rPr>
-              <w:t>说明：</w:t>
-            </w:r>
-            <w:r>
-              <w:rPr>
-                <w:szCs w:val="21"/>
-              </w:rPr>
-              <w:t>提供了交互需要用到的所有接口，并</w:t>
-            </w:r>
-            <w:r>
-              <w:rPr>
-                <w:szCs w:val="21"/>
-              </w:rPr>
-              <w:t>以指导书内容提供的数据</w:t>
-            </w:r>
-            <w:r>
-              <w:rPr>
-                <w:szCs w:val="21"/>
-              </w:rPr>
-              <w:t>编写了</w:t>
-            </w:r>
-            <w:r>
-              <w:rPr>
-                <w:szCs w:val="21"/>
-              </w:rPr>
-              <w:t xml:space="preserve">实例。为了防止污染整个实验的代码（一堆单元测试中忽然冒出个需要人工IO的异类），由 </w:t>
-            </w:r>
-            <w:proofErr w:type="spellStart"/>
-            <w:r>
-              <w:rPr>
-                <w:szCs w:val="21"/>
-              </w:rPr>
-              <w:t>GradeMa</w:t>
-            </w:r>
-            <w:r>
-              <w:rPr>
-                <w:rFonts w:hint="default"/>
-                <w:szCs w:val="21"/>
-              </w:rPr>
-              <w:t>i</w:t>
-            </w:r>
-            <w:r>
-              <w:rPr>
-                <w:szCs w:val="21"/>
-              </w:rPr>
-              <w:t>n</w:t>
-            </w:r>
-            <w:r>
-              <w:rPr>
-                <w:rFonts w:hint="default"/>
-                <w:szCs w:val="21"/>
-              </w:rPr>
-              <w:t>tainer</w:t>
-            </w:r>
-            <w:proofErr w:type="spellEnd"/>
-            <w:r>
-              <w:rPr>
-                <w:rFonts w:hint="default"/>
-                <w:szCs w:val="21"/>
-              </w:rPr>
-              <w:t xml:space="preserve"> </w:t>
-            </w:r>
-            <w:r>
-              <w:rPr>
-                <w:szCs w:val="21"/>
-              </w:rPr>
-              <w:t>维护数据与提供操作，</w:t>
-            </w:r>
-            <w:proofErr w:type="gramStart"/>
-            <w:r>
-              <w:rPr>
-                <w:szCs w:val="21"/>
-              </w:rPr>
-              <w:t>在主类</w:t>
-            </w:r>
-            <w:proofErr w:type="gramEnd"/>
-            <w:r>
-              <w:rPr>
-                <w:szCs w:val="21"/>
-              </w:rPr>
-              <w:t xml:space="preserve"> App</w:t>
-            </w:r>
-            <w:r>
-              <w:rPr>
-                <w:rFonts w:hint="default"/>
-                <w:szCs w:val="21"/>
-              </w:rPr>
-              <w:t xml:space="preserve"> </w:t>
-            </w:r>
-            <w:r>
-              <w:rPr>
-                <w:szCs w:val="21"/>
-              </w:rPr>
-              <w:t xml:space="preserve">中仅示范 </w:t>
-            </w:r>
-            <w:proofErr w:type="spellStart"/>
-            <w:r>
-              <w:rPr>
-                <w:szCs w:val="21"/>
-              </w:rPr>
-              <w:t>GradeMa</w:t>
-            </w:r>
-            <w:r>
-              <w:rPr>
-                <w:rFonts w:hint="default"/>
-                <w:szCs w:val="21"/>
-              </w:rPr>
-              <w:t>i</w:t>
-            </w:r>
-            <w:r>
-              <w:rPr>
-                <w:szCs w:val="21"/>
-              </w:rPr>
-              <w:t>n</w:t>
-            </w:r>
-            <w:r>
-              <w:rPr>
-                <w:rFonts w:hint="default"/>
-                <w:szCs w:val="21"/>
-              </w:rPr>
-              <w:t>tainer</w:t>
-            </w:r>
-            <w:proofErr w:type="spellEnd"/>
-            <w:r>
-              <w:rPr>
-                <w:szCs w:val="21"/>
-              </w:rPr>
-              <w:t xml:space="preserve"> 的使用流程，</w:t>
-            </w:r>
-            <w:proofErr w:type="gramStart"/>
-            <w:r>
-              <w:rPr>
-                <w:szCs w:val="21"/>
-              </w:rPr>
-              <w:t>不</w:t>
-            </w:r>
-            <w:proofErr w:type="gramEnd"/>
-            <w:r>
-              <w:rPr>
-                <w:szCs w:val="21"/>
-              </w:rPr>
-              <w:t>额外编写 IO</w:t>
-            </w:r>
-            <w:r>
-              <w:rPr>
-                <w:rFonts w:hint="default"/>
-                <w:szCs w:val="21"/>
-              </w:rPr>
-              <w:t xml:space="preserve"> </w:t>
-            </w:r>
-            <w:r>
-              <w:rPr>
-                <w:szCs w:val="21"/>
-              </w:rPr>
-              <w:t>部分。</w:t>
-            </w:r>
-          </w:p>
-          <w:p>
-            <w:pPr>
-              <w:pStyle w:val="a7"/>
-              <w:spacing w:before="0pt" w:beforeAutospacing="0" w:after="0pt" w:afterAutospacing="0"/>
-              <w:rPr>
-                <w:rFonts w:hint="default"/>
-                <w:szCs w:val="21"/>
-              </w:rPr>
-            </w:pPr>
-          </w:p>
-          <w:p>
-            <w:pPr>
-              <w:pStyle w:val="a7"/>
-              <w:spacing w:before="0pt" w:beforeAutospacing="0" w:after="0pt" w:afterAutospacing="0"/>
-              <w:rPr>
-                <w:rFonts w:hint="default"/>
-                <w:b/>
-                <w:szCs w:val="28"/>
-              </w:rPr>
-            </w:pPr>
-            <w:r>
-              <w:rPr>
-                <w:b/>
-                <w:szCs w:val="28"/>
-              </w:rPr>
-              <w:t>------------------------------------------------------------</w:t>
-            </w:r>
-          </w:p>
-          <w:p>
-            <w:pPr>
-              <w:pStyle w:val="a7"/>
-              <w:spacing w:before="0pt" w:beforeAutospacing="0" w:after="0pt" w:afterAutospacing="0"/>
-              <w:rPr>
-                <w:rFonts w:hint="default"/>
-                <w:b/>
-                <w:bCs/>
-                <w:szCs w:val="21"/>
-              </w:rPr>
-            </w:pPr>
-            <w:r>
-              <w:rPr>
-                <w:szCs w:val="21"/>
-              </w:rPr>
-              <w:t>实验结果:(包括运行结果，U</w:t>
-            </w:r>
-            <w:r>
-              <w:rPr>
-                <w:rFonts w:hint="default"/>
-                <w:szCs w:val="21"/>
-              </w:rPr>
-              <w:t>ML</w:t>
-            </w:r>
-            <w:r>
-              <w:rPr>
-                <w:szCs w:val="21"/>
-              </w:rPr>
-              <w:t>图，以及实验要求中需要书面回答的内容)</w:t>
-            </w:r>
-          </w:p>
-          <w:p>
-            <w:pPr>
-              <w:pStyle w:val="a7"/>
-              <w:spacing w:before="0pt" w:beforeAutospacing="0" w:after="0pt" w:afterAutospacing="0"/>
-              <w:rPr>
-                <w:rFonts w:hint="default"/>
-                <w:b/>
-                <w:bCs/>
-                <w:szCs w:val="21"/>
-              </w:rPr>
-            </w:pPr>
-          </w:p>
-          <w:p>
-            <w:pPr>
-              <w:pStyle w:val="a7"/>
-              <w:spacing w:before="0pt" w:beforeAutospacing="0" w:after="0pt" w:afterAutospacing="0"/>
-              <w:rPr>
-                <w:rFonts w:hint="default"/>
-                <w:b/>
-                <w:bCs/>
-                <w:szCs w:val="21"/>
-              </w:rPr>
-            </w:pPr>
-            <w:r>
-              <w:rPr>
-                <w:b/>
-                <w:bCs/>
-                <w:szCs w:val="21"/>
-              </w:rPr>
-              <w:t>1</w:t>
-            </w:r>
-            <w:r>
-              <w:rPr>
-                <w:rFonts w:hint="default"/>
-                <w:b/>
-                <w:bCs/>
-                <w:szCs w:val="21"/>
-              </w:rPr>
-              <w:t xml:space="preserve">. </w:t>
-            </w:r>
-            <w:r>
-              <w:rPr>
-                <w:b/>
-                <w:bCs/>
-                <w:szCs w:val="21"/>
-              </w:rPr>
-              <w:t>指导内容：</w:t>
-            </w:r>
-            <w:r>
-              <w:rPr>
-                <w:b/>
-                <w:bCs/>
-                <w:szCs w:val="21"/>
-              </w:rPr>
-              <w:t>Sort</w:t>
-            </w:r>
-            <w:r>
-              <w:rPr>
-                <w:rFonts w:hint="default"/>
-                <w:b/>
-                <w:bCs/>
-                <w:szCs w:val="21"/>
-              </w:rPr>
-              <w:t xml:space="preserve"> </w:t>
-            </w:r>
-            <w:r>
-              <w:rPr>
-                <w:b/>
-                <w:bCs/>
-                <w:szCs w:val="21"/>
-              </w:rPr>
-              <w:t>运行结果</w:t>
-            </w:r>
-          </w:p>
-          <w:p>
-            <w:pPr>
-              <w:pStyle w:val="a7"/>
-              <w:spacing w:before="0pt" w:beforeAutospacing="0" w:after="0pt" w:afterAutospacing="0"/>
-              <w:rPr>
-                <w:rFonts w:hint="default"/>
-                <w:b/>
-                <w:bCs/>
-                <w:szCs w:val="21"/>
-              </w:rPr>
-            </w:pPr>
-          </w:p>
-          <w:p>
-            <w:pPr>
-              <w:pStyle w:val="a7"/>
-              <w:spacing w:before="0pt" w:beforeAutospacing="0" w:after="0pt" w:afterAutospacing="0"/>
-              <w:rPr>
-                <w:rFonts w:hint="default"/>
-                <w:b/>
-                <w:bCs/>
-                <w:szCs w:val="21"/>
-              </w:rPr>
-            </w:pPr>
-            <w:r>
-              <w:rPr>
-                <w:noProof/>
-              </w:rPr>
-              <w:drawing>
-                <wp:inline distT="0" distB="0" distL="0" distR="0" wp14:anchorId="25C0C183" wp14:editId="31DA1630">
-                  <wp:extent cx="4635500" cy="476885"/>
-                  <wp:effectExtent l="0" t="0" r="0" b="0"/>
-                  <wp:docPr id="6" name="图片 1"/>
-                  <wp:cNvGraphicFramePr>
-                    <a:graphicFrameLocks xmlns:a="http://purl.oclc.org/ooxml/drawingml/main" noChangeAspect="1"/>
-                  </wp:cNvGraphicFramePr>
-                  <a:graphic xmlns:a="http://purl.oclc.org/ooxml/drawingml/main">
-                    <a:graphicData uri="http://purl.oclc.org/ooxml/drawingml/picture">
-                      <pic:pic xmlns:pic="http://purl.oclc.org/ooxml/drawingml/picture">
-                        <pic:nvPicPr>
-                          <pic:cNvPr id="0" name="图片 1"/>
-                          <pic:cNvPicPr>
-                            <a:picLocks noChangeAspect="1" noChangeArrowheads="1"/>
-                          </pic:cNvPicPr>
-                        </pic:nvPicPr>
-                        <pic:blipFill>
-                          <a:blip r:embed="rId12">
-                            <a:extLst>
-                              <a:ext uri="{28A0092B-C50C-407E-A947-70E740481C1C}">
-                                <a14:useLocalDpi xmlns:a14="http://schemas.microsoft.com/office/drawing/2010/main" val="0"/>
-                              </a:ext>
-                            </a:extLst>
-                          </a:blip>
-                          <a:srcRect/>
-                          <a:stretch>
-                            <a:fillRect/>
-                          </a:stretch>
-                        </pic:blipFill>
-                        <pic:spPr bwMode="auto">
-                          <a:xfrm>
-                            <a:off x="0" y="0"/>
-                            <a:ext cx="4635500" cy="476885"/>
-                          </a:xfrm>
-                          <a:prstGeom prst="rect">
-                            <a:avLst/>
-                          </a:prstGeom>
-                          <a:noFill/>
-                          <a:ln>
-                            <a:noFill/>
-                          </a:ln>
-                        </pic:spPr>
-                      </pic:pic>
-                    </a:graphicData>
-                  </a:graphic>
-                </wp:inline>
-              </w:drawing>
-            </w:r>
-          </w:p>
-          <w:p>
-            <w:pPr>
-              <w:pStyle w:val="a7"/>
-              <w:spacing w:before="0pt" w:beforeAutospacing="0" w:after="0pt" w:afterAutospacing="0"/>
-              <w:rPr>
-                <w:rFonts w:hint="default"/>
-                <w:b/>
-                <w:bCs/>
-                <w:szCs w:val="21"/>
-              </w:rPr>
-            </w:pPr>
-          </w:p>
-          <w:p>
-            <w:pPr>
-              <w:pStyle w:val="a7"/>
-              <w:spacing w:before="0pt" w:beforeAutospacing="0" w:after="0pt" w:afterAutospacing="0"/>
-              <w:rPr>
-                <w:rFonts w:hint="default"/>
-                <w:b/>
-                <w:bCs/>
-                <w:szCs w:val="21"/>
-              </w:rPr>
-            </w:pPr>
-            <w:r>
-              <w:rPr>
-                <w:b/>
-                <w:bCs/>
-                <w:szCs w:val="21"/>
-              </w:rPr>
-              <w:t>2</w:t>
-            </w:r>
-            <w:r>
-              <w:rPr>
-                <w:rFonts w:hint="default"/>
-                <w:b/>
-                <w:bCs/>
-                <w:szCs w:val="21"/>
-              </w:rPr>
-              <w:t xml:space="preserve">. </w:t>
-            </w:r>
-            <w:r>
-              <w:rPr>
-                <w:b/>
-                <w:bCs/>
-                <w:szCs w:val="21"/>
-              </w:rPr>
-              <w:t>指导内容</w:t>
-            </w:r>
-            <w:r>
-              <w:rPr>
-                <w:b/>
-                <w:bCs/>
-                <w:szCs w:val="21"/>
-              </w:rPr>
-              <w:t>：</w:t>
-            </w:r>
-            <w:proofErr w:type="spellStart"/>
-            <w:r>
-              <w:rPr>
-                <w:b/>
-                <w:bCs/>
-                <w:szCs w:val="21"/>
-              </w:rPr>
-              <w:t>N</w:t>
-            </w:r>
-            <w:r>
-              <w:rPr>
-                <w:rFonts w:hint="default"/>
-                <w:b/>
-                <w:bCs/>
-                <w:szCs w:val="21"/>
-              </w:rPr>
-              <w:t>umTest</w:t>
-            </w:r>
-            <w:proofErr w:type="spellEnd"/>
-            <w:r>
-              <w:rPr>
-                <w:rFonts w:hint="default"/>
-                <w:b/>
-                <w:bCs/>
-                <w:szCs w:val="21"/>
-              </w:rPr>
-              <w:t xml:space="preserve"> </w:t>
-            </w:r>
-            <w:r>
-              <w:rPr>
-                <w:b/>
-                <w:bCs/>
-                <w:szCs w:val="21"/>
-              </w:rPr>
-              <w:t>运行结果</w:t>
-            </w:r>
-          </w:p>
-          <w:p>
-            <w:pPr>
-              <w:pStyle w:val="a7"/>
-              <w:spacing w:before="0pt" w:beforeAutospacing="0" w:after="0pt" w:afterAutospacing="0"/>
-              <w:rPr>
-                <w:rFonts w:hint="default"/>
-                <w:b/>
-                <w:bCs/>
-                <w:szCs w:val="21"/>
-              </w:rPr>
-            </w:pPr>
-          </w:p>
-          <w:p>
-            <w:pPr>
-              <w:pStyle w:val="a7"/>
-              <w:spacing w:before="0pt" w:beforeAutospacing="0" w:after="0pt" w:afterAutospacing="0"/>
-              <w:rPr>
-                <w:rFonts w:hint="default"/>
-                <w:b/>
-                <w:bCs/>
-                <w:szCs w:val="21"/>
-              </w:rPr>
-            </w:pPr>
-            <w:r>
-              <w:rPr>
-                <w:noProof/>
-              </w:rPr>
-              <w:drawing>
-                <wp:inline distT="0" distB="0" distL="0" distR="0" wp14:anchorId="6ECC944E" wp14:editId="0CEB74C2">
-                  <wp:extent cx="4635500" cy="779145"/>
-                  <wp:effectExtent l="0" t="0" r="0" b="0"/>
-                  <wp:docPr id="7" name="图片 1"/>
-                  <wp:cNvGraphicFramePr>
-                    <a:graphicFrameLocks xmlns:a="http://purl.oclc.org/ooxml/drawingml/main" noChangeAspect="1"/>
-                  </wp:cNvGraphicFramePr>
-                  <a:graphic xmlns:a="http://purl.oclc.org/ooxml/drawingml/main">
-                    <a:graphicData uri="http://purl.oclc.org/ooxml/drawingml/picture">
-                      <pic:pic xmlns:pic="http://purl.oclc.org/ooxml/drawingml/picture">
-                        <pic:nvPicPr>
-                          <pic:cNvPr id="0" name="图片 1"/>
-                          <pic:cNvPicPr>
-                            <a:picLocks noChangeAspect="1" noChangeArrowheads="1"/>
-                          </pic:cNvPicPr>
-                        </pic:nvPicPr>
-                        <pic:blipFill>
-                          <a:blip r:embed="rId13">
-                            <a:extLst>
-                              <a:ext uri="{28A0092B-C50C-407E-A947-70E740481C1C}">
-                                <a14:useLocalDpi xmlns:a14="http://schemas.microsoft.com/office/drawing/2010/main" val="0"/>
-                              </a:ext>
-                            </a:extLst>
-                          </a:blip>
-                          <a:srcRect/>
-                          <a:stretch>
-                            <a:fillRect/>
-                          </a:stretch>
-                        </pic:blipFill>
-                        <pic:spPr bwMode="auto">
-                          <a:xfrm>
-                            <a:off x="0" y="0"/>
-                            <a:ext cx="4635500" cy="779145"/>
-                          </a:xfrm>
-                          <a:prstGeom prst="rect">
-                            <a:avLst/>
-                          </a:prstGeom>
-                          <a:noFill/>
-                          <a:ln>
-                            <a:noFill/>
-                          </a:ln>
-                        </pic:spPr>
-                      </pic:pic>
-                    </a:graphicData>
-                  </a:graphic>
-                </wp:inline>
-              </w:drawing>
-            </w:r>
-          </w:p>
-          <w:p>
-            <w:pPr>
-              <w:pStyle w:val="a7"/>
-              <w:spacing w:before="0pt" w:beforeAutospacing="0" w:after="0pt" w:afterAutospacing="0"/>
-              <w:rPr>
-                <w:rFonts w:hint="default"/>
-                <w:b/>
-                <w:bCs/>
-                <w:szCs w:val="21"/>
-              </w:rPr>
-            </w:pPr>
-          </w:p>
-          <w:p>
-            <w:pPr>
-              <w:pStyle w:val="a7"/>
-              <w:spacing w:before="0pt" w:beforeAutospacing="0" w:after="0pt" w:afterAutospacing="0"/>
-              <w:rPr>
-                <w:rFonts w:hint="default"/>
-                <w:b/>
-                <w:bCs/>
-                <w:szCs w:val="21"/>
-              </w:rPr>
-            </w:pPr>
-            <w:r>
-              <w:rPr>
-                <w:rFonts w:hint="default"/>
-                <w:b/>
-                <w:bCs/>
-                <w:szCs w:val="21"/>
-              </w:rPr>
-              <w:t xml:space="preserve">3. </w:t>
-            </w:r>
-            <w:r>
-              <w:rPr>
-                <w:b/>
-                <w:bCs/>
-                <w:szCs w:val="21"/>
-              </w:rPr>
-              <w:t>练习内容：</w:t>
-            </w:r>
-            <w:proofErr w:type="spellStart"/>
-            <w:r>
-              <w:rPr>
-                <w:b/>
-                <w:bCs/>
-                <w:szCs w:val="21"/>
-              </w:rPr>
-              <w:t>Arr</w:t>
-            </w:r>
-            <w:r>
-              <w:rPr>
-                <w:rFonts w:hint="default"/>
-                <w:b/>
-                <w:bCs/>
-                <w:szCs w:val="21"/>
-              </w:rPr>
-              <w:t>Sort</w:t>
-            </w:r>
-            <w:proofErr w:type="spellEnd"/>
-          </w:p>
-          <w:p>
-            <w:pPr>
-              <w:pStyle w:val="a7"/>
-              <w:spacing w:before="0pt" w:beforeAutospacing="0" w:after="0pt" w:afterAutospacing="0"/>
-              <w:rPr>
-                <w:rFonts w:hint="default"/>
-                <w:b/>
-                <w:bCs/>
-                <w:szCs w:val="21"/>
-              </w:rPr>
-            </w:pPr>
-          </w:p>
-          <w:p>
-            <w:pPr>
-              <w:pStyle w:val="a7"/>
-              <w:spacing w:before="0pt" w:beforeAutospacing="0" w:after="0pt" w:afterAutospacing="0"/>
-              <w:rPr>
-                <w:rFonts w:hint="default"/>
-                <w:szCs w:val="21"/>
-              </w:rPr>
-            </w:pPr>
-            <w:r>
-              <w:rPr>
-                <w:szCs w:val="21"/>
-              </w:rPr>
-              <w:t>样</w:t>
-            </w:r>
-            <w:proofErr w:type="gramStart"/>
-            <w:r>
-              <w:rPr>
-                <w:szCs w:val="21"/>
-              </w:rPr>
-              <w:t>例运行</w:t>
-            </w:r>
-            <w:proofErr w:type="gramEnd"/>
-            <w:r>
-              <w:rPr>
-                <w:szCs w:val="21"/>
-              </w:rPr>
-              <w:t>结果</w:t>
-            </w:r>
-            <w:r>
-              <w:rPr>
-                <w:szCs w:val="21"/>
-              </w:rPr>
-              <w:t>：</w:t>
-            </w:r>
-          </w:p>
-          <w:p>
-            <w:pPr>
-              <w:pStyle w:val="a7"/>
-              <w:spacing w:before="0pt" w:beforeAutospacing="0" w:after="0pt" w:afterAutospacing="0"/>
-              <w:rPr>
-                <w:rFonts w:hint="default"/>
-                <w:szCs w:val="21"/>
-              </w:rPr>
-            </w:pPr>
-          </w:p>
-          <w:p>
-            <w:pPr>
-              <w:pStyle w:val="a7"/>
-              <w:spacing w:before="0pt" w:beforeAutospacing="0" w:after="0pt" w:afterAutospacing="0"/>
-              <w:rPr>
-                <w:rFonts w:hint="default"/>
-                <w:szCs w:val="21"/>
-              </w:rPr>
-            </w:pPr>
-            <w:r>
-              <w:rPr>
-                <w:noProof/>
-              </w:rPr>
-              <w:drawing>
-                <wp:inline distT="0" distB="0" distL="0" distR="0" wp14:anchorId="39626CBF" wp14:editId="694E0EEE">
-                  <wp:extent cx="4635500" cy="572770"/>
-                  <wp:effectExtent l="0" t="0" r="0" b="0"/>
-                  <wp:docPr id="8" name="图片 1"/>
-                  <wp:cNvGraphicFramePr>
-                    <a:graphicFrameLocks xmlns:a="http://purl.oclc.org/ooxml/drawingml/main" noChangeAspect="1"/>
-                  </wp:cNvGraphicFramePr>
-                  <a:graphic xmlns:a="http://purl.oclc.org/ooxml/drawingml/main">
-                    <a:graphicData uri="http://purl.oclc.org/ooxml/drawingml/picture">
-                      <pic:pic xmlns:pic="http://purl.oclc.org/ooxml/drawingml/picture">
-                        <pic:nvPicPr>
-                          <pic:cNvPr id="0" name="图片 1"/>
-                          <pic:cNvPicPr>
-                            <a:picLocks noChangeAspect="1" noChangeArrowheads="1"/>
-                          </pic:cNvPicPr>
-                        </pic:nvPicPr>
-                        <pic:blipFill>
-                          <a:blip r:embed="rId14">
-                            <a:extLst>
-                              <a:ext uri="{28A0092B-C50C-407E-A947-70E740481C1C}">
-                                <a14:useLocalDpi xmlns:a14="http://schemas.microsoft.com/office/drawing/2010/main" val="0"/>
-                              </a:ext>
-                            </a:extLst>
-                          </a:blip>
-                          <a:srcRect/>
-                          <a:stretch>
-                            <a:fillRect/>
-                          </a:stretch>
-                        </pic:blipFill>
-                        <pic:spPr bwMode="auto">
-                          <a:xfrm>
-                            <a:off x="0" y="0"/>
-                            <a:ext cx="4635500" cy="572770"/>
-                          </a:xfrm>
-                          <a:prstGeom prst="rect">
-                            <a:avLst/>
-                          </a:prstGeom>
-                          <a:noFill/>
-                          <a:ln>
-                            <a:noFill/>
-                          </a:ln>
-                        </pic:spPr>
-                      </pic:pic>
-                    </a:graphicData>
-                  </a:graphic>
-                </wp:inline>
-              </w:drawing>
-            </w:r>
-          </w:p>
-          <w:p>
-            <w:pPr>
-              <w:pStyle w:val="a7"/>
-              <w:spacing w:before="0pt" w:beforeAutospacing="0" w:after="0pt" w:afterAutospacing="0"/>
-              <w:rPr>
-                <w:rFonts w:hint="default"/>
-                <w:b/>
-                <w:bCs/>
-                <w:szCs w:val="21"/>
-              </w:rPr>
-            </w:pPr>
-          </w:p>
-          <w:p>
-            <w:pPr>
-              <w:pStyle w:val="a7"/>
-              <w:spacing w:before="0pt" w:beforeAutospacing="0" w:after="0pt" w:afterAutospacing="0"/>
-              <w:rPr>
-                <w:rFonts w:hint="default"/>
-                <w:szCs w:val="21"/>
-              </w:rPr>
-            </w:pPr>
-            <w:r>
-              <w:rPr>
-                <w:szCs w:val="21"/>
-              </w:rPr>
-              <w:t>思考内容：</w:t>
-            </w:r>
-          </w:p>
-          <w:p>
-            <w:pPr>
-              <w:pStyle w:val="a7"/>
-              <w:spacing w:before="0pt" w:beforeAutospacing="0" w:after="0pt" w:afterAutospacing="0"/>
-              <w:rPr>
-                <w:rFonts w:hint="default"/>
-                <w:szCs w:val="21"/>
-              </w:rPr>
-            </w:pPr>
-          </w:p>
-          <w:p>
-            <w:pPr>
-              <w:pStyle w:val="a7"/>
-              <w:spacing w:before="0pt" w:beforeAutospacing="0" w:after="0pt" w:afterAutospacing="0"/>
-              <w:rPr>
-                <w:rFonts w:hint="default"/>
-                <w:szCs w:val="21"/>
-              </w:rPr>
-            </w:pPr>
-            <w:r>
-              <w:rPr>
-                <w:szCs w:val="21"/>
-              </w:rPr>
-              <w:t xml:space="preserve">① </w:t>
-            </w:r>
-            <w:r>
-              <w:rPr>
-                <w:szCs w:val="21"/>
-              </w:rPr>
-              <w:t>选用选择排序对原数组进行</w:t>
-            </w:r>
-            <w:r>
-              <w:rPr>
-                <w:szCs w:val="21"/>
-              </w:rPr>
-              <w:t>升序排序。</w:t>
-            </w:r>
-          </w:p>
-          <w:p>
-            <w:pPr>
-              <w:pStyle w:val="a7"/>
-              <w:spacing w:before="0pt" w:beforeAutospacing="0" w:after="0pt" w:afterAutospacing="0"/>
-              <w:rPr>
-                <w:rFonts w:hint="default"/>
-                <w:szCs w:val="21"/>
-              </w:rPr>
-            </w:pPr>
-            <w:r>
-              <w:rPr>
-                <w:szCs w:val="21"/>
-              </w:rPr>
-              <w:t>②</w:t>
-            </w:r>
-            <w:r>
-              <w:rPr>
-                <w:rFonts w:hint="default"/>
-                <w:szCs w:val="21"/>
-              </w:rPr>
-              <w:t xml:space="preserve"> 提供</w:t>
-            </w:r>
-            <w:r>
-              <w:rPr>
-                <w:szCs w:val="21"/>
-              </w:rPr>
-              <w:t xml:space="preserve">方法 </w:t>
-            </w:r>
-            <w:proofErr w:type="spellStart"/>
-            <w:r>
-              <w:rPr>
-                <w:szCs w:val="21"/>
-              </w:rPr>
-              <w:t>index</w:t>
-            </w:r>
-            <w:r>
-              <w:rPr>
-                <w:rFonts w:hint="default"/>
-                <w:szCs w:val="21"/>
-              </w:rPr>
-              <w:t>Of</w:t>
-            </w:r>
-            <w:proofErr w:type="spellEnd"/>
-            <w:r>
-              <w:rPr>
-                <w:rFonts w:hint="default"/>
-                <w:szCs w:val="21"/>
-              </w:rPr>
-              <w:t xml:space="preserve"> </w:t>
-            </w:r>
-            <w:r>
-              <w:rPr>
-                <w:szCs w:val="21"/>
-              </w:rPr>
-              <w:t>查找数组中目标值的下标，若不存在则返回-</w:t>
-            </w:r>
-            <w:r>
-              <w:rPr>
-                <w:rFonts w:hint="default"/>
-                <w:szCs w:val="21"/>
-              </w:rPr>
-              <w:t>1。其中，额外提供控制参数</w:t>
-            </w:r>
-            <w:r>
-              <w:rPr>
-                <w:szCs w:val="21"/>
-              </w:rPr>
-              <w:t xml:space="preserve"> </w:t>
-            </w:r>
-            <w:r>
-              <w:rPr>
-                <w:rFonts w:hint="default"/>
-                <w:szCs w:val="21"/>
-              </w:rPr>
-              <w:t>sorted 表示数组是否有序（升序），若无序则顺序查找，否则二分查找</w:t>
-            </w:r>
-            <w:r>
-              <w:rPr>
-                <w:rFonts w:hint="default"/>
-                <w:szCs w:val="21"/>
-              </w:rPr>
-              <w:t>。</w:t>
-            </w:r>
-          </w:p>
-          <w:p>
-            <w:pPr>
-              <w:pStyle w:val="a7"/>
-              <w:spacing w:before="0pt" w:beforeAutospacing="0" w:after="0pt" w:afterAutospacing="0"/>
-              <w:rPr>
-                <w:rFonts w:hint="default"/>
-                <w:szCs w:val="21"/>
-              </w:rPr>
-            </w:pPr>
-          </w:p>
-          <w:p>
-            <w:pPr>
-              <w:pStyle w:val="a7"/>
-              <w:spacing w:before="0pt" w:beforeAutospacing="0" w:after="0pt" w:afterAutospacing="0"/>
-              <w:rPr>
-                <w:rFonts w:hint="default"/>
-                <w:szCs w:val="21"/>
-              </w:rPr>
-            </w:pPr>
-            <w:r>
-              <w:rPr>
-                <w:rFonts w:hint="default"/>
-                <w:szCs w:val="21"/>
-              </w:rPr>
-              <w:t>思考内容运行结果</w:t>
-            </w:r>
-            <w:r>
-              <w:rPr>
-                <w:rFonts w:hint="default"/>
-                <w:szCs w:val="21"/>
-              </w:rPr>
-              <w:t>（以单元测试的形式提供）</w:t>
-            </w:r>
-            <w:r>
-              <w:rPr>
-                <w:rFonts w:hint="default"/>
-                <w:szCs w:val="21"/>
-              </w:rPr>
-              <w:t>：</w:t>
-            </w:r>
-          </w:p>
-          <w:p>
-            <w:pPr>
-              <w:pStyle w:val="a7"/>
-              <w:spacing w:before="0pt" w:beforeAutospacing="0" w:after="0pt" w:afterAutospacing="0"/>
-              <w:rPr>
-                <w:rFonts w:hint="default"/>
-                <w:szCs w:val="21"/>
-              </w:rPr>
-            </w:pPr>
-          </w:p>
-          <w:p>
-            <w:pPr>
-              <w:pStyle w:val="a7"/>
-              <w:spacing w:before="0pt" w:beforeAutospacing="0" w:after="0pt" w:afterAutospacing="0"/>
-              <w:rPr>
-                <w:rFonts w:hint="default"/>
-                <w:szCs w:val="21"/>
-              </w:rPr>
-            </w:pPr>
-            <w:r>
-              <w:rPr>
-                <w:noProof/>
-              </w:rPr>
-              <w:drawing>
-                <wp:inline distT="0" distB="0" distL="0" distR="0" wp14:anchorId="0FF2B155" wp14:editId="43741747">
-                  <wp:extent cx="4635500" cy="1924050"/>
-                  <wp:effectExtent l="0" t="0" r="0" b="0"/>
-                  <wp:docPr id="9" name="图片 1"/>
-                  <wp:cNvGraphicFramePr>
-                    <a:graphicFrameLocks xmlns:a="http://purl.oclc.org/ooxml/drawingml/main" noChangeAspect="1"/>
-                  </wp:cNvGraphicFramePr>
-                  <a:graphic xmlns:a="http://purl.oclc.org/ooxml/drawingml/main">
-                    <a:graphicData uri="http://purl.oclc.org/ooxml/drawingml/picture">
-                      <pic:pic xmlns:pic="http://purl.oclc.org/ooxml/drawingml/picture">
-                        <pic:nvPicPr>
-                          <pic:cNvPr id="0" name="图片 1"/>
-                          <pic:cNvPicPr>
-                            <a:picLocks noChangeAspect="1" noChangeArrowheads="1"/>
-                          </pic:cNvPicPr>
-                        </pic:nvPicPr>
-                        <pic:blipFill>
-                          <a:blip r:embed="rId15">
-                            <a:extLst>
-                              <a:ext uri="{28A0092B-C50C-407E-A947-70E740481C1C}">
-                                <a14:useLocalDpi xmlns:a14="http://schemas.microsoft.com/office/drawing/2010/main" val="0"/>
-                              </a:ext>
-                            </a:extLst>
-                          </a:blip>
-                          <a:srcRect/>
-                          <a:stretch>
-                            <a:fillRect/>
-                          </a:stretch>
-                        </pic:blipFill>
-                        <pic:spPr bwMode="auto">
-                          <a:xfrm>
-                            <a:off x="0" y="0"/>
-                            <a:ext cx="4635500" cy="1924050"/>
-                          </a:xfrm>
-                          <a:prstGeom prst="rect">
-                            <a:avLst/>
-                          </a:prstGeom>
-                          <a:noFill/>
-                          <a:ln>
-                            <a:noFill/>
-                          </a:ln>
-                        </pic:spPr>
-                      </pic:pic>
-                    </a:graphicData>
-                  </a:graphic>
-                </wp:inline>
-              </w:drawing>
-            </w:r>
-          </w:p>
-          <w:p>
-            <w:pPr>
-              <w:pStyle w:val="a7"/>
-              <w:spacing w:before="0pt" w:beforeAutospacing="0" w:after="0pt" w:afterAutospacing="0"/>
-              <w:rPr>
-                <w:rFonts w:hint="default"/>
-                <w:b/>
-                <w:bCs/>
-                <w:szCs w:val="21"/>
-              </w:rPr>
-            </w:pPr>
-          </w:p>
-          <w:p>
-            <w:pPr>
-              <w:pStyle w:val="a7"/>
-              <w:spacing w:before="0pt" w:beforeAutospacing="0" w:after="0pt" w:afterAutospacing="0"/>
-              <w:rPr>
-                <w:rFonts w:hint="default"/>
-                <w:b/>
-                <w:bCs/>
-                <w:szCs w:val="21"/>
-              </w:rPr>
-            </w:pPr>
-            <w:r>
-              <w:rPr>
-                <w:rFonts w:hint="default"/>
-                <w:b/>
-                <w:bCs/>
-                <w:szCs w:val="21"/>
-              </w:rPr>
-              <w:t xml:space="preserve">4. </w:t>
-            </w:r>
-            <w:r>
-              <w:rPr>
-                <w:b/>
-                <w:bCs/>
-                <w:szCs w:val="21"/>
-              </w:rPr>
-              <w:t>上机内容</w:t>
-            </w:r>
-          </w:p>
-          <w:p>
-            <w:pPr>
-              <w:pStyle w:val="a7"/>
-              <w:spacing w:before="0pt" w:beforeAutospacing="0" w:after="0pt" w:afterAutospacing="0"/>
-              <w:rPr>
-                <w:rFonts w:hint="default"/>
-                <w:b/>
-                <w:bCs/>
-                <w:szCs w:val="21"/>
-              </w:rPr>
-            </w:pPr>
-          </w:p>
-          <w:p>
-            <w:pPr>
-              <w:pStyle w:val="a7"/>
-              <w:spacing w:before="0pt" w:beforeAutospacing="0" w:after="0pt" w:afterAutospacing="0"/>
-              <w:rPr>
-                <w:rFonts w:hint="default"/>
-                <w:szCs w:val="21"/>
-              </w:rPr>
-            </w:pPr>
-            <w:r>
-              <w:rPr>
-                <w:szCs w:val="21"/>
-              </w:rPr>
-              <w:t xml:space="preserve">编写 </w:t>
-            </w:r>
-            <w:proofErr w:type="spellStart"/>
-            <w:r>
-              <w:rPr>
-                <w:rFonts w:hint="default"/>
-                <w:szCs w:val="21"/>
-              </w:rPr>
-              <w:t>GradeMa</w:t>
-            </w:r>
-            <w:r>
-              <w:rPr>
-                <w:rFonts w:hint="default"/>
-                <w:szCs w:val="21"/>
-              </w:rPr>
-              <w:t>i</w:t>
-            </w:r>
-            <w:r>
-              <w:rPr>
-                <w:rFonts w:hint="default"/>
-                <w:szCs w:val="21"/>
-              </w:rPr>
-              <w:t>ntainer</w:t>
-            </w:r>
-            <w:proofErr w:type="spellEnd"/>
-            <w:r>
-              <w:rPr>
-                <w:rFonts w:hint="default"/>
-                <w:szCs w:val="21"/>
-              </w:rPr>
-              <w:t xml:space="preserve"> </w:t>
-            </w:r>
-            <w:r>
-              <w:rPr>
-                <w:szCs w:val="21"/>
-              </w:rPr>
-              <w:t>进行实际操作的处理，分别存储学生信息，课程信息与学生-课程关联表。</w:t>
-            </w:r>
-          </w:p>
-          <w:p>
-            <w:pPr>
-              <w:pStyle w:val="a7"/>
-              <w:spacing w:before="0pt" w:beforeAutospacing="0" w:after="0pt" w:afterAutospacing="0"/>
-              <w:rPr>
-                <w:rFonts w:hint="default"/>
-                <w:szCs w:val="21"/>
-              </w:rPr>
-            </w:pPr>
-            <w:r>
-              <w:rPr>
-                <w:szCs w:val="21"/>
-              </w:rPr>
-              <w:t>学生-课程关联表是Record的集合，每一个Record近似于课程编号、学生编号、原始分数的三元组，提供加权学分的计算接口以简化 GPA</w:t>
-            </w:r>
-            <w:r>
-              <w:rPr>
-                <w:rFonts w:hint="default"/>
-                <w:szCs w:val="21"/>
-              </w:rPr>
-              <w:t xml:space="preserve"> </w:t>
-            </w:r>
-            <w:r>
-              <w:rPr>
-                <w:szCs w:val="21"/>
-              </w:rPr>
-              <w:t>的计算流程。</w:t>
-            </w:r>
-          </w:p>
-          <w:p>
-            <w:pPr>
-              <w:pStyle w:val="a7"/>
-              <w:spacing w:before="0pt" w:beforeAutospacing="0" w:after="0pt" w:afterAutospacing="0"/>
-              <w:rPr>
-                <w:rFonts w:hint="default"/>
-                <w:szCs w:val="21"/>
-              </w:rPr>
-            </w:pPr>
-            <w:r>
-              <w:rPr>
-                <w:szCs w:val="21"/>
-              </w:rPr>
-              <w:t>另</w:t>
-            </w:r>
-            <w:r>
-              <w:rPr>
-                <w:szCs w:val="21"/>
-              </w:rPr>
-              <w:t xml:space="preserve">，引入 </w:t>
-            </w:r>
-            <w:proofErr w:type="spellStart"/>
-            <w:r>
-              <w:rPr>
-                <w:szCs w:val="21"/>
-              </w:rPr>
-              <w:t>stud</w:t>
-            </w:r>
-            <w:r>
-              <w:rPr>
-                <w:rFonts w:hint="default"/>
-                <w:szCs w:val="21"/>
-              </w:rPr>
-              <w:t>entId</w:t>
-            </w:r>
-            <w:proofErr w:type="spellEnd"/>
-            <w:r>
-              <w:rPr>
-                <w:rFonts w:hint="default"/>
-                <w:szCs w:val="21"/>
-              </w:rPr>
-              <w:t xml:space="preserve"> </w:t>
-            </w:r>
-            <w:r>
-              <w:rPr>
-                <w:szCs w:val="21"/>
-              </w:rPr>
-              <w:t xml:space="preserve">和 </w:t>
-            </w:r>
-            <w:proofErr w:type="spellStart"/>
-            <w:r>
-              <w:rPr>
-                <w:rFonts w:hint="default"/>
-                <w:szCs w:val="21"/>
-              </w:rPr>
-              <w:t>course</w:t>
-            </w:r>
-            <w:r>
-              <w:rPr>
-                <w:szCs w:val="21"/>
-              </w:rPr>
-              <w:t>I</w:t>
-            </w:r>
-            <w:r>
-              <w:rPr>
-                <w:rFonts w:hint="default"/>
-                <w:szCs w:val="21"/>
-              </w:rPr>
-              <w:t>d</w:t>
-            </w:r>
-            <w:proofErr w:type="spellEnd"/>
-            <w:r>
-              <w:rPr>
-                <w:rFonts w:hint="default"/>
-                <w:szCs w:val="21"/>
-              </w:rPr>
-              <w:t xml:space="preserve"> </w:t>
-            </w:r>
-            <w:r>
-              <w:rPr>
-                <w:szCs w:val="21"/>
-              </w:rPr>
-              <w:t>简化调用流程，降低内存开销。</w:t>
-            </w:r>
-          </w:p>
-          <w:p>
-            <w:pPr>
-              <w:pStyle w:val="a7"/>
-              <w:spacing w:before="0pt" w:beforeAutospacing="0" w:after="0pt" w:afterAutospacing="0"/>
-              <w:rPr>
-                <w:rFonts w:hint="default"/>
-                <w:szCs w:val="21"/>
-              </w:rPr>
-            </w:pPr>
-          </w:p>
-          <w:p>
-            <w:pPr>
-              <w:pStyle w:val="a7"/>
-              <w:spacing w:before="0pt" w:beforeAutospacing="0" w:after="0pt" w:afterAutospacing="0"/>
-              <w:rPr>
-                <w:rFonts w:hint="default"/>
-                <w:szCs w:val="21"/>
-              </w:rPr>
-            </w:pPr>
-            <w:r>
-              <w:rPr>
-                <w:szCs w:val="21"/>
-              </w:rPr>
-              <w:t xml:space="preserve">对于 </w:t>
-            </w:r>
-            <w:proofErr w:type="spellStart"/>
-            <w:r>
-              <w:rPr>
-                <w:szCs w:val="21"/>
-              </w:rPr>
-              <w:t>GradeMainta</w:t>
-            </w:r>
-            <w:r>
-              <w:rPr>
-                <w:rFonts w:hint="default"/>
-                <w:szCs w:val="21"/>
-              </w:rPr>
-              <w:t>iner</w:t>
-            </w:r>
-            <w:proofErr w:type="spellEnd"/>
-            <w:r>
-              <w:rPr>
-                <w:rFonts w:hint="default"/>
-                <w:szCs w:val="21"/>
-              </w:rPr>
-              <w:t xml:space="preserve"> </w:t>
-            </w:r>
-            <w:r>
-              <w:rPr>
-                <w:szCs w:val="21"/>
-              </w:rPr>
-              <w:t>的使用，可简单划分为以下三个步骤：</w:t>
-            </w:r>
-          </w:p>
-          <w:p>
-            <w:pPr>
-              <w:pStyle w:val="a7"/>
-              <w:spacing w:before="0pt" w:beforeAutospacing="0" w:after="0pt" w:afterAutospacing="0"/>
-              <w:rPr>
-                <w:rFonts w:hint="default"/>
-                <w:szCs w:val="21"/>
-              </w:rPr>
-            </w:pPr>
-          </w:p>
-          <w:p>
-            <w:pPr>
-              <w:pStyle w:val="a7"/>
-              <w:numPr>
-                <w:ilvl w:val="0"/>
-                <w:numId w:val="9"/>
-              </w:numPr>
-              <w:spacing w:before="0pt" w:beforeAutospacing="0" w:after="0pt" w:afterAutospacing="0"/>
-              <w:rPr>
-                <w:rFonts w:hint="default"/>
-                <w:szCs w:val="21"/>
-              </w:rPr>
-            </w:pPr>
-            <w:r>
-              <w:rPr>
-                <w:szCs w:val="21"/>
-              </w:rPr>
-              <w:t>添加课程/确认课程已经在课程信息集合中</w:t>
-            </w:r>
-          </w:p>
-          <w:p>
-            <w:pPr>
-              <w:pStyle w:val="a7"/>
-              <w:numPr>
-                <w:ilvl w:val="0"/>
-                <w:numId w:val="9"/>
-              </w:numPr>
-              <w:spacing w:before="0pt" w:beforeAutospacing="0" w:after="0pt" w:afterAutospacing="0"/>
-              <w:rPr>
-                <w:rFonts w:hint="default"/>
-                <w:szCs w:val="21"/>
-              </w:rPr>
-            </w:pPr>
-            <w:r>
-              <w:rPr>
-                <w:szCs w:val="21"/>
-              </w:rPr>
-              <w:t>添加学生/确认学生已经在学生信息集合中</w:t>
-            </w:r>
-          </w:p>
-          <w:p>
-            <w:pPr>
-              <w:pStyle w:val="a7"/>
-              <w:numPr>
-                <w:ilvl w:val="0"/>
-                <w:numId w:val="9"/>
-              </w:numPr>
-              <w:spacing w:before="0pt" w:beforeAutospacing="0" w:after="0pt" w:afterAutospacing="0"/>
-              <w:rPr>
-                <w:rFonts w:hint="default"/>
-                <w:szCs w:val="21"/>
-              </w:rPr>
-            </w:pPr>
-            <w:r>
-              <w:rPr>
-                <w:szCs w:val="21"/>
-              </w:rPr>
-              <w:t>为学生关联课程并</w:t>
-            </w:r>
-            <w:r>
-              <w:rPr>
-                <w:szCs w:val="21"/>
-              </w:rPr>
-              <w:t>添加或更新成绩</w:t>
-            </w:r>
-          </w:p>
-          <w:p>
-            <w:pPr>
-              <w:pStyle w:val="a7"/>
-              <w:numPr>
-                <w:ilvl w:val="0"/>
-                <w:numId w:val="9"/>
-              </w:numPr>
-              <w:spacing w:before="0pt" w:beforeAutospacing="0" w:after="0pt" w:afterAutospacing="0"/>
-              <w:rPr>
-                <w:rFonts w:hint="default"/>
-                <w:szCs w:val="21"/>
-              </w:rPr>
-            </w:pPr>
-            <w:r>
-              <w:rPr>
-                <w:szCs w:val="21"/>
-              </w:rPr>
-              <w:t>查询学生</w:t>
-            </w:r>
-            <w:r>
-              <w:rPr>
-                <w:szCs w:val="21"/>
-              </w:rPr>
-              <w:t>GPA</w:t>
-            </w:r>
-          </w:p>
-          <w:p>
-            <w:pPr>
-              <w:pStyle w:val="a7"/>
-              <w:spacing w:before="0pt" w:beforeAutospacing="0" w:after="0pt" w:afterAutospacing="0"/>
-              <w:rPr>
-                <w:rFonts w:hint="default"/>
-                <w:szCs w:val="21"/>
-              </w:rPr>
-            </w:pPr>
-          </w:p>
-          <w:p>
-            <w:pPr>
-              <w:pStyle w:val="a7"/>
-              <w:spacing w:before="0pt" w:beforeAutospacing="0" w:after="0pt" w:afterAutospacing="0"/>
-              <w:rPr>
-                <w:rFonts w:hint="default"/>
-                <w:szCs w:val="21"/>
-              </w:rPr>
-            </w:pPr>
-            <w:r>
-              <w:rPr>
-                <w:szCs w:val="21"/>
-              </w:rPr>
-              <w:t>示例代码：</w:t>
-            </w:r>
-          </w:p>
-          <w:p>
-            <w:pPr>
-              <w:pStyle w:val="a7"/>
-              <w:spacing w:before="0pt" w:beforeAutospacing="0" w:after="0pt" w:afterAutospacing="0"/>
-              <w:rPr>
-                <w:rFonts w:hint="default"/>
-                <w:szCs w:val="21"/>
-              </w:rPr>
-            </w:pPr>
-          </w:p>
-          <w:p>
-            <w:pPr>
-              <w:pStyle w:val="a7"/>
-              <w:spacing w:before="0pt" w:beforeAutospacing="0" w:after="0pt" w:afterAutospacing="0"/>
-              <w:rPr>
-                <w:rFonts w:hint="default"/>
-                <w:szCs w:val="21"/>
-              </w:rPr>
-            </w:pPr>
-            <w:r>
-              <w:rPr>
-                <w:noProof/>
-              </w:rPr>
-              <w:drawing>
-                <wp:inline distT="0" distB="0" distL="0" distR="0" wp14:anchorId="6C89CA77" wp14:editId="70EE521F">
-                  <wp:extent cx="4635500" cy="3490595"/>
-                  <wp:effectExtent l="0" t="0" r="0" b="0"/>
-                  <wp:docPr id="10" name="图片 1"/>
-                  <wp:cNvGraphicFramePr>
-                    <a:graphicFrameLocks xmlns:a="http://purl.oclc.org/ooxml/drawingml/main" noChangeAspect="1"/>
-                  </wp:cNvGraphicFramePr>
-                  <a:graphic xmlns:a="http://purl.oclc.org/ooxml/drawingml/main">
-                    <a:graphicData uri="http://purl.oclc.org/ooxml/drawingml/picture">
-                      <pic:pic xmlns:pic="http://purl.oclc.org/ooxml/drawingml/picture">
-                        <pic:nvPicPr>
-                          <pic:cNvPr id="0" name="图片 1"/>
-                          <pic:cNvPicPr>
-                            <a:picLocks noChangeAspect="1" noChangeArrowheads="1"/>
-                          </pic:cNvPicPr>
-                        </pic:nvPicPr>
-                        <pic:blipFill>
-                          <a:blip r:embed="rId16">
-                            <a:extLst>
-                              <a:ext uri="{28A0092B-C50C-407E-A947-70E740481C1C}">
-                                <a14:useLocalDpi xmlns:a14="http://schemas.microsoft.com/office/drawing/2010/main" val="0"/>
-                              </a:ext>
-                            </a:extLst>
-                          </a:blip>
-                          <a:srcRect/>
-                          <a:stretch>
-                            <a:fillRect/>
-                          </a:stretch>
-                        </pic:blipFill>
-                        <pic:spPr bwMode="auto">
-                          <a:xfrm>
-                            <a:off x="0" y="0"/>
-                            <a:ext cx="4635500" cy="3490595"/>
-                          </a:xfrm>
-                          <a:prstGeom prst="rect">
-                            <a:avLst/>
-                          </a:prstGeom>
-                          <a:noFill/>
-                          <a:ln>
-                            <a:noFill/>
-                          </a:ln>
-                        </pic:spPr>
-                      </pic:pic>
-                    </a:graphicData>
-                  </a:graphic>
-                </wp:inline>
-              </w:drawing>
-            </w:r>
-          </w:p>
-          <w:p>
-            <w:pPr>
-              <w:pStyle w:val="a7"/>
-              <w:spacing w:before="0pt" w:beforeAutospacing="0" w:after="0pt" w:afterAutospacing="0"/>
-              <w:rPr>
-                <w:rFonts w:hint="default"/>
-                <w:szCs w:val="21"/>
-              </w:rPr>
-            </w:pPr>
-          </w:p>
-          <w:p>
-            <w:pPr>
-              <w:pStyle w:val="a7"/>
-              <w:spacing w:before="0pt" w:beforeAutospacing="0" w:after="0pt" w:afterAutospacing="0"/>
-              <w:rPr>
-                <w:rFonts w:hint="default"/>
-                <w:szCs w:val="21"/>
-              </w:rPr>
-            </w:pPr>
-            <w:r>
-              <w:rPr>
-                <w:szCs w:val="21"/>
-              </w:rPr>
-              <w:t>运行结果</w:t>
-            </w:r>
-            <w:r>
-              <w:rPr>
-                <w:szCs w:val="21"/>
-              </w:rPr>
-              <w:t>：</w:t>
-            </w:r>
-          </w:p>
-          <w:p>
-            <w:pPr>
-              <w:pStyle w:val="a7"/>
-              <w:spacing w:before="0pt" w:beforeAutospacing="0" w:after="0pt" w:afterAutospacing="0"/>
-              <w:rPr>
-                <w:rFonts w:hint="default"/>
-                <w:szCs w:val="21"/>
-              </w:rPr>
-            </w:pPr>
-          </w:p>
-          <w:p>
-            <w:pPr>
-              <w:pStyle w:val="a7"/>
-              <w:spacing w:before="0pt" w:beforeAutospacing="0" w:after="0pt" w:afterAutospacing="0"/>
-              <w:rPr>
-                <w:rFonts w:hint="default"/>
-                <w:szCs w:val="21"/>
-              </w:rPr>
-            </w:pPr>
-            <w:r>
-              <w:rPr>
-                <w:noProof/>
-              </w:rPr>
-              <w:drawing>
-                <wp:inline distT="0" distB="0" distL="0" distR="0" wp14:anchorId="7D292718" wp14:editId="7947ADEC">
-                  <wp:extent cx="4635500" cy="683895"/>
-                  <wp:effectExtent l="0" t="0" r="0" b="0"/>
-                  <wp:docPr id="11" name="图片 1"/>
-                  <wp:cNvGraphicFramePr>
-                    <a:graphicFrameLocks xmlns:a="http://purl.oclc.org/ooxml/drawingml/main" noChangeAspect="1"/>
-                  </wp:cNvGraphicFramePr>
-                  <a:graphic xmlns:a="http://purl.oclc.org/ooxml/drawingml/main">
-                    <a:graphicData uri="http://purl.oclc.org/ooxml/drawingml/picture">
-                      <pic:pic xmlns:pic="http://purl.oclc.org/ooxml/drawingml/picture">
-                        <pic:nvPicPr>
-                          <pic:cNvPr id="0" name="图片 1"/>
-                          <pic:cNvPicPr>
-                            <a:picLocks noChangeAspect="1" noChangeArrowheads="1"/>
-                          </pic:cNvPicPr>
-                        </pic:nvPicPr>
-                        <pic:blipFill>
-                          <a:blip r:embed="rId17">
-                            <a:extLst>
-                              <a:ext uri="{28A0092B-C50C-407E-A947-70E740481C1C}">
-                                <a14:useLocalDpi xmlns:a14="http://schemas.microsoft.com/office/drawing/2010/main" val="0"/>
-                              </a:ext>
-                            </a:extLst>
-                          </a:blip>
-                          <a:srcRect/>
-                          <a:stretch>
-                            <a:fillRect/>
-                          </a:stretch>
-                        </pic:blipFill>
-                        <pic:spPr bwMode="auto">
-                          <a:xfrm>
-                            <a:off x="0" y="0"/>
-                            <a:ext cx="4635500" cy="683895"/>
-                          </a:xfrm>
-                          <a:prstGeom prst="rect">
-                            <a:avLst/>
-                          </a:prstGeom>
-                          <a:noFill/>
-                          <a:ln>
-                            <a:noFill/>
-                          </a:ln>
-                        </pic:spPr>
-                      </pic:pic>
-                    </a:graphicData>
-                  </a:graphic>
-                </wp:inline>
-              </w:drawing>
-            </w:r>
-          </w:p>
-          <w:p>
-            <w:pPr>
-              <w:pStyle w:val="a7"/>
-              <w:spacing w:before="0pt" w:beforeAutospacing="0" w:after="0pt" w:afterAutospacing="0"/>
-              <w:rPr>
-                <w:rFonts w:hint="default"/>
-                <w:b/>
-                <w:bCs/>
-                <w:szCs w:val="21"/>
-              </w:rPr>
-            </w:pPr>
-          </w:p>
-        </w:tc>
-      </w:tr>
-      <w:tr>
-        <w:trPr>
-          <w:gridAfter w:val="1"/>
-          <w:wAfter w:w="0.30pt" w:type="dxa"/>
-          <w:cantSplit/>
-          <w:trHeight w:val="4831"/>
-          <w:jc w:val="center"/>
-        </w:trPr>
-        <w:tc>
-          <w:tcPr>
-            <w:tcW w:w="87.10pt" w:type="dxa"/>
-            <w:tcBorders>
-              <w:top w:val="single" w:sz="4" w:space="0" w:color="auto"/>
-              <w:start w:val="single" w:sz="12" w:space="0" w:color="000000"/>
-              <w:bottom w:val="single" w:sz="12" w:space="0" w:color="000000"/>
-              <w:end w:val="single" w:sz="6" w:space="0" w:color="000000"/>
-            </w:tcBorders>
-            <w:textDirection w:val="rlV"/>
-            <w:vAlign w:val="center"/>
-          </w:tcPr>
-          <w:p>
-            <w:pPr>
-              <w:pStyle w:val="a7"/>
-              <w:ind w:start="5.65pt"/>
-              <w:jc w:val="center"/>
-              <w:rPr>
-                <w:rFonts w:eastAsia="MS Mincho" w:hint="default"/>
-              </w:rPr>
-            </w:pPr>
-            <w:r>
-              <w:rPr>
-                <w:rFonts w:eastAsia="黑体"/>
-              </w:rPr>
-              <w:t>实</w:t>
-            </w:r>
-            <w:r>
-              <w:rPr>
-                <w:rFonts w:eastAsia="黑体"/>
-              </w:rPr>
-              <w:t xml:space="preserve">   </w:t>
-            </w:r>
-            <w:proofErr w:type="gramStart"/>
-            <w:r>
-              <w:rPr>
-                <w:rFonts w:eastAsia="黑体"/>
-              </w:rPr>
-              <w:t>验</w:t>
-            </w:r>
-            <w:proofErr w:type="gramEnd"/>
-            <w:r>
-              <w:rPr>
-                <w:rFonts w:eastAsia="黑体"/>
-              </w:rPr>
-              <w:t xml:space="preserve">   </w:t>
-            </w:r>
-            <w:r>
-              <w:rPr>
-                <w:rFonts w:eastAsia="黑体"/>
-              </w:rPr>
-              <w:t>心</w:t>
-            </w:r>
-            <w:r>
-              <w:rPr>
-                <w:rFonts w:eastAsia="黑体"/>
-              </w:rPr>
-              <w:t xml:space="preserve">   </w:t>
-            </w:r>
-            <w:r>
-              <w:rPr>
-                <w:rFonts w:eastAsia="黑体"/>
-              </w:rPr>
-              <w:t>得</w:t>
-            </w:r>
-            <w:r>
-              <w:rPr>
-                <w:rFonts w:eastAsia="黑体"/>
-              </w:rPr>
-              <w:t xml:space="preserve">   </w:t>
-            </w:r>
-            <w:r>
-              <w:rPr>
-                <w:rFonts w:eastAsia="黑体"/>
-              </w:rPr>
-              <w:t>体</w:t>
-            </w:r>
-            <w:r>
-              <w:rPr>
-                <w:rFonts w:eastAsia="黑体"/>
-              </w:rPr>
-              <w:t xml:space="preserve">   </w:t>
-            </w:r>
-            <w:r>
-              <w:rPr>
-                <w:rFonts w:eastAsia="黑体"/>
-              </w:rPr>
-              <w:t>会</w:t>
-            </w:r>
-          </w:p>
-        </w:tc>
-        <w:tc>
-          <w:tcPr>
-            <w:tcW w:w="376.10pt" w:type="dxa"/>
-            <w:gridSpan w:val="3"/>
-            <w:tcBorders>
-              <w:top w:val="single" w:sz="4" w:space="0" w:color="auto"/>
-              <w:start w:val="single" w:sz="6" w:space="0" w:color="000000"/>
-              <w:bottom w:val="single" w:sz="12" w:space="0" w:color="000000"/>
-              <w:end w:val="single" w:sz="12" w:space="0" w:color="000000"/>
-            </w:tcBorders>
-          </w:tcPr>
-          <w:p>
-            <w:pPr>
-              <w:pStyle w:val="a7"/>
-              <w:numPr>
-                <w:ilvl w:val="0"/>
-                <w:numId w:val="1"/>
-              </w:numPr>
-              <w:jc w:val="both"/>
-              <w:rPr>
-                <w:rFonts w:hint="default"/>
-                <w:b/>
-                <w:bCs/>
-              </w:rPr>
-            </w:pPr>
-            <w:r>
-              <w:rPr>
-                <w:b/>
-                <w:bCs/>
-              </w:rPr>
-              <w:t>实验中遇到的问题以及解决方法</w:t>
-            </w:r>
-          </w:p>
-          <w:p>
-            <w:pPr>
-              <w:pStyle w:val="a7"/>
-              <w:jc w:val="both"/>
-              <w:rPr>
-                <w:rFonts w:hint="default"/>
-                <w:b/>
-                <w:bCs/>
-              </w:rPr>
-            </w:pPr>
-            <w:r>
-              <w:rPr>
-                <w:color w:val="FF0000"/>
-              </w:rPr>
-              <w:t>无</w:t>
-            </w:r>
-          </w:p>
-          <w:p>
-            <w:pPr>
-              <w:pStyle w:val="a7"/>
-              <w:numPr>
-                <w:ilvl w:val="0"/>
-                <w:numId w:val="1"/>
-              </w:numPr>
-              <w:jc w:val="both"/>
-              <w:rPr>
-                <w:rFonts w:hint="default"/>
-                <w:b/>
-                <w:bCs/>
-              </w:rPr>
-            </w:pPr>
-            <w:r>
-              <w:rPr>
-                <w:b/>
-                <w:bCs/>
-              </w:rPr>
-              <w:t>实验体会</w:t>
-            </w:r>
-          </w:p>
-          <w:p>
-            <w:pPr>
-              <w:pStyle w:val="a7"/>
-              <w:rPr>
-                <w:rFonts w:hint="default"/>
-                <w:b/>
-                <w:bCs/>
-                <w:color w:val="FF0000"/>
-              </w:rPr>
-            </w:pPr>
-            <w:r>
-              <w:rPr>
-                <w:color w:val="FF0000"/>
-              </w:rPr>
-              <w:t xml:space="preserve">对于上机作业 App，由于最终要实现的业务太过简单，所以整体上 </w:t>
-            </w:r>
-            <w:proofErr w:type="spellStart"/>
-            <w:r>
-              <w:rPr>
-                <w:rFonts w:hint="default"/>
-                <w:color w:val="FF0000"/>
-              </w:rPr>
-              <w:t>GradeMaintainer</w:t>
-            </w:r>
-            <w:proofErr w:type="spellEnd"/>
-            <w:r>
-              <w:rPr>
-                <w:rFonts w:hint="default"/>
-                <w:color w:val="FF0000"/>
-              </w:rPr>
-              <w:t xml:space="preserve"> </w:t>
-            </w:r>
-            <w:r>
-              <w:rPr>
-                <w:color w:val="FF0000"/>
-              </w:rPr>
-              <w:t>算是</w:t>
-            </w:r>
-            <w:r>
-              <w:rPr>
-                <w:color w:val="FF0000"/>
-              </w:rPr>
-              <w:t>有一点</w:t>
-            </w:r>
-            <w:r>
-              <w:rPr>
-                <w:color w:val="FF0000"/>
-              </w:rPr>
-              <w:t>过度设计了</w:t>
-            </w:r>
-            <w:r>
-              <w:rPr>
-                <w:color w:val="FF0000"/>
-              </w:rPr>
-              <w:t>。</w:t>
-            </w:r>
-          </w:p>
-        </w:tc>
-      </w:tr>
-    </w:tbl>
-    <w:p/>
-    <w:p>
-      <w:pPr>
-        <w:pStyle w:val="a7"/>
-        <w:spacing w:before="0pt" w:beforeAutospacing="0" w:after="0pt" w:afterAutospacing="0"/>
-        <w:jc w:val="center"/>
-        <w:rPr>
-          <w:rFonts w:ascii="Times New Roman" w:eastAsia="黑体" w:hAnsi="Times New Roman" w:hint="default"/>
-          <w:sz w:val="30"/>
-        </w:rPr>
-      </w:pPr>
-      <w:r>
-        <w:br w:type="page"/>
-      </w:r>
-      <w:r>
-        <w:rPr>
-          <w:rFonts w:ascii="黑体" w:eastAsia="黑体"/>
-          <w:sz w:val="30"/>
-        </w:rPr>
-        <w:t>西工大计算机学院高级语言程序设计</w:t>
-      </w:r>
-    </w:p>
-    <w:p>
-      <w:pPr>
-        <w:pStyle w:val="a7"/>
-        <w:spacing w:before="0pt" w:beforeAutospacing="0" w:after="0pt" w:afterAutospacing="0"/>
-        <w:jc w:val="center"/>
-        <w:rPr>
-          <w:rFonts w:ascii="方正大标宋简体" w:eastAsia="方正大标宋简体" w:hint="default"/>
-          <w:sz w:val="44"/>
-        </w:rPr>
-      </w:pPr>
-      <w:r>
-        <w:rPr>
-          <w:rFonts w:ascii="方正大标宋简体" w:eastAsia="方正大标宋简体"/>
-          <w:sz w:val="44"/>
-        </w:rPr>
-        <w:t>实</w:t>
-      </w:r>
-      <w:r>
-        <w:rPr>
-          <w:rFonts w:ascii="方正大标宋简体" w:eastAsia="方正大标宋简体" w:hint="default"/>
-          <w:sz w:val="44"/>
-        </w:rPr>
-        <w:t xml:space="preserve">  </w:t>
-      </w:r>
-      <w:proofErr w:type="gramStart"/>
-      <w:r>
-        <w:rPr>
-          <w:rFonts w:ascii="方正大标宋简体" w:eastAsia="方正大标宋简体" w:hint="default"/>
-          <w:sz w:val="44"/>
-        </w:rPr>
-        <w:t>验</w:t>
-      </w:r>
-      <w:proofErr w:type="gramEnd"/>
-      <w:r>
-        <w:rPr>
-          <w:rFonts w:ascii="方正大标宋简体" w:eastAsia="方正大标宋简体" w:hint="default"/>
-          <w:sz w:val="44"/>
-        </w:rPr>
-        <w:t xml:space="preserve">  报  告 </w:t>
-      </w:r>
-    </w:p>
-    <w:p/>
-    <w:tbl>
-      <w:tblPr>
-        <w:tblW w:w="0pt" w:type="dxa"/>
-        <w:jc w:val="center"/>
-        <w:tblBorders>
-          <w:top w:val="single" w:sz="12" w:space="0" w:color="000000"/>
-          <w:start w:val="single" w:sz="12" w:space="0" w:color="000000"/>
-          <w:bottom w:val="single" w:sz="12" w:space="0" w:color="000000"/>
-          <w:end w:val="single" w:sz="12" w:space="0" w:color="000000"/>
-        </w:tblBorders>
-        <w:tblLayout w:type="fixed"/>
-        <w:tblLook w:firstRow="0" w:lastRow="0" w:firstColumn="0" w:lastColumn="0" w:noHBand="0" w:noVBand="0"/>
-      </w:tblPr>
-      <w:tblGrid>
-        <w:gridCol w:w="1742"/>
-        <w:gridCol w:w="3759"/>
-        <w:gridCol w:w="1342"/>
-        <w:gridCol w:w="2421"/>
-        <w:gridCol w:w="6"/>
-      </w:tblGrid>
-      <w:tr>
-        <w:trPr>
-          <w:gridAfter w:val="1"/>
-          <w:wAfter w:w="0.30pt" w:type="dxa"/>
-          <w:trHeight w:val="735"/>
-          <w:jc w:val="center"/>
-        </w:trPr>
-        <w:tc>
-          <w:tcPr>
-            <w:tcW w:w="87.10pt" w:type="dxa"/>
-            <w:tcBorders>
-              <w:top w:val="single" w:sz="12" w:space="0" w:color="000000"/>
-              <w:start w:val="single" w:sz="12" w:space="0" w:color="000000"/>
-              <w:bottom w:val="single" w:sz="4" w:space="0" w:color="auto"/>
-              <w:end w:val="single" w:sz="6" w:space="0" w:color="000000"/>
-            </w:tcBorders>
-            <w:vAlign w:val="center"/>
-          </w:tcPr>
-          <w:p>
-            <w:pPr>
-              <w:pStyle w:val="a7"/>
-              <w:spacing w:before="0pt" w:beforeAutospacing="0" w:after="0pt" w:afterAutospacing="0"/>
-              <w:jc w:val="center"/>
-              <w:rPr>
-                <w:rFonts w:eastAsia="黑体" w:hint="default"/>
-              </w:rPr>
-            </w:pPr>
-            <w:r>
-              <w:rPr>
-                <w:rFonts w:eastAsia="黑体"/>
-              </w:rPr>
-              <w:t>课程名称</w:t>
-            </w:r>
-            <w:r>
-              <w:rPr>
-                <w:rFonts w:eastAsia="黑体" w:hint="default"/>
-              </w:rPr>
-              <w:t xml:space="preserve"> </w:t>
-            </w:r>
-          </w:p>
-        </w:tc>
-        <w:tc>
-          <w:tcPr>
-            <w:tcW w:w="187.95pt" w:type="dxa"/>
-            <w:tcBorders>
-              <w:top w:val="single" w:sz="12" w:space="0" w:color="000000"/>
-              <w:start w:val="single" w:sz="6" w:space="0" w:color="000000"/>
-              <w:bottom w:val="single" w:sz="4" w:space="0" w:color="auto"/>
-              <w:end w:val="single" w:sz="4" w:space="0" w:color="auto"/>
-            </w:tcBorders>
-            <w:vAlign w:val="center"/>
-          </w:tcPr>
-          <w:p>
-            <w:pPr>
-              <w:pStyle w:val="a7"/>
-              <w:jc w:val="center"/>
-              <w:rPr>
-                <w:rFonts w:eastAsia="黑体" w:hint="default"/>
-              </w:rPr>
-            </w:pPr>
-            <w:r>
-              <w:rPr>
-                <w:rFonts w:ascii="黑体" w:eastAsia="黑体"/>
-                <w:sz w:val="30"/>
-              </w:rPr>
-              <w:t>高级语言程序设计</w:t>
-            </w:r>
-          </w:p>
-        </w:tc>
-        <w:tc>
-          <w:tcPr>
-            <w:tcW w:w="67.10pt" w:type="dxa"/>
-            <w:tcBorders>
-              <w:top w:val="single" w:sz="12" w:space="0" w:color="000000"/>
-              <w:start w:val="single" w:sz="4" w:space="0" w:color="auto"/>
-              <w:bottom w:val="single" w:sz="4" w:space="0" w:color="auto"/>
-              <w:end w:val="single" w:sz="4" w:space="0" w:color="auto"/>
-            </w:tcBorders>
-            <w:vAlign w:val="center"/>
-          </w:tcPr>
-          <w:p>
-            <w:pPr>
-              <w:pStyle w:val="a7"/>
-              <w:jc w:val="center"/>
-              <w:rPr>
-                <w:rFonts w:eastAsia="黑体" w:hint="default"/>
-              </w:rPr>
-            </w:pPr>
-            <w:r>
-              <w:rPr>
-                <w:rFonts w:eastAsia="黑体"/>
-              </w:rPr>
-              <w:t>实验课次</w:t>
-            </w:r>
-          </w:p>
-        </w:tc>
-        <w:tc>
-          <w:tcPr>
-            <w:tcW w:w="121.05pt" w:type="dxa"/>
-            <w:tcBorders>
-              <w:top w:val="single" w:sz="12" w:space="0" w:color="000000"/>
-              <w:start w:val="single" w:sz="4" w:space="0" w:color="auto"/>
-              <w:bottom w:val="single" w:sz="4" w:space="0" w:color="auto"/>
-              <w:end w:val="single" w:sz="12" w:space="0" w:color="000000"/>
-            </w:tcBorders>
-            <w:vAlign w:val="center"/>
-          </w:tcPr>
-          <w:p>
-            <w:pPr>
-              <w:pStyle w:val="a7"/>
-              <w:jc w:val="center"/>
-              <w:rPr>
-                <w:rFonts w:hint="default"/>
-                <w:sz w:val="21"/>
-              </w:rPr>
-            </w:pPr>
-            <w:r>
-              <w:rPr>
-                <w:sz w:val="21"/>
-              </w:rPr>
-              <w:t>Java第</w:t>
-            </w:r>
-            <w:r>
-              <w:rPr>
-                <w:rFonts w:hint="default"/>
-                <w:sz w:val="21"/>
-              </w:rPr>
-              <w:t>1</w:t>
-            </w:r>
-            <w:r>
-              <w:rPr>
-                <w:sz w:val="21"/>
-              </w:rPr>
-              <w:t>次</w:t>
-            </w:r>
-          </w:p>
-        </w:tc>
-      </w:tr>
-      <w:tr>
-        <w:trPr>
-          <w:gridAfter w:val="1"/>
-          <w:wAfter w:w="0.30pt" w:type="dxa"/>
-          <w:trHeight w:val="776"/>
-          <w:jc w:val="center"/>
-        </w:trPr>
-        <w:tc>
-          <w:tcPr>
-            <w:tcW w:w="87.10pt" w:type="dxa"/>
-            <w:tcBorders>
-              <w:top w:val="single" w:sz="4" w:space="0" w:color="auto"/>
-              <w:start w:val="single" w:sz="12" w:space="0" w:color="000000"/>
-              <w:bottom w:val="single" w:sz="6" w:space="0" w:color="000000"/>
-              <w:end w:val="single" w:sz="6" w:space="0" w:color="000000"/>
-            </w:tcBorders>
-            <w:vAlign w:val="center"/>
-          </w:tcPr>
-          <w:p>
-            <w:pPr>
-              <w:pStyle w:val="a7"/>
-              <w:jc w:val="center"/>
-              <w:rPr>
-                <w:rFonts w:eastAsia="黑体" w:hint="default"/>
-              </w:rPr>
-            </w:pPr>
-            <w:r>
-              <w:rPr>
-                <w:rFonts w:eastAsia="黑体"/>
-              </w:rPr>
-              <w:t>实验项目</w:t>
-            </w:r>
-          </w:p>
-        </w:tc>
-        <w:tc>
-          <w:tcPr>
-            <w:tcW w:w="187.95pt" w:type="dxa"/>
-            <w:tcBorders>
-              <w:top w:val="single" w:sz="4" w:space="0" w:color="auto"/>
-              <w:start w:val="single" w:sz="6" w:space="0" w:color="000000"/>
-              <w:bottom w:val="single" w:sz="6" w:space="0" w:color="000000"/>
-              <w:end w:val="single" w:sz="4" w:space="0" w:color="auto"/>
-            </w:tcBorders>
-            <w:vAlign w:val="center"/>
-          </w:tcPr>
-          <w:p>
-            <w:pPr>
-              <w:pStyle w:val="a7"/>
-              <w:spacing w:before="0pt" w:beforeAutospacing="0" w:after="0pt" w:afterAutospacing="0"/>
-              <w:jc w:val="both"/>
-              <w:rPr>
-                <w:rFonts w:eastAsia="黑体" w:hint="default"/>
-                <w:bCs/>
-              </w:rPr>
-            </w:pPr>
-            <w:r>
-              <w:t>实验</w:t>
-            </w:r>
-            <w:r>
               <w:t>四</w:t>
             </w:r>
             <w:r>
@@ -9678,10 +9588,10 @@
                 <w:noProof/>
               </w:rPr>
               <w:drawing>
-                <wp:inline distT="0" distB="0" distL="0" distR="0" wp14:anchorId="7F140653" wp14:editId="2FBC606D">
-                  <wp:extent cx="4643755" cy="1804670"/>
-                  <wp:effectExtent l="0" t="0" r="0" b="0"/>
-                  <wp:docPr id="14" name="图片 1"/>
+                <wp:inline distT="0" distB="0" distL="0" distR="0" wp14:anchorId="2AC82F11" wp14:editId="5CC25FFD">
+                  <wp:extent cx="4639310" cy="1754505"/>
+                  <wp:effectExtent l="0" t="0" r="8890" b="0"/>
+                  <wp:docPr id="575636245" name="图片 1"/>
                   <wp:cNvGraphicFramePr>
                     <a:graphicFrameLocks xmlns:a="http://purl.oclc.org/ooxml/drawingml/main" noChangeAspect="1"/>
                   </wp:cNvGraphicFramePr>
@@ -9689,36 +9599,23 @@
                     <a:graphicData uri="http://purl.oclc.org/ooxml/drawingml/picture">
                       <pic:pic xmlns:pic="http://purl.oclc.org/ooxml/drawingml/picture">
                         <pic:nvPicPr>
-                          <pic:cNvPr id="0" name="图片 1"/>
-                          <pic:cNvPicPr>
-                            <a:picLocks noChangeAspect="1" noChangeArrowheads="1"/>
-                          </pic:cNvPicPr>
+                          <pic:cNvPr id="575636245" name=""/>
+                          <pic:cNvPicPr/>
                         </pic:nvPicPr>
                         <pic:blipFill>
-                          <a:blip r:embed="rId20">
-                            <a:extLst>
-                              <a:ext uri="{28A0092B-C50C-407E-A947-70E740481C1C}">
-                                <a14:useLocalDpi xmlns:a14="http://schemas.microsoft.com/office/drawing/2010/main" val="0"/>
-                              </a:ext>
-                            </a:extLst>
-                          </a:blip>
-                          <a:srcRect/>
+                          <a:blip r:embed="rId20"/>
                           <a:stretch>
                             <a:fillRect/>
                           </a:stretch>
                         </pic:blipFill>
-                        <pic:spPr bwMode="auto">
+                        <pic:spPr>
                           <a:xfrm>
                             <a:off x="0" y="0"/>
-                            <a:ext cx="4643755" cy="1804670"/>
+                            <a:ext cx="4639310" cy="1754505"/>
                           </a:xfrm>
                           <a:prstGeom prst="rect">
                             <a:avLst/>
                           </a:prstGeom>
-                          <a:noFill/>
-                          <a:ln>
-                            <a:noFill/>
-                          </a:ln>
                         </pic:spPr>
                       </pic:pic>
                     </a:graphicData>
